--- a/wp-content/themes/inavex/calculator/getCalcDoc/calcTemplateMRSE.docx
+++ b/wp-content/themes/inavex/calculator/getCalcDoc/calcTemplateMRSE.docx
@@ -122,7 +122,7 @@
           <w:szCs w:val="28"/>
           <w:lang w:eastAsia="ru-RU"/>
         </w:rPr>
-        <w:t>Износ металлических деталей кузова</w:t>
+        <w:t>Износ кузова</w:t>
       </w:r>
       <w:r>
         <w:rPr>
@@ -191,7 +191,7 @@
           <w:szCs w:val="28"/>
           <w:lang w:eastAsia="ru-RU"/>
         </w:rPr>
-        <w:t>, расс</w:t>
+        <w:t xml:space="preserve"> расс</w:t>
       </w:r>
       <w:r>
         <w:rPr>
@@ -218,8 +218,7 @@
     </w:p>
     <w:tbl>
       <w:tblPr>
-        <w:tblW w:w="10490" w:type="dxa"/>
-        <w:tblInd w:w="108" w:type="dxa"/>
+        <w:tblW w:w="5000" w:type="pct"/>
         <w:tblBorders>
           <w:top w:val="single" w:sz="4" w:space="0" w:color="auto"/>
           <w:left w:val="single" w:sz="4" w:space="0" w:color="auto"/>
@@ -228,13 +227,12 @@
           <w:insideH w:val="single" w:sz="4" w:space="0" w:color="auto"/>
           <w:insideV w:val="single" w:sz="4" w:space="0" w:color="auto"/>
         </w:tblBorders>
-        <w:tblLayout w:type="fixed"/>
         <w:tblLook w:val="01E0" w:firstRow="1" w:lastRow="1" w:firstColumn="1" w:lastColumn="1" w:noHBand="0" w:noVBand="0"/>
       </w:tblPr>
       <w:tblGrid>
-        <w:gridCol w:w="3119"/>
-        <w:gridCol w:w="5953"/>
-        <w:gridCol w:w="1418"/>
+        <w:gridCol w:w="3142"/>
+        <w:gridCol w:w="5993"/>
+        <w:gridCol w:w="1428"/>
       </w:tblGrid>
       <w:tr>
         <w:trPr>
@@ -242,7 +240,7 @@
         </w:trPr>
         <w:tc>
           <w:tcPr>
-            <w:tcW w:w="3119" w:type="dxa"/>
+            <w:tcW w:w="1487" w:type="pct"/>
             <w:vMerge w:val="restart"/>
             <w:vAlign w:val="center"/>
             <w:hideMark/>
@@ -270,7 +268,7 @@
                 <w:lang w:eastAsia="ru-RU"/>
               </w:rPr>
               <w:drawing>
-                <wp:inline distT="0" distB="0" distL="0" distR="0" wp14:anchorId="694D317A" wp14:editId="5170063D">
+                <wp:inline distT="0" distB="0" distL="0" distR="0" wp14:anchorId="565ACA59" wp14:editId="7411AE6B">
                   <wp:extent cx="1851264" cy="790575"/>
                   <wp:effectExtent l="0" t="0" r="0" b="0"/>
                   <wp:docPr id="10" name="Рисунок 10"/>
@@ -322,7 +320,7 @@
         </w:tc>
         <w:tc>
           <w:tcPr>
-            <w:tcW w:w="5953" w:type="dxa"/>
+            <w:tcW w:w="2837" w:type="pct"/>
             <w:vAlign w:val="center"/>
             <w:hideMark/>
           </w:tcPr>
@@ -338,15 +336,168 @@
                 <w:lang w:eastAsia="ru-RU"/>
               </w:rPr>
             </w:pPr>
-            <w:r>
-              <w:rPr>
-                <w:rFonts w:ascii="Times New Roman" w:eastAsia="Times New Roman" w:hAnsi="Times New Roman" w:cs="Times New Roman"/>
-                <w:position w:val="-14"/>
-                <w:sz w:val="28"/>
-                <w:szCs w:val="28"/>
-                <w:lang w:eastAsia="ru-RU"/>
-              </w:rPr>
-              <w:object w:dxaOrig="460" w:dyaOrig="380">
+            <w:proofErr w:type="spellStart"/>
+            <w:r>
+              <w:rPr>
+                <w:rFonts w:ascii="Times New Roman" w:eastAsia="Times New Roman" w:hAnsi="Times New Roman" w:cs="Times New Roman"/>
+                <w:sz w:val="28"/>
+                <w:szCs w:val="28"/>
+                <w:lang w:eastAsia="ru-RU"/>
+              </w:rPr>
+              <w:t>И</w:t>
+            </w:r>
+            <w:r>
+              <w:rPr>
+                <w:rFonts w:ascii="Times New Roman" w:eastAsia="Times New Roman" w:hAnsi="Times New Roman" w:cs="Times New Roman"/>
+                <w:sz w:val="28"/>
+                <w:szCs w:val="28"/>
+                <w:vertAlign w:val="subscript"/>
+                <w:lang w:eastAsia="ru-RU"/>
+              </w:rPr>
+              <w:t>куз</w:t>
+            </w:r>
+            <w:proofErr w:type="spellEnd"/>
+            <w:r>
+              <w:rPr>
+                <w:rFonts w:ascii="Times New Roman" w:eastAsia="Times New Roman" w:hAnsi="Times New Roman" w:cs="Times New Roman"/>
+                <w:sz w:val="28"/>
+                <w:szCs w:val="28"/>
+                <w:lang w:eastAsia="ru-RU"/>
+              </w:rPr>
+              <w:t xml:space="preserve"> -</w:t>
+            </w:r>
+            <w:r>
+              <w:rPr>
+                <w:rFonts w:ascii="Times New Roman" w:eastAsia="Times New Roman" w:hAnsi="Times New Roman" w:cs="Times New Roman"/>
+                <w:sz w:val="28"/>
+                <w:szCs w:val="28"/>
+                <w:lang w:eastAsia="ru-RU"/>
+              </w:rPr>
+              <w:t xml:space="preserve"> Износ кузова транспортного средства</w:t>
+            </w:r>
+            <w:proofErr w:type="gramStart"/>
+            <w:r>
+              <w:rPr>
+                <w:rFonts w:ascii="Times New Roman" w:eastAsia="Times New Roman" w:hAnsi="Times New Roman" w:cs="Times New Roman"/>
+                <w:sz w:val="28"/>
+                <w:szCs w:val="28"/>
+                <w:lang w:eastAsia="ru-RU"/>
+              </w:rPr>
+              <w:t>,</w:t>
+            </w:r>
+            <w:r>
+              <w:rPr>
+                <w:rFonts w:ascii="Times New Roman" w:eastAsia="Times New Roman" w:hAnsi="Times New Roman" w:cs="Times New Roman"/>
+                <w:sz w:val="28"/>
+                <w:szCs w:val="28"/>
+                <w:lang w:eastAsia="ru-RU"/>
+              </w:rPr>
+              <w:t xml:space="preserve"> (%)</w:t>
+            </w:r>
+            <w:proofErr w:type="gramEnd"/>
+          </w:p>
+        </w:tc>
+        <w:tc>
+          <w:tcPr>
+            <w:tcW w:w="676" w:type="pct"/>
+            <w:vAlign w:val="center"/>
+            <w:hideMark/>
+          </w:tcPr>
+          <w:p>
+            <w:pPr>
+              <w:pStyle w:val="a5"/>
+              <w:spacing w:after="0"/>
+              <w:jc w:val="center"/>
+              <w:rPr>
+                <w:b/>
+                <w:sz w:val="28"/>
+                <w:szCs w:val="28"/>
+                <w:lang w:val="en-US"/>
+              </w:rPr>
+            </w:pPr>
+            <w:r>
+              <w:rPr>
+                <w:b/>
+                <w:bCs/>
+                <w:sz w:val="28"/>
+                <w:szCs w:val="28"/>
+              </w:rPr>
+              <w:t>${Value1}</w:t>
+            </w:r>
+          </w:p>
+        </w:tc>
+      </w:tr>
+      <w:tr>
+        <w:trPr>
+          <w:trHeight w:val="228"/>
+        </w:trPr>
+        <w:tc>
+          <w:tcPr>
+            <w:tcW w:w="1487" w:type="pct"/>
+            <w:vMerge/>
+            <w:vAlign w:val="center"/>
+            <w:hideMark/>
+          </w:tcPr>
+          <w:p>
+            <w:pPr>
+              <w:spacing w:after="0" w:line="240" w:lineRule="auto"/>
+              <w:rPr>
+                <w:rFonts w:ascii="Times New Roman" w:eastAsia="Times New Roman" w:hAnsi="Times New Roman" w:cs="Times New Roman"/>
+                <w:b/>
+                <w:bCs/>
+                <w:sz w:val="28"/>
+                <w:szCs w:val="28"/>
+                <w:lang w:eastAsia="ru-RU"/>
+              </w:rPr>
+            </w:pPr>
+          </w:p>
+        </w:tc>
+        <w:tc>
+          <w:tcPr>
+            <w:tcW w:w="2837" w:type="pct"/>
+            <w:vAlign w:val="center"/>
+            <w:hideMark/>
+          </w:tcPr>
+          <w:p>
+            <w:pPr>
+              <w:spacing w:after="0" w:line="240" w:lineRule="auto"/>
+              <w:jc w:val="both"/>
+              <w:rPr>
+                <w:rFonts w:ascii="Times New Roman" w:eastAsia="Times New Roman" w:hAnsi="Times New Roman" w:cs="Times New Roman"/>
+                <w:b/>
+                <w:sz w:val="28"/>
+                <w:szCs w:val="28"/>
+                <w:lang w:eastAsia="ru-RU"/>
+              </w:rPr>
+            </w:pPr>
+            <w:r>
+              <w:rPr>
+                <w:rFonts w:ascii="Times New Roman" w:eastAsia="Times New Roman" w:hAnsi="Times New Roman" w:cs="Times New Roman"/>
+                <w:position w:val="-4"/>
+                <w:sz w:val="28"/>
+                <w:szCs w:val="28"/>
+                <w:lang w:eastAsia="ru-RU"/>
+              </w:rPr>
+              <w:t xml:space="preserve">ℓ </w:t>
+            </w:r>
+            <w:r>
+              <w:rPr>
+                <w:rFonts w:ascii="Times New Roman" w:eastAsia="Times New Roman" w:hAnsi="Times New Roman" w:cs="Times New Roman"/>
+                <w:sz w:val="28"/>
+                <w:szCs w:val="28"/>
+                <w:lang w:eastAsia="ru-RU"/>
+              </w:rPr>
+              <w:t>- Основание натуральных логарифмов (</w:t>
+            </w:r>
+            <w:r>
+              <w:rPr>
+                <w:rFonts w:ascii="Times New Roman" w:eastAsia="Times New Roman" w:hAnsi="Times New Roman" w:cs="Times New Roman"/>
+                <w:position w:val="-4"/>
+                <w:sz w:val="28"/>
+                <w:szCs w:val="28"/>
+                <w:lang w:eastAsia="ru-RU"/>
+              </w:rPr>
+              <w:object w:dxaOrig="180" w:dyaOrig="260">
                 <v:shapetype id="_x0000_t75" coordsize="21600,21600" o:spt="75" o:preferrelative="t" path="m@4@5l@4@11@9@11@9@5xe" filled="f" stroked="f">
                   <v:stroke joinstyle="miter"/>
                   <v:formulas>
@@ -366,10 +517,10 @@
                   <v:path o:extrusionok="f" gradientshapeok="t" o:connecttype="rect"/>
                   <o:lock v:ext="edit" aspectratio="t"/>
                 </v:shapetype>
-                <v:shape id="_x0000_i1025" type="#_x0000_t75" style="width:23.25pt;height:18.75pt" o:ole="">
+                <v:shape id="_x0000_i1027" type="#_x0000_t75" style="width:9pt;height:12.75pt" o:ole="">
                   <v:imagedata r:id="rId9" o:title=""/>
                 </v:shape>
-                <o:OLEObject Type="Embed" ProgID="Equation.DSMT4" ShapeID="_x0000_i1025" DrawAspect="Content" ObjectID="_1457268084" r:id="rId10"/>
+                <o:OLEObject Type="Embed" ProgID="Equation.DSMT4" ShapeID="_x0000_i1027" DrawAspect="Content" ObjectID="_1473605954" r:id="rId10"/>
               </w:object>
             </w:r>
             <w:r>
@@ -379,47 +530,37 @@
                 <w:szCs w:val="28"/>
                 <w:lang w:eastAsia="ru-RU"/>
               </w:rPr>
-              <w:t xml:space="preserve"> - Износ кузова транспортного средства</w:t>
-            </w:r>
-            <w:proofErr w:type="gramStart"/>
-            <w:r>
-              <w:rPr>
-                <w:rFonts w:ascii="Times New Roman" w:eastAsia="Times New Roman" w:hAnsi="Times New Roman" w:cs="Times New Roman"/>
-                <w:sz w:val="28"/>
-                <w:szCs w:val="28"/>
-                <w:lang w:eastAsia="ru-RU"/>
-              </w:rPr>
-              <w:t xml:space="preserve"> (%)</w:t>
-            </w:r>
-            <w:proofErr w:type="gramEnd"/>
-          </w:p>
-        </w:tc>
-        <w:tc>
-          <w:tcPr>
-            <w:tcW w:w="1418" w:type="dxa"/>
+              <w:t>= 2,72)</w:t>
+            </w:r>
+          </w:p>
+        </w:tc>
+        <w:tc>
+          <w:tcPr>
+            <w:tcW w:w="676" w:type="pct"/>
             <w:vAlign w:val="center"/>
             <w:hideMark/>
           </w:tcPr>
           <w:p>
             <w:pPr>
-              <w:pStyle w:val="a5"/>
-              <w:spacing w:after="0"/>
-              <w:jc w:val="center"/>
-              <w:rPr>
-                <w:b/>
-                <w:sz w:val="28"/>
-                <w:szCs w:val="28"/>
-                <w:lang w:val="en-US"/>
-              </w:rPr>
-            </w:pPr>
-            <w:r>
-              <w:rPr>
-                <w:b/>
-                <w:bCs/>
-                <w:sz w:val="28"/>
-                <w:szCs w:val="28"/>
-              </w:rPr>
-              <w:t>${Value1}</w:t>
+              <w:spacing w:after="0" w:line="240" w:lineRule="auto"/>
+              <w:jc w:val="center"/>
+              <w:rPr>
+                <w:rFonts w:ascii="Times New Roman" w:eastAsia="Times New Roman" w:hAnsi="Times New Roman" w:cs="Times New Roman"/>
+                <w:b/>
+                <w:sz w:val="28"/>
+                <w:szCs w:val="28"/>
+                <w:lang w:eastAsia="ru-RU"/>
+              </w:rPr>
+            </w:pPr>
+            <w:r>
+              <w:rPr>
+                <w:rFonts w:ascii="Times New Roman" w:eastAsia="Times New Roman" w:hAnsi="Times New Roman" w:cs="Times New Roman"/>
+                <w:b/>
+                <w:sz w:val="28"/>
+                <w:szCs w:val="28"/>
+                <w:lang w:eastAsia="ru-RU"/>
+              </w:rPr>
+              <w:t>2,72</w:t>
             </w:r>
           </w:p>
         </w:tc>
@@ -430,7 +571,7 @@
         </w:trPr>
         <w:tc>
           <w:tcPr>
-            <w:tcW w:w="3119" w:type="dxa"/>
+            <w:tcW w:w="1487" w:type="pct"/>
             <w:vMerge/>
             <w:vAlign w:val="center"/>
             <w:hideMark/>
@@ -451,7 +592,7 @@
         </w:tc>
         <w:tc>
           <w:tcPr>
-            <w:tcW w:w="5953" w:type="dxa"/>
+            <w:tcW w:w="2837" w:type="pct"/>
             <w:vAlign w:val="center"/>
             <w:hideMark/>
           </w:tcPr>
@@ -467,59 +608,68 @@
                 <w:lang w:eastAsia="ru-RU"/>
               </w:rPr>
             </w:pPr>
-            <w:r>
-              <w:rPr>
-                <w:rFonts w:ascii="Times New Roman" w:eastAsia="Times New Roman" w:hAnsi="Times New Roman" w:cs="Times New Roman"/>
-                <w:position w:val="-4"/>
-                <w:sz w:val="28"/>
-                <w:szCs w:val="28"/>
-                <w:lang w:eastAsia="ru-RU"/>
-              </w:rPr>
-              <w:object w:dxaOrig="180" w:dyaOrig="260">
-                <v:shape id="_x0000_i1026" type="#_x0000_t75" style="width:9pt;height:12.75pt" o:ole="">
-                  <v:imagedata r:id="rId11" o:title=""/>
-                </v:shape>
-                <o:OLEObject Type="Embed" ProgID="Equation.DSMT4" ShapeID="_x0000_i1026" DrawAspect="Content" ObjectID="_1457268085" r:id="rId12"/>
-              </w:object>
-            </w:r>
-            <w:r>
-              <w:rPr>
-                <w:rFonts w:ascii="Times New Roman" w:eastAsia="Times New Roman" w:hAnsi="Times New Roman" w:cs="Times New Roman"/>
-                <w:sz w:val="28"/>
-                <w:szCs w:val="28"/>
-                <w:lang w:eastAsia="ru-RU"/>
-              </w:rPr>
-              <w:t xml:space="preserve">      - Основание натуральных логарифмов (</w:t>
-            </w:r>
-            <w:r>
-              <w:rPr>
-                <w:rFonts w:ascii="Times New Roman" w:eastAsia="Times New Roman" w:hAnsi="Times New Roman" w:cs="Times New Roman"/>
-                <w:position w:val="-4"/>
-                <w:sz w:val="28"/>
-                <w:szCs w:val="28"/>
-                <w:lang w:eastAsia="ru-RU"/>
-              </w:rPr>
-              <w:object w:dxaOrig="180" w:dyaOrig="260">
-                <v:shape id="_x0000_i1027" type="#_x0000_t75" style="width:9pt;height:12.75pt" o:ole="">
-                  <v:imagedata r:id="rId11" o:title=""/>
-                </v:shape>
-                <o:OLEObject Type="Embed" ProgID="Equation.DSMT4" ShapeID="_x0000_i1027" DrawAspect="Content" ObjectID="_1457268086" r:id="rId13"/>
-              </w:object>
-            </w:r>
-            <w:r>
-              <w:rPr>
-                <w:rFonts w:ascii="Times New Roman" w:eastAsia="Times New Roman" w:hAnsi="Times New Roman" w:cs="Times New Roman"/>
-                <w:sz w:val="28"/>
-                <w:szCs w:val="28"/>
-                <w:lang w:eastAsia="ru-RU"/>
-              </w:rPr>
-              <w:t>= 2,72)</w:t>
-            </w:r>
-          </w:p>
-        </w:tc>
-        <w:tc>
-          <w:tcPr>
-            <w:tcW w:w="1418" w:type="dxa"/>
+            <w:proofErr w:type="spellStart"/>
+            <w:r>
+              <w:rPr>
+                <w:rFonts w:ascii="Times New Roman" w:eastAsia="Times New Roman" w:hAnsi="Times New Roman" w:cs="Times New Roman"/>
+                <w:sz w:val="28"/>
+                <w:szCs w:val="28"/>
+                <w:lang w:eastAsia="ru-RU"/>
+              </w:rPr>
+              <w:t>Т</w:t>
+            </w:r>
+            <w:r>
+              <w:rPr>
+                <w:rFonts w:ascii="Times New Roman" w:eastAsia="Times New Roman" w:hAnsi="Times New Roman" w:cs="Times New Roman"/>
+                <w:sz w:val="28"/>
+                <w:szCs w:val="28"/>
+                <w:vertAlign w:val="subscript"/>
+                <w:lang w:eastAsia="ru-RU"/>
+              </w:rPr>
+              <w:t>куз</w:t>
+            </w:r>
+            <w:proofErr w:type="spellEnd"/>
+            <w:r>
+              <w:rPr>
+                <w:rFonts w:ascii="Times New Roman" w:eastAsia="Times New Roman" w:hAnsi="Times New Roman" w:cs="Times New Roman"/>
+                <w:sz w:val="28"/>
+                <w:szCs w:val="28"/>
+                <w:lang w:eastAsia="ru-RU"/>
+              </w:rPr>
+              <w:t xml:space="preserve"> -</w:t>
+            </w:r>
+            <w:r>
+              <w:rPr>
+                <w:rFonts w:ascii="Times New Roman" w:eastAsia="Times New Roman" w:hAnsi="Times New Roman" w:cs="Times New Roman"/>
+                <w:sz w:val="28"/>
+                <w:szCs w:val="28"/>
+                <w:lang w:eastAsia="ru-RU"/>
+              </w:rPr>
+              <w:t xml:space="preserve"> Возраст кузова транспортного средства</w:t>
+            </w:r>
+            <w:r>
+              <w:rPr>
+                <w:rFonts w:ascii="Times New Roman" w:eastAsia="Times New Roman" w:hAnsi="Times New Roman" w:cs="Times New Roman"/>
+                <w:sz w:val="28"/>
+                <w:szCs w:val="28"/>
+                <w:lang w:eastAsia="ru-RU"/>
+              </w:rPr>
+              <w:t xml:space="preserve"> </w:t>
+            </w:r>
+            <w:r>
+              <w:rPr>
+                <w:rFonts w:ascii="Times New Roman" w:eastAsia="Times New Roman" w:hAnsi="Times New Roman" w:cs="Times New Roman"/>
+                <w:sz w:val="28"/>
+                <w:szCs w:val="28"/>
+                <w:lang w:eastAsia="ru-RU"/>
+              </w:rPr>
+              <w:t>в соответствии с прил. 2 и п. 5.2.15 МР для СЭ, ФБУ РФЦСЭ, 2013г. (в годах с точностью до одного знака после запятой)</w:t>
+            </w:r>
+          </w:p>
+        </w:tc>
+        <w:tc>
+          <w:tcPr>
+            <w:tcW w:w="676" w:type="pct"/>
             <w:vAlign w:val="center"/>
             <w:hideMark/>
           </w:tcPr>
@@ -537,13 +687,13 @@
             </w:pPr>
             <w:r>
               <w:rPr>
-                <w:rFonts w:ascii="Times New Roman" w:eastAsia="Times New Roman" w:hAnsi="Times New Roman" w:cs="Times New Roman"/>
-                <w:b/>
-                <w:sz w:val="28"/>
-                <w:szCs w:val="28"/>
-                <w:lang w:eastAsia="ru-RU"/>
-              </w:rPr>
-              <w:t>2,72</w:t>
+                <w:rFonts w:ascii="Times New Roman" w:hAnsi="Times New Roman" w:cs="Times New Roman"/>
+                <w:b/>
+                <w:bCs/>
+                <w:sz w:val="28"/>
+                <w:szCs w:val="28"/>
+              </w:rPr>
+              <w:t>${Value8}</w:t>
             </w:r>
           </w:p>
         </w:tc>
@@ -554,7 +704,7 @@
         </w:trPr>
         <w:tc>
           <w:tcPr>
-            <w:tcW w:w="3119" w:type="dxa"/>
+            <w:tcW w:w="1487" w:type="pct"/>
             <w:vMerge/>
             <w:vAlign w:val="center"/>
             <w:hideMark/>
@@ -575,7 +725,7 @@
         </w:tc>
         <w:tc>
           <w:tcPr>
-            <w:tcW w:w="5953" w:type="dxa"/>
+            <w:tcW w:w="2837" w:type="pct"/>
             <w:vAlign w:val="center"/>
             <w:hideMark/>
           </w:tcPr>
@@ -591,153 +741,68 @@
                 <w:lang w:eastAsia="ru-RU"/>
               </w:rPr>
             </w:pPr>
-            <w:r>
-              <w:rPr>
-                <w:rFonts w:ascii="Times New Roman" w:eastAsia="Times New Roman" w:hAnsi="Times New Roman" w:cs="Times New Roman"/>
-                <w:position w:val="-14"/>
-                <w:sz w:val="28"/>
-                <w:szCs w:val="28"/>
-                <w:lang w:eastAsia="ru-RU"/>
-              </w:rPr>
-              <w:object w:dxaOrig="400" w:dyaOrig="380">
-                <v:shape id="_x0000_i1028" type="#_x0000_t75" style="width:20.25pt;height:18.75pt" o:ole="">
-                  <v:imagedata r:id="rId14" o:title=""/>
-                </v:shape>
-                <o:OLEObject Type="Embed" ProgID="Equation.DSMT4" ShapeID="_x0000_i1028" DrawAspect="Content" ObjectID="_1457268087" r:id="rId15"/>
-              </w:object>
-            </w:r>
-            <w:r>
-              <w:rPr>
-                <w:rFonts w:ascii="Times New Roman" w:eastAsia="Times New Roman" w:hAnsi="Times New Roman" w:cs="Times New Roman"/>
-                <w:sz w:val="28"/>
-                <w:szCs w:val="28"/>
-                <w:lang w:eastAsia="ru-RU"/>
-              </w:rPr>
-              <w:t xml:space="preserve">  - Возраст кузова транспортного средства</w:t>
-            </w:r>
-            <w:r>
-              <w:rPr>
-                <w:rFonts w:ascii="Times New Roman" w:eastAsia="Times New Roman" w:hAnsi="Times New Roman" w:cs="Times New Roman"/>
-                <w:sz w:val="28"/>
-                <w:szCs w:val="28"/>
-                <w:lang w:eastAsia="ru-RU"/>
-              </w:rPr>
-              <w:t xml:space="preserve"> </w:t>
-            </w:r>
-            <w:r>
-              <w:rPr>
-                <w:rFonts w:ascii="Times New Roman" w:eastAsia="Times New Roman" w:hAnsi="Times New Roman" w:cs="Times New Roman"/>
-                <w:sz w:val="28"/>
-                <w:szCs w:val="28"/>
-                <w:lang w:eastAsia="ru-RU"/>
-              </w:rPr>
-              <w:t>в соответствии с прил. 2 и п. 5.2.15 МР для СЭ, ФБУ РФЦСЭ, 2013г. (в годах с точностью до одного знака после запятой)</w:t>
-            </w:r>
-          </w:p>
-        </w:tc>
-        <w:tc>
-          <w:tcPr>
-            <w:tcW w:w="1418" w:type="dxa"/>
-            <w:vAlign w:val="center"/>
-            <w:hideMark/>
-          </w:tcPr>
-          <w:p>
-            <w:pPr>
-              <w:spacing w:after="0" w:line="240" w:lineRule="auto"/>
-              <w:jc w:val="center"/>
-              <w:rPr>
-                <w:rFonts w:ascii="Times New Roman" w:eastAsia="Times New Roman" w:hAnsi="Times New Roman" w:cs="Times New Roman"/>
-                <w:b/>
-                <w:sz w:val="28"/>
-                <w:szCs w:val="28"/>
-                <w:lang w:eastAsia="ru-RU"/>
-              </w:rPr>
-            </w:pPr>
-            <w:r>
-              <w:rPr>
-                <w:rFonts w:ascii="Times New Roman" w:hAnsi="Times New Roman" w:cs="Times New Roman"/>
-                <w:b/>
-                <w:bCs/>
-                <w:sz w:val="28"/>
-                <w:szCs w:val="28"/>
-              </w:rPr>
-              <w:t>${Value8}</w:t>
-            </w:r>
-          </w:p>
-        </w:tc>
-      </w:tr>
-      <w:tr>
-        <w:trPr>
-          <w:trHeight w:val="228"/>
-        </w:trPr>
-        <w:tc>
-          <w:tcPr>
-            <w:tcW w:w="3119" w:type="dxa"/>
-            <w:vMerge/>
-            <w:vAlign w:val="center"/>
-            <w:hideMark/>
-          </w:tcPr>
-          <w:p>
-            <w:pPr>
-              <w:spacing w:after="0" w:line="240" w:lineRule="auto"/>
-              <w:rPr>
-                <w:rFonts w:ascii="Times New Roman" w:eastAsia="Times New Roman" w:hAnsi="Times New Roman" w:cs="Times New Roman"/>
-                <w:b/>
-                <w:bCs/>
-                <w:sz w:val="28"/>
-                <w:szCs w:val="28"/>
-                <w:lang w:eastAsia="ru-RU"/>
-              </w:rPr>
-            </w:pPr>
-          </w:p>
-        </w:tc>
-        <w:tc>
-          <w:tcPr>
-            <w:tcW w:w="5953" w:type="dxa"/>
-            <w:vAlign w:val="center"/>
-            <w:hideMark/>
-          </w:tcPr>
-          <w:p>
-            <w:pPr>
-              <w:spacing w:after="0" w:line="240" w:lineRule="auto"/>
-              <w:jc w:val="both"/>
-              <w:rPr>
-                <w:rFonts w:ascii="Times New Roman" w:eastAsia="Times New Roman" w:hAnsi="Times New Roman" w:cs="Times New Roman"/>
-                <w:b/>
-                <w:sz w:val="28"/>
-                <w:szCs w:val="28"/>
-                <w:lang w:eastAsia="ru-RU"/>
-              </w:rPr>
-            </w:pPr>
-            <w:r>
-              <w:rPr>
-                <w:rFonts w:ascii="Times New Roman" w:eastAsia="Times New Roman" w:hAnsi="Times New Roman" w:cs="Times New Roman"/>
-                <w:position w:val="-12"/>
-                <w:sz w:val="28"/>
-                <w:szCs w:val="28"/>
-                <w:lang w:eastAsia="ru-RU"/>
-              </w:rPr>
-              <w:object w:dxaOrig="340" w:dyaOrig="360">
-                <v:shape id="_x0000_i1029" type="#_x0000_t75" style="width:17.25pt;height:18pt" o:ole="">
-                  <v:imagedata r:id="rId16" o:title=""/>
-                </v:shape>
-                <o:OLEObject Type="Embed" ProgID="Equation.DSMT4" ShapeID="_x0000_i1029" DrawAspect="Content" ObjectID="_1457268088" r:id="rId17"/>
-              </w:object>
-            </w:r>
-            <w:r>
-              <w:rPr>
-                <w:rFonts w:ascii="Times New Roman" w:eastAsia="Times New Roman" w:hAnsi="Times New Roman" w:cs="Times New Roman"/>
-                <w:sz w:val="28"/>
-                <w:szCs w:val="28"/>
-                <w:lang w:eastAsia="ru-RU"/>
-              </w:rPr>
-              <w:t xml:space="preserve">   - Гарантия от сквозной коррозии кузова (лет)</w:t>
-            </w:r>
-          </w:p>
-        </w:tc>
-        <w:tc>
-          <w:tcPr>
-            <w:tcW w:w="1418" w:type="dxa"/>
+            <w:proofErr w:type="spellStart"/>
+            <w:r>
+              <w:rPr>
+                <w:rFonts w:ascii="Times New Roman" w:eastAsia="Times New Roman" w:hAnsi="Times New Roman" w:cs="Times New Roman"/>
+                <w:sz w:val="28"/>
+                <w:szCs w:val="28"/>
+                <w:lang w:eastAsia="ru-RU"/>
+              </w:rPr>
+              <w:t>Т</w:t>
+            </w:r>
+            <w:r>
+              <w:rPr>
+                <w:rFonts w:ascii="Times New Roman" w:eastAsia="Times New Roman" w:hAnsi="Times New Roman" w:cs="Times New Roman"/>
+                <w:sz w:val="28"/>
+                <w:szCs w:val="28"/>
+                <w:vertAlign w:val="subscript"/>
+                <w:lang w:eastAsia="ru-RU"/>
+              </w:rPr>
+              <w:t>ск</w:t>
+            </w:r>
+            <w:proofErr w:type="spellEnd"/>
+            <w:r>
+              <w:rPr>
+                <w:rFonts w:ascii="Times New Roman" w:eastAsia="Times New Roman" w:hAnsi="Times New Roman" w:cs="Times New Roman"/>
+                <w:sz w:val="28"/>
+                <w:szCs w:val="28"/>
+                <w:lang w:eastAsia="ru-RU"/>
+              </w:rPr>
+              <w:t xml:space="preserve"> -</w:t>
+            </w:r>
+            <w:r>
+              <w:rPr>
+                <w:rFonts w:ascii="Times New Roman" w:eastAsia="Times New Roman" w:hAnsi="Times New Roman" w:cs="Times New Roman"/>
+                <w:sz w:val="28"/>
+                <w:szCs w:val="28"/>
+                <w:lang w:eastAsia="ru-RU"/>
+              </w:rPr>
+              <w:t xml:space="preserve"> Гарантия от сквозной коррозии кузова</w:t>
+            </w:r>
+            <w:r>
+              <w:rPr>
+                <w:rFonts w:ascii="Times New Roman" w:eastAsia="Times New Roman" w:hAnsi="Times New Roman" w:cs="Times New Roman"/>
+                <w:sz w:val="28"/>
+                <w:szCs w:val="28"/>
+                <w:lang w:eastAsia="ru-RU"/>
+              </w:rPr>
+              <w:t>,</w:t>
+            </w:r>
+            <w:r>
+              <w:rPr>
+                <w:rFonts w:ascii="Times New Roman" w:eastAsia="Times New Roman" w:hAnsi="Times New Roman" w:cs="Times New Roman"/>
+                <w:sz w:val="28"/>
+                <w:szCs w:val="28"/>
+                <w:lang w:eastAsia="ru-RU"/>
+              </w:rPr>
+              <w:t xml:space="preserve"> (лет)</w:t>
+            </w:r>
+          </w:p>
+        </w:tc>
+        <w:tc>
+          <w:tcPr>
+            <w:tcW w:w="676" w:type="pct"/>
             <w:vAlign w:val="center"/>
             <w:hideMark/>
           </w:tcPr>
@@ -808,7 +873,51 @@
           <w:szCs w:val="28"/>
           <w:lang w:eastAsia="ru-RU"/>
         </w:rPr>
-        <w:t xml:space="preserve">Износ остальных деталей, узлов и агрегатов </w:t>
+        <w:t xml:space="preserve">Износ </w:t>
+      </w:r>
+      <w:r>
+        <w:rPr>
+          <w:rFonts w:ascii="Times New Roman" w:eastAsia="Times New Roman" w:hAnsi="Times New Roman" w:cs="Times New Roman"/>
+          <w:b/>
+          <w:color w:val="000000"/>
+          <w:sz w:val="28"/>
+          <w:szCs w:val="28"/>
+          <w:lang w:eastAsia="ru-RU"/>
+        </w:rPr>
+        <w:t>комплектующих изделий (</w:t>
+      </w:r>
+      <w:r>
+        <w:rPr>
+          <w:rFonts w:ascii="Times New Roman" w:eastAsia="Times New Roman" w:hAnsi="Times New Roman" w:cs="Times New Roman"/>
+          <w:b/>
+          <w:color w:val="000000"/>
+          <w:sz w:val="28"/>
+          <w:szCs w:val="28"/>
+          <w:lang w:eastAsia="ru-RU"/>
+        </w:rPr>
+        <w:t>деталей, узлов и агрегатов</w:t>
+      </w:r>
+      <w:r>
+        <w:rPr>
+          <w:rFonts w:ascii="Times New Roman" w:eastAsia="Times New Roman" w:hAnsi="Times New Roman" w:cs="Times New Roman"/>
+          <w:b/>
+          <w:color w:val="000000"/>
+          <w:sz w:val="28"/>
+          <w:szCs w:val="28"/>
+          <w:lang w:eastAsia="ru-RU"/>
+        </w:rPr>
+        <w:t>)</w:t>
+      </w:r>
+      <w:r>
+        <w:rPr>
+          <w:rFonts w:ascii="Times New Roman" w:eastAsia="Times New Roman" w:hAnsi="Times New Roman" w:cs="Times New Roman"/>
+          <w:b/>
+          <w:color w:val="000000"/>
+          <w:sz w:val="28"/>
+          <w:szCs w:val="28"/>
+          <w:lang w:eastAsia="ru-RU"/>
+        </w:rPr>
+        <w:t xml:space="preserve"> </w:t>
       </w:r>
       <w:r>
         <w:rPr>
@@ -871,8 +980,7 @@
     </w:p>
     <w:tbl>
       <w:tblPr>
-        <w:tblW w:w="10491" w:type="dxa"/>
-        <w:tblInd w:w="108" w:type="dxa"/>
+        <w:tblW w:w="5000" w:type="pct"/>
         <w:tblBorders>
           <w:top w:val="single" w:sz="4" w:space="0" w:color="auto"/>
           <w:left w:val="single" w:sz="4" w:space="0" w:color="auto"/>
@@ -884,9 +992,9 @@
         <w:tblLook w:val="01E0" w:firstRow="1" w:lastRow="1" w:firstColumn="1" w:lastColumn="1" w:noHBand="0" w:noVBand="0"/>
       </w:tblPr>
       <w:tblGrid>
-        <w:gridCol w:w="3108"/>
-        <w:gridCol w:w="5823"/>
-        <w:gridCol w:w="1560"/>
+        <w:gridCol w:w="3128"/>
+        <w:gridCol w:w="5865"/>
+        <w:gridCol w:w="1570"/>
       </w:tblGrid>
       <w:tr>
         <w:trPr>
@@ -894,7 +1002,7 @@
         </w:trPr>
         <w:tc>
           <w:tcPr>
-            <w:tcW w:w="3108" w:type="dxa"/>
+            <w:tcW w:w="1481" w:type="pct"/>
             <w:vMerge w:val="restart"/>
             <w:vAlign w:val="center"/>
             <w:hideMark/>
@@ -922,7 +1030,7 @@
                 <w:lang w:eastAsia="ru-RU"/>
               </w:rPr>
               <w:drawing>
-                <wp:inline distT="0" distB="0" distL="0" distR="0" wp14:anchorId="51AC21BC" wp14:editId="5396FF63">
+                <wp:inline distT="0" distB="0" distL="0" distR="0" wp14:anchorId="4DFA4DB3" wp14:editId="1683AFFC">
                   <wp:extent cx="1752600" cy="352760"/>
                   <wp:effectExtent l="19050" t="0" r="0" b="0"/>
                   <wp:docPr id="9" name="Рисунок 9"/>
@@ -939,7 +1047,7 @@
                           </pic:cNvPicPr>
                         </pic:nvPicPr>
                         <pic:blipFill>
-                          <a:blip r:embed="rId18">
+                          <a:blip r:embed="rId11">
                             <a:extLst>
                               <a:ext uri="{28A0092B-C50C-407E-A947-70E740481C1C}">
                                 <a14:useLocalDpi xmlns:a14="http://schemas.microsoft.com/office/drawing/2010/main" val="0"/>
@@ -974,7 +1082,7 @@
         </w:tc>
         <w:tc>
           <w:tcPr>
-            <w:tcW w:w="5823" w:type="dxa"/>
+            <w:tcW w:w="2775" w:type="pct"/>
             <w:vAlign w:val="center"/>
             <w:hideMark/>
           </w:tcPr>
@@ -990,29 +1098,53 @@
                 <w:lang w:eastAsia="ru-RU"/>
               </w:rPr>
             </w:pPr>
-            <w:r>
-              <w:rPr>
-                <w:rFonts w:ascii="Times New Roman" w:eastAsia="Times New Roman" w:hAnsi="Times New Roman" w:cs="Times New Roman"/>
-                <w:position w:val="-12"/>
-                <w:sz w:val="28"/>
-                <w:szCs w:val="28"/>
-                <w:lang w:eastAsia="ru-RU"/>
-              </w:rPr>
-              <w:object w:dxaOrig="420" w:dyaOrig="360">
-                <v:shape id="_x0000_i1030" type="#_x0000_t75" style="width:21pt;height:18pt" o:ole="">
-                  <v:imagedata r:id="rId19" o:title=""/>
-                </v:shape>
-                <o:OLEObject Type="Embed" ProgID="Equation.DSMT4" ShapeID="_x0000_i1030" DrawAspect="Content" ObjectID="_1457268089" r:id="rId20"/>
-              </w:object>
-            </w:r>
-            <w:r>
-              <w:rPr>
-                <w:rFonts w:ascii="Times New Roman" w:eastAsia="Times New Roman" w:hAnsi="Times New Roman" w:cs="Times New Roman"/>
-                <w:sz w:val="28"/>
-                <w:szCs w:val="28"/>
-                <w:lang w:eastAsia="ru-RU"/>
-              </w:rPr>
-              <w:t xml:space="preserve"> -  Износ </w:t>
+            <w:proofErr w:type="spellStart"/>
+            <w:r>
+              <w:rPr>
+                <w:rFonts w:ascii="Times New Roman" w:eastAsia="Times New Roman" w:hAnsi="Times New Roman" w:cs="Times New Roman"/>
+                <w:sz w:val="28"/>
+                <w:szCs w:val="28"/>
+                <w:lang w:eastAsia="ru-RU"/>
+              </w:rPr>
+              <w:t>И</w:t>
+            </w:r>
+            <w:r>
+              <w:rPr>
+                <w:rFonts w:ascii="Times New Roman" w:eastAsia="Times New Roman" w:hAnsi="Times New Roman" w:cs="Times New Roman"/>
+                <w:sz w:val="28"/>
+                <w:szCs w:val="28"/>
+                <w:vertAlign w:val="subscript"/>
+                <w:lang w:eastAsia="ru-RU"/>
+              </w:rPr>
+              <w:t>ки</w:t>
+            </w:r>
+            <w:proofErr w:type="spellEnd"/>
+            <w:r>
+              <w:rPr>
+                <w:rFonts w:ascii="Times New Roman" w:eastAsia="Times New Roman" w:hAnsi="Times New Roman" w:cs="Times New Roman"/>
+                <w:sz w:val="28"/>
+                <w:szCs w:val="28"/>
+                <w:lang w:eastAsia="ru-RU"/>
+              </w:rPr>
+              <w:t xml:space="preserve"> - </w:t>
+            </w:r>
+            <w:r>
+              <w:rPr>
+                <w:rFonts w:ascii="Times New Roman" w:eastAsia="Times New Roman" w:hAnsi="Times New Roman" w:cs="Times New Roman"/>
+                <w:sz w:val="28"/>
+                <w:szCs w:val="28"/>
+                <w:lang w:eastAsia="ru-RU"/>
+              </w:rPr>
+              <w:t>Износ комплектующ</w:t>
+            </w:r>
+            <w:r>
+              <w:rPr>
+                <w:rFonts w:ascii="Times New Roman" w:eastAsia="Times New Roman" w:hAnsi="Times New Roman" w:cs="Times New Roman"/>
+                <w:sz w:val="28"/>
+                <w:szCs w:val="28"/>
+                <w:lang w:eastAsia="ru-RU"/>
+              </w:rPr>
+              <w:t>их изделий (деталей, узлов и агрегатов</w:t>
             </w:r>
             <w:proofErr w:type="gramStart"/>
             <w:r>
@@ -1022,23 +1154,23 @@
                 <w:szCs w:val="28"/>
                 <w:lang w:eastAsia="ru-RU"/>
               </w:rPr>
-              <w:t>комплектующего</w:t>
+              <w:t>)</w:t>
+            </w:r>
+            <w:r>
+              <w:rPr>
+                <w:rFonts w:ascii="Times New Roman" w:eastAsia="Times New Roman" w:hAnsi="Times New Roman" w:cs="Times New Roman"/>
+                <w:sz w:val="28"/>
+                <w:szCs w:val="28"/>
+                <w:lang w:eastAsia="ru-RU"/>
+              </w:rPr>
+              <w:t xml:space="preserve"> (%)</w:t>
             </w:r>
             <w:proofErr w:type="gramEnd"/>
-            <w:r>
-              <w:rPr>
-                <w:rFonts w:ascii="Times New Roman" w:eastAsia="Times New Roman" w:hAnsi="Times New Roman" w:cs="Times New Roman"/>
-                <w:sz w:val="28"/>
-                <w:szCs w:val="28"/>
-                <w:lang w:eastAsia="ru-RU"/>
-              </w:rPr>
-              <w:t xml:space="preserve"> или детали (%)</w:t>
-            </w:r>
-          </w:p>
-        </w:tc>
-        <w:tc>
-          <w:tcPr>
-            <w:tcW w:w="1560" w:type="dxa"/>
+          </w:p>
+        </w:tc>
+        <w:tc>
+          <w:tcPr>
+            <w:tcW w:w="743" w:type="pct"/>
             <w:vAlign w:val="center"/>
             <w:hideMark/>
           </w:tcPr>
@@ -1073,7 +1205,7 @@
         </w:trPr>
         <w:tc>
           <w:tcPr>
-            <w:tcW w:w="3108" w:type="dxa"/>
+            <w:tcW w:w="1481" w:type="pct"/>
             <w:vMerge/>
             <w:vAlign w:val="center"/>
             <w:hideMark/>
@@ -1094,7 +1226,7 @@
         </w:tc>
         <w:tc>
           <w:tcPr>
-            <w:tcW w:w="5823" w:type="dxa"/>
+            <w:tcW w:w="2775" w:type="pct"/>
             <w:vAlign w:val="center"/>
             <w:hideMark/>
           </w:tcPr>
@@ -1118,11 +1250,40 @@
                 <w:szCs w:val="28"/>
                 <w:lang w:eastAsia="ru-RU"/>
               </w:rPr>
+              <w:t>ℓ</w:t>
+            </w:r>
+            <w:r>
+              <w:rPr>
+                <w:rFonts w:ascii="Times New Roman" w:eastAsia="Times New Roman" w:hAnsi="Times New Roman" w:cs="Times New Roman"/>
+                <w:position w:val="-4"/>
+                <w:sz w:val="28"/>
+                <w:szCs w:val="28"/>
+                <w:lang w:eastAsia="ru-RU"/>
+              </w:rPr>
+              <w:t xml:space="preserve"> - </w:t>
+            </w:r>
+            <w:r>
+              <w:rPr>
+                <w:rFonts w:ascii="Times New Roman" w:eastAsia="Times New Roman" w:hAnsi="Times New Roman" w:cs="Times New Roman"/>
+                <w:sz w:val="28"/>
+                <w:szCs w:val="28"/>
+                <w:lang w:eastAsia="ru-RU"/>
+              </w:rPr>
+              <w:t>Основание натуральных логарифмов (</w:t>
+            </w:r>
+            <w:r>
+              <w:rPr>
+                <w:rFonts w:ascii="Times New Roman" w:eastAsia="Times New Roman" w:hAnsi="Times New Roman" w:cs="Times New Roman"/>
+                <w:position w:val="-4"/>
+                <w:sz w:val="28"/>
+                <w:szCs w:val="28"/>
+                <w:lang w:eastAsia="ru-RU"/>
+              </w:rPr>
               <w:object w:dxaOrig="180" w:dyaOrig="260">
-                <v:shape id="_x0000_i1031" type="#_x0000_t75" style="width:9pt;height:12.75pt" o:ole="">
-                  <v:imagedata r:id="rId11" o:title=""/>
+                <v:shape id="_x0000_i1025" type="#_x0000_t75" style="width:9pt;height:12.75pt" o:ole="">
+                  <v:imagedata r:id="rId9" o:title=""/>
                 </v:shape>
-                <o:OLEObject Type="Embed" ProgID="Equation.DSMT4" ShapeID="_x0000_i1031" DrawAspect="Content" ObjectID="_1457268090" r:id="rId21"/>
+                <o:OLEObject Type="Embed" ProgID="Equation.DSMT4" ShapeID="_x0000_i1025" DrawAspect="Content" ObjectID="_1473605955" r:id="rId12"/>
               </w:object>
             </w:r>
             <w:r>
@@ -1132,37 +1293,13 @@
                 <w:szCs w:val="28"/>
                 <w:lang w:eastAsia="ru-RU"/>
               </w:rPr>
-              <w:t xml:space="preserve">      - Основание натуральных логарифмов (</w:t>
-            </w:r>
-            <w:r>
-              <w:rPr>
-                <w:rFonts w:ascii="Times New Roman" w:eastAsia="Times New Roman" w:hAnsi="Times New Roman" w:cs="Times New Roman"/>
-                <w:position w:val="-4"/>
-                <w:sz w:val="28"/>
-                <w:szCs w:val="28"/>
-                <w:lang w:eastAsia="ru-RU"/>
-              </w:rPr>
-              <w:object w:dxaOrig="180" w:dyaOrig="260">
-                <v:shape id="_x0000_i1032" type="#_x0000_t75" style="width:9pt;height:12.75pt" o:ole="">
-                  <v:imagedata r:id="rId11" o:title=""/>
-                </v:shape>
-                <o:OLEObject Type="Embed" ProgID="Equation.DSMT4" ShapeID="_x0000_i1032" DrawAspect="Content" ObjectID="_1457268091" r:id="rId22"/>
-              </w:object>
-            </w:r>
-            <w:r>
-              <w:rPr>
-                <w:rFonts w:ascii="Times New Roman" w:eastAsia="Times New Roman" w:hAnsi="Times New Roman" w:cs="Times New Roman"/>
-                <w:sz w:val="28"/>
-                <w:szCs w:val="28"/>
-                <w:lang w:eastAsia="ru-RU"/>
-              </w:rPr>
               <w:t>= 2,72)</w:t>
             </w:r>
           </w:p>
         </w:tc>
         <w:tc>
           <w:tcPr>
-            <w:tcW w:w="1560" w:type="dxa"/>
+            <w:tcW w:w="743" w:type="pct"/>
             <w:vAlign w:val="center"/>
             <w:hideMark/>
           </w:tcPr>
@@ -1197,7 +1334,7 @@
         </w:trPr>
         <w:tc>
           <w:tcPr>
-            <w:tcW w:w="3108" w:type="dxa"/>
+            <w:tcW w:w="1481" w:type="pct"/>
             <w:vMerge/>
             <w:vAlign w:val="center"/>
             <w:hideMark/>
@@ -1218,7 +1355,7 @@
         </w:tc>
         <w:tc>
           <w:tcPr>
-            <w:tcW w:w="5823" w:type="dxa"/>
+            <w:tcW w:w="2775" w:type="pct"/>
             <w:vAlign w:val="center"/>
             <w:hideMark/>
           </w:tcPr>
@@ -1234,34 +1371,6 @@
                 <w:lang w:eastAsia="ru-RU"/>
               </w:rPr>
             </w:pPr>
-            <w:r>
-              <w:rPr>
-                <w:rFonts w:ascii="Times New Roman" w:eastAsia="Times New Roman" w:hAnsi="Times New Roman" w:cs="Times New Roman"/>
-                <w:position w:val="-12"/>
-                <w:sz w:val="28"/>
-                <w:szCs w:val="28"/>
-                <w:lang w:eastAsia="ru-RU"/>
-              </w:rPr>
-              <w:t>∆</w:t>
-            </w:r>
-            <w:r>
-              <w:rPr>
-                <w:rFonts w:ascii="Times New Roman" w:eastAsia="Times New Roman" w:hAnsi="Times New Roman" w:cs="Times New Roman"/>
-                <w:sz w:val="28"/>
-                <w:szCs w:val="28"/>
-                <w:lang w:eastAsia="ru-RU"/>
-              </w:rPr>
-              <w:t>Т</w:t>
-            </w:r>
-            <w:r>
-              <w:rPr>
-                <w:rFonts w:ascii="Times New Roman" w:eastAsia="Times New Roman" w:hAnsi="Times New Roman" w:cs="Times New Roman"/>
-                <w:sz w:val="28"/>
-                <w:szCs w:val="28"/>
-                <w:lang w:eastAsia="ru-RU"/>
-              </w:rPr>
-              <w:t xml:space="preserve">    -  </w:t>
-            </w:r>
             <w:bookmarkStart w:id="0" w:name="OLE_LINK1"/>
             <w:bookmarkStart w:id="1" w:name="OLE_LINK2"/>
             <w:r>
@@ -1269,9 +1378,28 @@
                 <w:rFonts w:ascii="Times New Roman" w:eastAsia="Times New Roman" w:hAnsi="Times New Roman" w:cs="Times New Roman"/>
                 <w:sz w:val="28"/>
                 <w:szCs w:val="28"/>
-                <w:lang w:eastAsia="ru-RU"/>
-              </w:rPr>
-              <w:t xml:space="preserve">Коэффициент учитывающий влияние на износ </w:t>
+                <w:vertAlign w:val="subscript"/>
+                <w:lang w:eastAsia="ru-RU"/>
+              </w:rPr>
+              <w:t>∆</w:t>
+            </w:r>
+            <w:r>
+              <w:rPr>
+                <w:rFonts w:ascii="Times New Roman" w:eastAsia="Times New Roman" w:hAnsi="Times New Roman" w:cs="Times New Roman"/>
+                <w:sz w:val="28"/>
+                <w:szCs w:val="28"/>
+                <w:lang w:eastAsia="ru-RU"/>
+              </w:rPr>
+              <w:t>Т - К</w:t>
+            </w:r>
+            <w:r>
+              <w:rPr>
+                <w:rFonts w:ascii="Times New Roman" w:eastAsia="Times New Roman" w:hAnsi="Times New Roman" w:cs="Times New Roman"/>
+                <w:sz w:val="28"/>
+                <w:szCs w:val="28"/>
+                <w:lang w:eastAsia="ru-RU"/>
+              </w:rPr>
+              <w:t xml:space="preserve">оэффициент учитывающий влияние на износ </w:t>
             </w:r>
             <w:bookmarkEnd w:id="0"/>
             <w:bookmarkEnd w:id="1"/>
@@ -1288,7 +1416,7 @@
         </w:tc>
         <w:tc>
           <w:tcPr>
-            <w:tcW w:w="1560" w:type="dxa"/>
+            <w:tcW w:w="743" w:type="pct"/>
             <w:vAlign w:val="center"/>
             <w:hideMark/>
           </w:tcPr>
@@ -1322,7 +1450,7 @@
         </w:trPr>
         <w:tc>
           <w:tcPr>
-            <w:tcW w:w="3108" w:type="dxa"/>
+            <w:tcW w:w="1481" w:type="pct"/>
             <w:vMerge/>
             <w:vAlign w:val="center"/>
             <w:hideMark/>
@@ -1343,7 +1471,7 @@
         </w:tc>
         <w:tc>
           <w:tcPr>
-            <w:tcW w:w="5823" w:type="dxa"/>
+            <w:tcW w:w="2775" w:type="pct"/>
             <w:vAlign w:val="center"/>
             <w:hideMark/>
           </w:tcPr>
@@ -1362,26 +1490,39 @@
             <w:r>
               <w:rPr>
                 <w:rFonts w:ascii="Times New Roman" w:eastAsia="Times New Roman" w:hAnsi="Times New Roman" w:cs="Times New Roman"/>
-                <w:position w:val="-12"/>
-                <w:sz w:val="28"/>
-                <w:szCs w:val="28"/>
-                <w:lang w:eastAsia="ru-RU"/>
-              </w:rPr>
-              <w:object w:dxaOrig="360" w:dyaOrig="360">
-                <v:shape id="_x0000_i1033" type="#_x0000_t75" style="width:18pt;height:18pt" o:ole="">
-                  <v:imagedata r:id="rId23" o:title=""/>
-                </v:shape>
-                <o:OLEObject Type="Embed" ProgID="Equation.DSMT4" ShapeID="_x0000_i1033" DrawAspect="Content" ObjectID="_1457268092" r:id="rId24"/>
-              </w:object>
-            </w:r>
-            <w:r>
-              <w:rPr>
-                <w:rFonts w:ascii="Times New Roman" w:eastAsia="Times New Roman" w:hAnsi="Times New Roman" w:cs="Times New Roman"/>
-                <w:sz w:val="28"/>
-                <w:szCs w:val="28"/>
-                <w:lang w:eastAsia="ru-RU"/>
-              </w:rPr>
-              <w:t xml:space="preserve">   -  Возраст комплектующего изделия </w:t>
+                <w:sz w:val="28"/>
+                <w:szCs w:val="28"/>
+                <w:lang w:eastAsia="ru-RU"/>
+              </w:rPr>
+              <w:t>Т</w:t>
+            </w:r>
+            <w:r>
+              <w:rPr>
+                <w:rFonts w:ascii="Times New Roman" w:eastAsia="Times New Roman" w:hAnsi="Times New Roman" w:cs="Times New Roman"/>
+                <w:sz w:val="28"/>
+                <w:szCs w:val="28"/>
+                <w:vertAlign w:val="subscript"/>
+                <w:lang w:eastAsia="ru-RU"/>
+              </w:rPr>
+              <w:t>ки</w:t>
+            </w:r>
+            <w:r>
+              <w:rPr>
+                <w:rFonts w:ascii="Times New Roman" w:eastAsia="Times New Roman" w:hAnsi="Times New Roman" w:cs="Times New Roman"/>
+                <w:sz w:val="28"/>
+                <w:szCs w:val="28"/>
+                <w:lang w:eastAsia="ru-RU"/>
+              </w:rPr>
+              <w:t xml:space="preserve"> - </w:t>
+            </w:r>
+            <w:r>
+              <w:rPr>
+                <w:rFonts w:ascii="Times New Roman" w:eastAsia="Times New Roman" w:hAnsi="Times New Roman" w:cs="Times New Roman"/>
+                <w:sz w:val="28"/>
+                <w:szCs w:val="28"/>
+                <w:lang w:eastAsia="ru-RU"/>
+              </w:rPr>
+              <w:t xml:space="preserve">Возраст комплектующего изделия </w:t>
             </w:r>
             <w:r>
               <w:rPr>
@@ -1396,7 +1537,7 @@
         </w:tc>
         <w:tc>
           <w:tcPr>
-            <w:tcW w:w="1560" w:type="dxa"/>
+            <w:tcW w:w="743" w:type="pct"/>
             <w:vAlign w:val="center"/>
             <w:hideMark/>
           </w:tcPr>
@@ -1430,7 +1571,7 @@
         </w:trPr>
         <w:tc>
           <w:tcPr>
-            <w:tcW w:w="3108" w:type="dxa"/>
+            <w:tcW w:w="1481" w:type="pct"/>
             <w:vMerge/>
             <w:vAlign w:val="center"/>
             <w:hideMark/>
@@ -1451,7 +1592,7 @@
         </w:tc>
         <w:tc>
           <w:tcPr>
-            <w:tcW w:w="5823" w:type="dxa"/>
+            <w:tcW w:w="2775" w:type="pct"/>
             <w:vAlign w:val="center"/>
             <w:hideMark/>
           </w:tcPr>
@@ -1470,9 +1611,9 @@
             <w:r>
               <w:rPr>
                 <w:rFonts w:ascii="Times New Roman" w:eastAsia="Times New Roman" w:hAnsi="Times New Roman" w:cs="Times New Roman"/>
-                <w:position w:val="-12"/>
-                <w:sz w:val="28"/>
-                <w:szCs w:val="28"/>
+                <w:sz w:val="28"/>
+                <w:szCs w:val="28"/>
+                <w:vertAlign w:val="subscript"/>
                 <w:lang w:eastAsia="ru-RU"/>
               </w:rPr>
               <w:t>∆</w:t>
@@ -1493,13 +1634,13 @@
                 <w:szCs w:val="28"/>
                 <w:lang w:eastAsia="ru-RU"/>
               </w:rPr>
-              <w:t xml:space="preserve">     -  Коэффициент учитывающий влияние на износ пробега</w:t>
-            </w:r>
-          </w:p>
-        </w:tc>
-        <w:tc>
-          <w:tcPr>
-            <w:tcW w:w="1560" w:type="dxa"/>
+              <w:t xml:space="preserve"> - Коэффициент учитывающий влияние на износ пробега</w:t>
+            </w:r>
+          </w:p>
+        </w:tc>
+        <w:tc>
+          <w:tcPr>
+            <w:tcW w:w="743" w:type="pct"/>
             <w:vAlign w:val="center"/>
             <w:hideMark/>
           </w:tcPr>
@@ -1533,7 +1674,7 @@
         </w:trPr>
         <w:tc>
           <w:tcPr>
-            <w:tcW w:w="3108" w:type="dxa"/>
+            <w:tcW w:w="1481" w:type="pct"/>
             <w:vMerge/>
             <w:vAlign w:val="center"/>
             <w:hideMark/>
@@ -1554,7 +1695,7 @@
         </w:tc>
         <w:tc>
           <w:tcPr>
-            <w:tcW w:w="5823" w:type="dxa"/>
+            <w:tcW w:w="2775" w:type="pct"/>
             <w:vAlign w:val="center"/>
             <w:hideMark/>
           </w:tcPr>
@@ -1573,44 +1714,11 @@
             <w:r>
               <w:rPr>
                 <w:rFonts w:ascii="Times New Roman" w:eastAsia="Times New Roman" w:hAnsi="Times New Roman" w:cs="Times New Roman"/>
-                <w:position w:val="-12"/>
-                <w:sz w:val="28"/>
-                <w:szCs w:val="28"/>
-                <w:lang w:eastAsia="ru-RU"/>
-              </w:rPr>
-              <w:object w:dxaOrig="360" w:dyaOrig="360">
-                <v:shape id="_x0000_i1034" type="#_x0000_t75" style="width:18pt;height:18pt" o:ole="">
-                  <v:imagedata r:id="rId25" o:title=""/>
-                </v:shape>
-                <o:OLEObject Type="Embed" ProgID="Equation.DSMT4" ShapeID="_x0000_i1034" DrawAspect="Content" ObjectID="_1457268093" r:id="rId26"/>
-              </w:object>
-            </w:r>
-            <w:r>
-              <w:rPr>
-                <w:rFonts w:ascii="Times New Roman" w:eastAsia="Times New Roman" w:hAnsi="Times New Roman" w:cs="Times New Roman"/>
-                <w:sz w:val="28"/>
-                <w:szCs w:val="28"/>
-                <w:lang w:eastAsia="ru-RU"/>
-              </w:rPr>
-              <w:t xml:space="preserve">   - пробег с комплектующим изделием</w:t>
-            </w:r>
-            <w:r>
-              <w:rPr>
-                <w:rFonts w:ascii="Times New Roman" w:eastAsia="Times New Roman" w:hAnsi="Times New Roman" w:cs="Times New Roman"/>
-                <w:sz w:val="28"/>
-                <w:szCs w:val="28"/>
-                <w:lang w:val="uk-UA" w:eastAsia="ru-RU"/>
-              </w:rPr>
-              <w:t xml:space="preserve"> </w:t>
-            </w:r>
-            <w:r>
-              <w:rPr>
-                <w:rFonts w:ascii="Times New Roman" w:eastAsia="Times New Roman" w:hAnsi="Times New Roman" w:cs="Times New Roman"/>
-                <w:sz w:val="28"/>
-                <w:szCs w:val="28"/>
-                <w:lang w:val="uk-UA" w:eastAsia="ru-RU"/>
-              </w:rPr>
-              <w:t>(</w:t>
+                <w:sz w:val="28"/>
+                <w:szCs w:val="28"/>
+                <w:lang w:val="en-US" w:eastAsia="ru-RU"/>
+              </w:rPr>
+              <w:t>L</w:t>
             </w:r>
             <w:proofErr w:type="spellStart"/>
             <w:r>
@@ -1618,9 +1726,10 @@
                 <w:rFonts w:ascii="Times New Roman" w:eastAsia="Times New Roman" w:hAnsi="Times New Roman" w:cs="Times New Roman"/>
                 <w:sz w:val="28"/>
                 <w:szCs w:val="28"/>
-                <w:lang w:val="uk-UA" w:eastAsia="ru-RU"/>
-              </w:rPr>
-              <w:t>километров</w:t>
+                <w:vertAlign w:val="subscript"/>
+                <w:lang w:eastAsia="ru-RU"/>
+              </w:rPr>
+              <w:t>ки</w:t>
             </w:r>
             <w:proofErr w:type="spellEnd"/>
             <w:r>
@@ -1628,15 +1737,33 @@
                 <w:rFonts w:ascii="Times New Roman" w:eastAsia="Times New Roman" w:hAnsi="Times New Roman" w:cs="Times New Roman"/>
                 <w:sz w:val="28"/>
                 <w:szCs w:val="28"/>
-                <w:lang w:val="uk-UA" w:eastAsia="ru-RU"/>
-              </w:rPr>
-              <w:t>)</w:t>
-            </w:r>
-          </w:p>
-        </w:tc>
-        <w:tc>
-          <w:tcPr>
-            <w:tcW w:w="1560" w:type="dxa"/>
+                <w:lang w:eastAsia="ru-RU"/>
+              </w:rPr>
+              <w:t xml:space="preserve"> -</w:t>
+            </w:r>
+            <w:r>
+              <w:rPr>
+                <w:rFonts w:ascii="Times New Roman" w:eastAsia="Times New Roman" w:hAnsi="Times New Roman" w:cs="Times New Roman"/>
+                <w:sz w:val="28"/>
+                <w:szCs w:val="28"/>
+                <w:lang w:eastAsia="ru-RU"/>
+              </w:rPr>
+              <w:t xml:space="preserve"> пробег с комплектующим изделием</w:t>
+            </w:r>
+            <w:r>
+              <w:rPr>
+                <w:rFonts w:ascii="Times New Roman" w:eastAsia="Times New Roman" w:hAnsi="Times New Roman" w:cs="Times New Roman"/>
+                <w:sz w:val="28"/>
+                <w:szCs w:val="28"/>
+                <w:lang w:eastAsia="ru-RU"/>
+              </w:rPr>
+              <w:t xml:space="preserve"> (деталью, узлом и агрегатом), (км)</w:t>
+            </w:r>
+          </w:p>
+        </w:tc>
+        <w:tc>
+          <w:tcPr>
+            <w:tcW w:w="743" w:type="pct"/>
             <w:vAlign w:val="center"/>
             <w:hideMark/>
           </w:tcPr>
@@ -1782,8 +1909,7 @@
     </w:p>
     <w:tbl>
       <w:tblPr>
-        <w:tblW w:w="10490" w:type="dxa"/>
-        <w:tblInd w:w="108" w:type="dxa"/>
+        <w:tblW w:w="5000" w:type="pct"/>
         <w:tblBorders>
           <w:top w:val="single" w:sz="4" w:space="0" w:color="auto"/>
           <w:left w:val="single" w:sz="4" w:space="0" w:color="auto"/>
@@ -1795,9 +1921,9 @@
         <w:tblLook w:val="01E0" w:firstRow="1" w:lastRow="1" w:firstColumn="1" w:lastColumn="1" w:noHBand="0" w:noVBand="0"/>
       </w:tblPr>
       <w:tblGrid>
-        <w:gridCol w:w="3119"/>
-        <w:gridCol w:w="5953"/>
-        <w:gridCol w:w="1418"/>
+        <w:gridCol w:w="3142"/>
+        <w:gridCol w:w="5993"/>
+        <w:gridCol w:w="1428"/>
       </w:tblGrid>
       <w:tr>
         <w:trPr>
@@ -1805,7 +1931,7 @@
         </w:trPr>
         <w:tc>
           <w:tcPr>
-            <w:tcW w:w="3119" w:type="dxa"/>
+            <w:tcW w:w="1487" w:type="pct"/>
             <w:vMerge w:val="restart"/>
             <w:vAlign w:val="center"/>
             <w:hideMark/>
@@ -1833,7 +1959,7 @@
                 <w:lang w:eastAsia="ru-RU"/>
               </w:rPr>
               <w:drawing>
-                <wp:inline distT="0" distB="0" distL="0" distR="0" wp14:anchorId="62D06DDA" wp14:editId="71132BD2">
+                <wp:inline distT="0" distB="0" distL="0" distR="0" wp14:anchorId="209669BC" wp14:editId="45630479">
                   <wp:extent cx="1571625" cy="321899"/>
                   <wp:effectExtent l="19050" t="0" r="9525" b="0"/>
                   <wp:docPr id="8" name="Рисунок 8"/>
@@ -1850,7 +1976,7 @@
                           </pic:cNvPicPr>
                         </pic:nvPicPr>
                         <pic:blipFill>
-                          <a:blip r:embed="rId27" cstate="print">
+                          <a:blip r:embed="rId13" cstate="print">
                             <a:extLst>
                               <a:ext uri="{28A0092B-C50C-407E-A947-70E740481C1C}">
                                 <a14:useLocalDpi xmlns:a14="http://schemas.microsoft.com/office/drawing/2010/main" val="0"/>
@@ -1885,7 +2011,7 @@
         </w:tc>
         <w:tc>
           <w:tcPr>
-            <w:tcW w:w="5953" w:type="dxa"/>
+            <w:tcW w:w="2837" w:type="pct"/>
             <w:hideMark/>
           </w:tcPr>
           <w:p>
@@ -1900,29 +2026,98 @@
                 <w:lang w:eastAsia="ru-RU"/>
               </w:rPr>
             </w:pPr>
-            <w:r>
-              <w:rPr>
-                <w:rFonts w:ascii="Times New Roman" w:eastAsia="Times New Roman" w:hAnsi="Times New Roman" w:cs="Times New Roman"/>
-                <w:position w:val="-12"/>
-                <w:sz w:val="28"/>
-                <w:szCs w:val="28"/>
-                <w:lang w:eastAsia="ru-RU"/>
-              </w:rPr>
-              <w:object w:dxaOrig="400" w:dyaOrig="360">
-                <v:shape id="_x0000_i1035" type="#_x0000_t75" style="width:20.25pt;height:18pt" o:ole="">
-                  <v:imagedata r:id="rId28" o:title=""/>
-                </v:shape>
-                <o:OLEObject Type="Embed" ProgID="Equation.DSMT4" ShapeID="_x0000_i1035" DrawAspect="Content" ObjectID="_1457268094" r:id="rId29"/>
-              </w:object>
-            </w:r>
-            <w:r>
-              <w:rPr>
-                <w:rFonts w:ascii="Times New Roman" w:eastAsia="Times New Roman" w:hAnsi="Times New Roman" w:cs="Times New Roman"/>
-                <w:sz w:val="28"/>
-                <w:szCs w:val="28"/>
-                <w:lang w:eastAsia="ru-RU"/>
-              </w:rPr>
-              <w:t xml:space="preserve">  - Износ изделия изготовленного из пластмассы</w:t>
+            <w:proofErr w:type="spellStart"/>
+            <w:r>
+              <w:rPr>
+                <w:rFonts w:ascii="Times New Roman" w:eastAsia="Times New Roman" w:hAnsi="Times New Roman" w:cs="Times New Roman"/>
+                <w:sz w:val="28"/>
+                <w:szCs w:val="28"/>
+                <w:lang w:eastAsia="ru-RU"/>
+              </w:rPr>
+              <w:t>И</w:t>
+            </w:r>
+            <w:r>
+              <w:rPr>
+                <w:rFonts w:ascii="Times New Roman" w:eastAsia="Times New Roman" w:hAnsi="Times New Roman" w:cs="Times New Roman"/>
+                <w:sz w:val="28"/>
+                <w:szCs w:val="28"/>
+                <w:vertAlign w:val="subscript"/>
+                <w:lang w:eastAsia="ru-RU"/>
+              </w:rPr>
+              <w:t>пл</w:t>
+            </w:r>
+            <w:proofErr w:type="spellEnd"/>
+            <w:r>
+              <w:rPr>
+                <w:rFonts w:ascii="Times New Roman" w:eastAsia="Times New Roman" w:hAnsi="Times New Roman" w:cs="Times New Roman"/>
+                <w:sz w:val="28"/>
+                <w:szCs w:val="28"/>
+                <w:lang w:eastAsia="ru-RU"/>
+              </w:rPr>
+              <w:t xml:space="preserve"> -</w:t>
+            </w:r>
+            <w:r>
+              <w:rPr>
+                <w:rFonts w:ascii="Times New Roman" w:eastAsia="Times New Roman" w:hAnsi="Times New Roman" w:cs="Times New Roman"/>
+                <w:sz w:val="28"/>
+                <w:szCs w:val="28"/>
+                <w:lang w:eastAsia="ru-RU"/>
+              </w:rPr>
+              <w:t xml:space="preserve"> Износ</w:t>
+            </w:r>
+            <w:r>
+              <w:rPr>
+                <w:rFonts w:ascii="Times New Roman" w:eastAsia="Times New Roman" w:hAnsi="Times New Roman" w:cs="Times New Roman"/>
+                <w:sz w:val="28"/>
+                <w:szCs w:val="28"/>
+                <w:lang w:eastAsia="ru-RU"/>
+              </w:rPr>
+              <w:t xml:space="preserve"> комплектующих</w:t>
+            </w:r>
+            <w:r>
+              <w:rPr>
+                <w:rFonts w:ascii="Times New Roman" w:eastAsia="Times New Roman" w:hAnsi="Times New Roman" w:cs="Times New Roman"/>
+                <w:sz w:val="28"/>
+                <w:szCs w:val="28"/>
+                <w:lang w:eastAsia="ru-RU"/>
+              </w:rPr>
+              <w:t xml:space="preserve"> издели</w:t>
+            </w:r>
+            <w:r>
+              <w:rPr>
+                <w:rFonts w:ascii="Times New Roman" w:eastAsia="Times New Roman" w:hAnsi="Times New Roman" w:cs="Times New Roman"/>
+                <w:sz w:val="28"/>
+                <w:szCs w:val="28"/>
+                <w:lang w:eastAsia="ru-RU"/>
+              </w:rPr>
+              <w:t xml:space="preserve">й, </w:t>
+            </w:r>
+            <w:r>
+              <w:rPr>
+                <w:rFonts w:ascii="Times New Roman" w:eastAsia="Times New Roman" w:hAnsi="Times New Roman" w:cs="Times New Roman"/>
+                <w:sz w:val="28"/>
+                <w:szCs w:val="28"/>
+                <w:lang w:eastAsia="ru-RU"/>
+              </w:rPr>
+              <w:t xml:space="preserve"> изготовленн</w:t>
+            </w:r>
+            <w:r>
+              <w:rPr>
+                <w:rFonts w:ascii="Times New Roman" w:eastAsia="Times New Roman" w:hAnsi="Times New Roman" w:cs="Times New Roman"/>
+                <w:sz w:val="28"/>
+                <w:szCs w:val="28"/>
+                <w:lang w:eastAsia="ru-RU"/>
+              </w:rPr>
+              <w:t>ых</w:t>
+            </w:r>
+            <w:r>
+              <w:rPr>
+                <w:rFonts w:ascii="Times New Roman" w:eastAsia="Times New Roman" w:hAnsi="Times New Roman" w:cs="Times New Roman"/>
+                <w:sz w:val="28"/>
+                <w:szCs w:val="28"/>
+                <w:lang w:eastAsia="ru-RU"/>
+              </w:rPr>
+              <w:t xml:space="preserve"> из пластмассы</w:t>
             </w:r>
             <w:proofErr w:type="gramStart"/>
             <w:r>
@@ -1932,6 +2127,15 @@
                 <w:szCs w:val="28"/>
                 <w:lang w:eastAsia="ru-RU"/>
               </w:rPr>
+              <w:t>,</w:t>
+            </w:r>
+            <w:r>
+              <w:rPr>
+                <w:rFonts w:ascii="Times New Roman" w:eastAsia="Times New Roman" w:hAnsi="Times New Roman" w:cs="Times New Roman"/>
+                <w:sz w:val="28"/>
+                <w:szCs w:val="28"/>
+                <w:lang w:eastAsia="ru-RU"/>
+              </w:rPr>
               <w:t xml:space="preserve"> (%)</w:t>
             </w:r>
             <w:proofErr w:type="gramEnd"/>
@@ -1939,7 +2143,7 @@
         </w:tc>
         <w:tc>
           <w:tcPr>
-            <w:tcW w:w="1418" w:type="dxa"/>
+            <w:tcW w:w="676" w:type="pct"/>
             <w:vAlign w:val="center"/>
             <w:hideMark/>
           </w:tcPr>
@@ -1974,7 +2178,7 @@
         </w:trPr>
         <w:tc>
           <w:tcPr>
-            <w:tcW w:w="3119" w:type="dxa"/>
+            <w:tcW w:w="1487" w:type="pct"/>
             <w:vMerge/>
             <w:vAlign w:val="center"/>
             <w:hideMark/>
@@ -1995,7 +2199,7 @@
         </w:tc>
         <w:tc>
           <w:tcPr>
-            <w:tcW w:w="5953" w:type="dxa"/>
+            <w:tcW w:w="2837" w:type="pct"/>
             <w:hideMark/>
           </w:tcPr>
           <w:p>
@@ -2013,16 +2217,34 @@
             <w:r>
               <w:rPr>
                 <w:rFonts w:ascii="Times New Roman" w:eastAsia="Times New Roman" w:hAnsi="Times New Roman" w:cs="Times New Roman"/>
+                <w:sz w:val="28"/>
+                <w:szCs w:val="28"/>
+                <w:lang w:eastAsia="ru-RU"/>
+              </w:rPr>
+              <w:t>ℓ -</w:t>
+            </w:r>
+            <w:r>
+              <w:rPr>
+                <w:rFonts w:ascii="Times New Roman" w:eastAsia="Times New Roman" w:hAnsi="Times New Roman" w:cs="Times New Roman"/>
+                <w:sz w:val="28"/>
+                <w:szCs w:val="28"/>
+                <w:lang w:eastAsia="ru-RU"/>
+              </w:rPr>
+              <w:t xml:space="preserve"> Основание натуральных логарифмов (</w:t>
+            </w:r>
+            <w:r>
+              <w:rPr>
+                <w:rFonts w:ascii="Times New Roman" w:eastAsia="Times New Roman" w:hAnsi="Times New Roman" w:cs="Times New Roman"/>
                 <w:position w:val="-4"/>
                 <w:sz w:val="28"/>
                 <w:szCs w:val="28"/>
                 <w:lang w:eastAsia="ru-RU"/>
               </w:rPr>
               <w:object w:dxaOrig="180" w:dyaOrig="260">
-                <v:shape id="_x0000_i1036" type="#_x0000_t75" style="width:9pt;height:12.75pt" o:ole="">
-                  <v:imagedata r:id="rId11" o:title=""/>
+                <v:shape id="_x0000_i1026" type="#_x0000_t75" style="width:9pt;height:12.75pt" o:ole="">
+                  <v:imagedata r:id="rId9" o:title=""/>
                 </v:shape>
-                <o:OLEObject Type="Embed" ProgID="Equation.DSMT4" ShapeID="_x0000_i1036" DrawAspect="Content" ObjectID="_1457268095" r:id="rId30"/>
+                <o:OLEObject Type="Embed" ProgID="Equation.DSMT4" ShapeID="_x0000_i1026" DrawAspect="Content" ObjectID="_1473605956" r:id="rId14"/>
               </w:object>
             </w:r>
             <w:r>
@@ -2032,37 +2254,13 @@
                 <w:szCs w:val="28"/>
                 <w:lang w:eastAsia="ru-RU"/>
               </w:rPr>
-              <w:t xml:space="preserve">      - Основание натуральных логарифмов (</w:t>
-            </w:r>
-            <w:r>
-              <w:rPr>
-                <w:rFonts w:ascii="Times New Roman" w:eastAsia="Times New Roman" w:hAnsi="Times New Roman" w:cs="Times New Roman"/>
-                <w:position w:val="-4"/>
-                <w:sz w:val="28"/>
-                <w:szCs w:val="28"/>
-                <w:lang w:eastAsia="ru-RU"/>
-              </w:rPr>
-              <w:object w:dxaOrig="180" w:dyaOrig="260">
-                <v:shape id="_x0000_i1037" type="#_x0000_t75" style="width:9pt;height:12.75pt" o:ole="">
-                  <v:imagedata r:id="rId11" o:title=""/>
-                </v:shape>
-                <o:OLEObject Type="Embed" ProgID="Equation.DSMT4" ShapeID="_x0000_i1037" DrawAspect="Content" ObjectID="_1457268096" r:id="rId31"/>
-              </w:object>
-            </w:r>
-            <w:r>
-              <w:rPr>
-                <w:rFonts w:ascii="Times New Roman" w:eastAsia="Times New Roman" w:hAnsi="Times New Roman" w:cs="Times New Roman"/>
-                <w:sz w:val="28"/>
-                <w:szCs w:val="28"/>
-                <w:lang w:eastAsia="ru-RU"/>
-              </w:rPr>
               <w:t>= 2,72)</w:t>
             </w:r>
           </w:p>
         </w:tc>
         <w:tc>
           <w:tcPr>
-            <w:tcW w:w="1418" w:type="dxa"/>
+            <w:tcW w:w="676" w:type="pct"/>
             <w:vAlign w:val="center"/>
             <w:hideMark/>
           </w:tcPr>
@@ -2097,7 +2295,7 @@
         </w:trPr>
         <w:tc>
           <w:tcPr>
-            <w:tcW w:w="3119" w:type="dxa"/>
+            <w:tcW w:w="1487" w:type="pct"/>
             <w:vMerge/>
             <w:vAlign w:val="center"/>
             <w:hideMark/>
@@ -2118,7 +2316,7 @@
         </w:tc>
         <w:tc>
           <w:tcPr>
-            <w:tcW w:w="5953" w:type="dxa"/>
+            <w:tcW w:w="2837" w:type="pct"/>
             <w:hideMark/>
           </w:tcPr>
           <w:p>
@@ -2133,54 +2331,50 @@
                 <w:lang w:eastAsia="ru-RU"/>
               </w:rPr>
             </w:pPr>
-            <w:r>
-              <w:rPr>
-                <w:rFonts w:ascii="Times New Roman" w:eastAsia="Times New Roman" w:hAnsi="Times New Roman" w:cs="Times New Roman"/>
-                <w:position w:val="-12"/>
-                <w:sz w:val="28"/>
-                <w:szCs w:val="28"/>
-                <w:lang w:eastAsia="ru-RU"/>
-              </w:rPr>
-              <w:object w:dxaOrig="340" w:dyaOrig="360">
-                <v:shape id="_x0000_i1038" type="#_x0000_t75" style="width:17.25pt;height:18pt" o:ole="">
-                  <v:imagedata r:id="rId32" o:title=""/>
-                </v:shape>
-                <o:OLEObject Type="Embed" ProgID="Equation.DSMT4" ShapeID="_x0000_i1038" DrawAspect="Content" ObjectID="_1457268097" r:id="rId33"/>
-              </w:object>
-            </w:r>
-            <w:r>
-              <w:rPr>
-                <w:rFonts w:ascii="Times New Roman" w:eastAsia="Times New Roman" w:hAnsi="Times New Roman" w:cs="Times New Roman"/>
-                <w:sz w:val="28"/>
-                <w:szCs w:val="28"/>
-                <w:lang w:eastAsia="ru-RU"/>
-              </w:rPr>
-              <w:t xml:space="preserve">   - Возраст изделия изготовленного из пластмассы </w:t>
-            </w:r>
-            <w:r>
-              <w:rPr>
-                <w:rFonts w:ascii="Times New Roman" w:eastAsia="Times New Roman" w:hAnsi="Times New Roman" w:cs="Times New Roman"/>
-                <w:sz w:val="28"/>
-                <w:szCs w:val="28"/>
-                <w:lang w:eastAsia="ru-RU"/>
-              </w:rPr>
-              <w:t xml:space="preserve">в соответствии с прил. 2 и п. 5.2.15 МР для СЭ, ФБУ РФЦСЭ, 2013г. (в годах с </w:t>
-            </w:r>
-            <w:r>
-              <w:rPr>
-                <w:rFonts w:ascii="Times New Roman" w:eastAsia="Times New Roman" w:hAnsi="Times New Roman" w:cs="Times New Roman"/>
-                <w:sz w:val="28"/>
-                <w:szCs w:val="28"/>
-                <w:lang w:eastAsia="ru-RU"/>
-              </w:rPr>
-              <w:lastRenderedPageBreak/>
-              <w:t>точностью до одного знака после запятой)</w:t>
-            </w:r>
-          </w:p>
-        </w:tc>
-        <w:tc>
-          <w:tcPr>
-            <w:tcW w:w="1418" w:type="dxa"/>
+            <w:proofErr w:type="spellStart"/>
+            <w:r>
+              <w:rPr>
+                <w:rFonts w:ascii="Times New Roman" w:eastAsia="Times New Roman" w:hAnsi="Times New Roman" w:cs="Times New Roman"/>
+                <w:sz w:val="28"/>
+                <w:szCs w:val="28"/>
+                <w:lang w:eastAsia="ru-RU"/>
+              </w:rPr>
+              <w:t>Т</w:t>
+            </w:r>
+            <w:r>
+              <w:rPr>
+                <w:rFonts w:ascii="Times New Roman" w:eastAsia="Times New Roman" w:hAnsi="Times New Roman" w:cs="Times New Roman"/>
+                <w:sz w:val="28"/>
+                <w:szCs w:val="28"/>
+                <w:vertAlign w:val="subscript"/>
+                <w:lang w:eastAsia="ru-RU"/>
+              </w:rPr>
+              <w:t>пл</w:t>
+            </w:r>
+            <w:proofErr w:type="spellEnd"/>
+            <w:r>
+              <w:rPr>
+                <w:rFonts w:ascii="Times New Roman" w:eastAsia="Times New Roman" w:hAnsi="Times New Roman" w:cs="Times New Roman"/>
+                <w:sz w:val="28"/>
+                <w:szCs w:val="28"/>
+                <w:lang w:eastAsia="ru-RU"/>
+              </w:rPr>
+              <w:t xml:space="preserve"> - Возраст изделия изготовленного из пластмассы </w:t>
+            </w:r>
+            <w:r>
+              <w:rPr>
+                <w:rFonts w:ascii="Times New Roman" w:eastAsia="Times New Roman" w:hAnsi="Times New Roman" w:cs="Times New Roman"/>
+                <w:sz w:val="28"/>
+                <w:szCs w:val="28"/>
+                <w:lang w:eastAsia="ru-RU"/>
+              </w:rPr>
+              <w:t>в соответствии с прил. 2 и п. 5.2.15 МР для СЭ, ФБУ РФЦСЭ, 2013г. (в годах с точностью до одного знака после запятой)</w:t>
+            </w:r>
+          </w:p>
+        </w:tc>
+        <w:tc>
+          <w:tcPr>
+            <w:tcW w:w="676" w:type="pct"/>
             <w:vAlign w:val="center"/>
             <w:hideMark/>
           </w:tcPr>
@@ -2203,7 +2397,6 @@
                 <w:sz w:val="28"/>
                 <w:szCs w:val="28"/>
               </w:rPr>
-              <w:lastRenderedPageBreak/>
               <w:t>${Value8}</w:t>
             </w:r>
           </w:p>
@@ -2254,6 +2447,7 @@
           <w:szCs w:val="28"/>
           <w:lang w:eastAsia="ru-RU"/>
         </w:rPr>
+        <w:lastRenderedPageBreak/>
         <w:t xml:space="preserve">Износ шин </w:t>
       </w:r>
       <w:r>
@@ -2317,8 +2511,7 @@
     </w:p>
     <w:tbl>
       <w:tblPr>
-        <w:tblW w:w="10490" w:type="dxa"/>
-        <w:tblInd w:w="108" w:type="dxa"/>
+        <w:tblW w:w="5000" w:type="pct"/>
         <w:tblBorders>
           <w:top w:val="single" w:sz="4" w:space="0" w:color="auto"/>
           <w:left w:val="single" w:sz="4" w:space="0" w:color="auto"/>
@@ -2330,9 +2523,9 @@
         <w:tblLook w:val="01E0" w:firstRow="1" w:lastRow="1" w:firstColumn="1" w:lastColumn="1" w:noHBand="0" w:noVBand="0"/>
       </w:tblPr>
       <w:tblGrid>
-        <w:gridCol w:w="3117"/>
-        <w:gridCol w:w="5816"/>
-        <w:gridCol w:w="1557"/>
+        <w:gridCol w:w="3139"/>
+        <w:gridCol w:w="5856"/>
+        <w:gridCol w:w="1568"/>
       </w:tblGrid>
       <w:tr>
         <w:trPr>
@@ -2340,7 +2533,7 @@
         </w:trPr>
         <w:tc>
           <w:tcPr>
-            <w:tcW w:w="3117" w:type="dxa"/>
+            <w:tcW w:w="1486" w:type="pct"/>
             <w:vMerge w:val="restart"/>
             <w:vAlign w:val="center"/>
             <w:hideMark/>
@@ -2369,7 +2562,7 @@
                 <w:lang w:eastAsia="ru-RU"/>
               </w:rPr>
               <w:drawing>
-                <wp:inline distT="0" distB="0" distL="0" distR="0" wp14:anchorId="01EE5019" wp14:editId="2E837393">
+                <wp:inline distT="0" distB="0" distL="0" distR="0" wp14:anchorId="00DAE6E7" wp14:editId="68D8CFF5">
                   <wp:extent cx="1777630" cy="714375"/>
                   <wp:effectExtent l="0" t="0" r="0" b="0"/>
                   <wp:docPr id="7" name="Рисунок 7"/>
@@ -2386,7 +2579,7 @@
                           </pic:cNvPicPr>
                         </pic:nvPicPr>
                         <pic:blipFill>
-                          <a:blip r:embed="rId34">
+                          <a:blip r:embed="rId15">
                             <a:extLst>
                               <a:ext uri="{28A0092B-C50C-407E-A947-70E740481C1C}">
                                 <a14:useLocalDpi xmlns:a14="http://schemas.microsoft.com/office/drawing/2010/main" val="0"/>
@@ -2421,7 +2614,7 @@
         </w:tc>
         <w:tc>
           <w:tcPr>
-            <w:tcW w:w="5816" w:type="dxa"/>
+            <w:tcW w:w="2772" w:type="pct"/>
             <w:vAlign w:val="center"/>
             <w:hideMark/>
           </w:tcPr>
@@ -2437,29 +2630,44 @@
                 <w:lang w:eastAsia="ru-RU"/>
               </w:rPr>
             </w:pPr>
-            <w:r>
-              <w:rPr>
-                <w:rFonts w:ascii="Times New Roman" w:eastAsia="Times New Roman" w:hAnsi="Times New Roman" w:cs="Times New Roman"/>
-                <w:position w:val="-12"/>
-                <w:sz w:val="28"/>
-                <w:szCs w:val="28"/>
-                <w:lang w:eastAsia="ru-RU"/>
-              </w:rPr>
-              <w:object w:dxaOrig="380" w:dyaOrig="360">
-                <v:shape id="_x0000_i1039" type="#_x0000_t75" style="width:18.75pt;height:18pt" o:ole="">
-                  <v:imagedata r:id="rId35" o:title=""/>
-                </v:shape>
-                <o:OLEObject Type="Embed" ProgID="Equation.DSMT4" ShapeID="_x0000_i1039" DrawAspect="Content" ObjectID="_1457268098" r:id="rId36"/>
-              </w:object>
-            </w:r>
-            <w:r>
-              <w:rPr>
-                <w:rFonts w:ascii="Times New Roman" w:eastAsia="Times New Roman" w:hAnsi="Times New Roman" w:cs="Times New Roman"/>
-                <w:sz w:val="28"/>
-                <w:szCs w:val="28"/>
-                <w:lang w:eastAsia="ru-RU"/>
-              </w:rPr>
-              <w:t xml:space="preserve">   - Износ шины</w:t>
+            <w:proofErr w:type="spellStart"/>
+            <w:r>
+              <w:rPr>
+                <w:rFonts w:ascii="Times New Roman" w:eastAsia="Times New Roman" w:hAnsi="Times New Roman" w:cs="Times New Roman"/>
+                <w:sz w:val="28"/>
+                <w:szCs w:val="28"/>
+                <w:lang w:eastAsia="ru-RU"/>
+              </w:rPr>
+              <w:t>И</w:t>
+            </w:r>
+            <w:r>
+              <w:rPr>
+                <w:rFonts w:ascii="Times New Roman" w:eastAsia="Times New Roman" w:hAnsi="Times New Roman" w:cs="Times New Roman"/>
+                <w:sz w:val="28"/>
+                <w:szCs w:val="28"/>
+                <w:vertAlign w:val="subscript"/>
+                <w:lang w:eastAsia="ru-RU"/>
+              </w:rPr>
+              <w:t>ш</w:t>
+            </w:r>
+            <w:proofErr w:type="spellEnd"/>
+            <w:r>
+              <w:rPr>
+                <w:rFonts w:ascii="Times New Roman" w:eastAsia="Times New Roman" w:hAnsi="Times New Roman" w:cs="Times New Roman"/>
+                <w:sz w:val="28"/>
+                <w:szCs w:val="28"/>
+                <w:lang w:eastAsia="ru-RU"/>
+              </w:rPr>
+              <w:t xml:space="preserve"> -</w:t>
+            </w:r>
+            <w:r>
+              <w:rPr>
+                <w:rFonts w:ascii="Times New Roman" w:eastAsia="Times New Roman" w:hAnsi="Times New Roman" w:cs="Times New Roman"/>
+                <w:sz w:val="28"/>
+                <w:szCs w:val="28"/>
+                <w:lang w:eastAsia="ru-RU"/>
+              </w:rPr>
+              <w:t xml:space="preserve"> Износ шины</w:t>
             </w:r>
             <w:proofErr w:type="gramStart"/>
             <w:r>
@@ -2469,6 +2677,15 @@
                 <w:szCs w:val="28"/>
                 <w:lang w:eastAsia="ru-RU"/>
               </w:rPr>
+              <w:t>,</w:t>
+            </w:r>
+            <w:r>
+              <w:rPr>
+                <w:rFonts w:ascii="Times New Roman" w:eastAsia="Times New Roman" w:hAnsi="Times New Roman" w:cs="Times New Roman"/>
+                <w:sz w:val="28"/>
+                <w:szCs w:val="28"/>
+                <w:lang w:eastAsia="ru-RU"/>
+              </w:rPr>
               <w:t xml:space="preserve"> (%)</w:t>
             </w:r>
             <w:proofErr w:type="gramEnd"/>
@@ -2476,7 +2693,7 @@
         </w:tc>
         <w:tc>
           <w:tcPr>
-            <w:tcW w:w="1557" w:type="dxa"/>
+            <w:tcW w:w="742" w:type="pct"/>
             <w:vAlign w:val="center"/>
           </w:tcPr>
           <w:p>
@@ -2510,7 +2727,7 @@
         </w:trPr>
         <w:tc>
           <w:tcPr>
-            <w:tcW w:w="3117" w:type="dxa"/>
+            <w:tcW w:w="1486" w:type="pct"/>
             <w:vMerge/>
             <w:vAlign w:val="center"/>
             <w:hideMark/>
@@ -2532,7 +2749,7 @@
         </w:tc>
         <w:tc>
           <w:tcPr>
-            <w:tcW w:w="5816" w:type="dxa"/>
+            <w:tcW w:w="2772" w:type="pct"/>
             <w:vAlign w:val="center"/>
             <w:hideMark/>
           </w:tcPr>
@@ -2548,29 +2765,62 @@
                 <w:lang w:eastAsia="ru-RU"/>
               </w:rPr>
             </w:pPr>
-            <w:r>
-              <w:rPr>
-                <w:rFonts w:ascii="Times New Roman" w:eastAsia="Times New Roman" w:hAnsi="Times New Roman" w:cs="Times New Roman"/>
-                <w:position w:val="-12"/>
-                <w:sz w:val="28"/>
-                <w:szCs w:val="28"/>
-                <w:lang w:eastAsia="ru-RU"/>
-              </w:rPr>
-              <w:object w:dxaOrig="340" w:dyaOrig="360">
-                <v:shape id="_x0000_i1040" type="#_x0000_t75" style="width:17.25pt;height:18pt" o:ole="">
-                  <v:imagedata r:id="rId37" o:title=""/>
-                </v:shape>
-                <o:OLEObject Type="Embed" ProgID="Equation.DSMT4" ShapeID="_x0000_i1040" DrawAspect="Content" ObjectID="_1457268099" r:id="rId38"/>
-              </w:object>
-            </w:r>
-            <w:r>
-              <w:rPr>
-                <w:rFonts w:ascii="Times New Roman" w:eastAsia="Times New Roman" w:hAnsi="Times New Roman" w:cs="Times New Roman"/>
-                <w:sz w:val="28"/>
-                <w:szCs w:val="28"/>
-                <w:lang w:eastAsia="ru-RU"/>
-              </w:rPr>
-              <w:t xml:space="preserve">    - Высота рисунка протектора новой шины (</w:t>
+            <w:proofErr w:type="spellStart"/>
+            <w:r>
+              <w:rPr>
+                <w:rFonts w:ascii="Times New Roman" w:eastAsia="Times New Roman" w:hAnsi="Times New Roman" w:cs="Times New Roman"/>
+                <w:sz w:val="28"/>
+                <w:szCs w:val="28"/>
+                <w:lang w:eastAsia="ru-RU"/>
+              </w:rPr>
+              <w:t>Н</w:t>
+            </w:r>
+            <w:r>
+              <w:rPr>
+                <w:rFonts w:ascii="Times New Roman" w:eastAsia="Times New Roman" w:hAnsi="Times New Roman" w:cs="Times New Roman"/>
+                <w:sz w:val="28"/>
+                <w:szCs w:val="28"/>
+                <w:vertAlign w:val="subscript"/>
+                <w:lang w:eastAsia="ru-RU"/>
+              </w:rPr>
+              <w:t>н</w:t>
+            </w:r>
+            <w:proofErr w:type="spellEnd"/>
+            <w:r>
+              <w:rPr>
+                <w:rFonts w:ascii="Times New Roman" w:eastAsia="Times New Roman" w:hAnsi="Times New Roman" w:cs="Times New Roman"/>
+                <w:sz w:val="28"/>
+                <w:szCs w:val="28"/>
+                <w:lang w:eastAsia="ru-RU"/>
+              </w:rPr>
+              <w:t xml:space="preserve"> -</w:t>
+            </w:r>
+            <w:r>
+              <w:rPr>
+                <w:rFonts w:ascii="Times New Roman" w:eastAsia="Times New Roman" w:hAnsi="Times New Roman" w:cs="Times New Roman"/>
+                <w:sz w:val="28"/>
+                <w:szCs w:val="28"/>
+                <w:lang w:eastAsia="ru-RU"/>
+              </w:rPr>
+              <w:t xml:space="preserve"> Высота рисунка протектора новой шины</w:t>
+            </w:r>
+            <w:r>
+              <w:rPr>
+                <w:rFonts w:ascii="Times New Roman" w:eastAsia="Times New Roman" w:hAnsi="Times New Roman" w:cs="Times New Roman"/>
+                <w:sz w:val="28"/>
+                <w:szCs w:val="28"/>
+                <w:lang w:eastAsia="ru-RU"/>
+              </w:rPr>
+              <w:t>,</w:t>
+            </w:r>
+            <w:r>
+              <w:rPr>
+                <w:rFonts w:ascii="Times New Roman" w:eastAsia="Times New Roman" w:hAnsi="Times New Roman" w:cs="Times New Roman"/>
+                <w:sz w:val="28"/>
+                <w:szCs w:val="28"/>
+                <w:lang w:eastAsia="ru-RU"/>
+              </w:rPr>
+              <w:t xml:space="preserve"> (</w:t>
             </w:r>
             <w:proofErr w:type="gramStart"/>
             <w:r>
@@ -2596,7 +2846,7 @@
         </w:tc>
         <w:tc>
           <w:tcPr>
-            <w:tcW w:w="1557" w:type="dxa"/>
+            <w:tcW w:w="742" w:type="pct"/>
             <w:vAlign w:val="center"/>
           </w:tcPr>
           <w:p>
@@ -2631,7 +2881,7 @@
         </w:trPr>
         <w:tc>
           <w:tcPr>
-            <w:tcW w:w="3117" w:type="dxa"/>
+            <w:tcW w:w="1486" w:type="pct"/>
             <w:vMerge/>
             <w:vAlign w:val="center"/>
             <w:hideMark/>
@@ -2653,7 +2903,7 @@
         </w:tc>
         <w:tc>
           <w:tcPr>
-            <w:tcW w:w="5816" w:type="dxa"/>
+            <w:tcW w:w="2772" w:type="pct"/>
             <w:vAlign w:val="center"/>
             <w:hideMark/>
           </w:tcPr>
@@ -2669,29 +2919,62 @@
                 <w:lang w:eastAsia="ru-RU"/>
               </w:rPr>
             </w:pPr>
-            <w:r>
-              <w:rPr>
-                <w:rFonts w:ascii="Times New Roman" w:eastAsia="Times New Roman" w:hAnsi="Times New Roman" w:cs="Times New Roman"/>
-                <w:position w:val="-14"/>
-                <w:sz w:val="28"/>
-                <w:szCs w:val="28"/>
-                <w:lang w:eastAsia="ru-RU"/>
-              </w:rPr>
-              <w:object w:dxaOrig="380" w:dyaOrig="380">
-                <v:shape id="_x0000_i1041" type="#_x0000_t75" style="width:18.75pt;height:18.75pt" o:ole="">
-                  <v:imagedata r:id="rId39" o:title=""/>
-                </v:shape>
-                <o:OLEObject Type="Embed" ProgID="Equation.DSMT4" ShapeID="_x0000_i1041" DrawAspect="Content" ObjectID="_1457268100" r:id="rId40"/>
-              </w:object>
-            </w:r>
-            <w:r>
-              <w:rPr>
-                <w:rFonts w:ascii="Times New Roman" w:eastAsia="Times New Roman" w:hAnsi="Times New Roman" w:cs="Times New Roman"/>
-                <w:sz w:val="28"/>
-                <w:szCs w:val="28"/>
-                <w:lang w:eastAsia="ru-RU"/>
-              </w:rPr>
-              <w:t xml:space="preserve">   - Фактическая высота протектора шины (</w:t>
+            <w:proofErr w:type="spellStart"/>
+            <w:r>
+              <w:rPr>
+                <w:rFonts w:ascii="Times New Roman" w:eastAsia="Times New Roman" w:hAnsi="Times New Roman" w:cs="Times New Roman"/>
+                <w:sz w:val="28"/>
+                <w:szCs w:val="28"/>
+                <w:lang w:eastAsia="ru-RU"/>
+              </w:rPr>
+              <w:t>Н</w:t>
+            </w:r>
+            <w:r>
+              <w:rPr>
+                <w:rFonts w:ascii="Times New Roman" w:eastAsia="Times New Roman" w:hAnsi="Times New Roman" w:cs="Times New Roman"/>
+                <w:sz w:val="28"/>
+                <w:szCs w:val="28"/>
+                <w:vertAlign w:val="subscript"/>
+                <w:lang w:eastAsia="ru-RU"/>
+              </w:rPr>
+              <w:t>ф</w:t>
+            </w:r>
+            <w:proofErr w:type="spellEnd"/>
+            <w:r>
+              <w:rPr>
+                <w:rFonts w:ascii="Times New Roman" w:eastAsia="Times New Roman" w:hAnsi="Times New Roman" w:cs="Times New Roman"/>
+                <w:sz w:val="28"/>
+                <w:szCs w:val="28"/>
+                <w:lang w:eastAsia="ru-RU"/>
+              </w:rPr>
+              <w:t xml:space="preserve"> -</w:t>
+            </w:r>
+            <w:r>
+              <w:rPr>
+                <w:rFonts w:ascii="Times New Roman" w:eastAsia="Times New Roman" w:hAnsi="Times New Roman" w:cs="Times New Roman"/>
+                <w:sz w:val="28"/>
+                <w:szCs w:val="28"/>
+                <w:lang w:eastAsia="ru-RU"/>
+              </w:rPr>
+              <w:t xml:space="preserve"> Фактическая высота протектора шины</w:t>
+            </w:r>
+            <w:r>
+              <w:rPr>
+                <w:rFonts w:ascii="Times New Roman" w:eastAsia="Times New Roman" w:hAnsi="Times New Roman" w:cs="Times New Roman"/>
+                <w:sz w:val="28"/>
+                <w:szCs w:val="28"/>
+                <w:lang w:eastAsia="ru-RU"/>
+              </w:rPr>
+              <w:t>,</w:t>
+            </w:r>
+            <w:r>
+              <w:rPr>
+                <w:rFonts w:ascii="Times New Roman" w:eastAsia="Times New Roman" w:hAnsi="Times New Roman" w:cs="Times New Roman"/>
+                <w:sz w:val="28"/>
+                <w:szCs w:val="28"/>
+                <w:lang w:eastAsia="ru-RU"/>
+              </w:rPr>
+              <w:t xml:space="preserve"> (</w:t>
             </w:r>
             <w:proofErr w:type="gramStart"/>
             <w:r>
@@ -2717,7 +3000,7 @@
         </w:tc>
         <w:tc>
           <w:tcPr>
-            <w:tcW w:w="1557" w:type="dxa"/>
+            <w:tcW w:w="742" w:type="pct"/>
             <w:vAlign w:val="center"/>
           </w:tcPr>
           <w:p>
@@ -2748,7 +3031,7 @@
         </w:trPr>
         <w:tc>
           <w:tcPr>
-            <w:tcW w:w="3117" w:type="dxa"/>
+            <w:tcW w:w="1486" w:type="pct"/>
             <w:vMerge/>
             <w:vAlign w:val="center"/>
             <w:hideMark/>
@@ -2770,7 +3053,7 @@
         </w:tc>
         <w:tc>
           <w:tcPr>
-            <w:tcW w:w="5816" w:type="dxa"/>
+            <w:tcW w:w="2772" w:type="pct"/>
             <w:vAlign w:val="center"/>
             <w:hideMark/>
           </w:tcPr>
@@ -2786,29 +3069,62 @@
                 <w:lang w:eastAsia="ru-RU"/>
               </w:rPr>
             </w:pPr>
-            <w:r>
-              <w:rPr>
-                <w:rFonts w:ascii="Times New Roman" w:eastAsia="Times New Roman" w:hAnsi="Times New Roman" w:cs="Times New Roman"/>
-                <w:position w:val="-12"/>
-                <w:sz w:val="28"/>
-                <w:szCs w:val="28"/>
-                <w:lang w:eastAsia="ru-RU"/>
-              </w:rPr>
-              <w:object w:dxaOrig="480" w:dyaOrig="360">
-                <v:shape id="_x0000_i1042" type="#_x0000_t75" style="width:24pt;height:18pt" o:ole="">
-                  <v:imagedata r:id="rId41" o:title=""/>
-                </v:shape>
-                <o:OLEObject Type="Embed" ProgID="Equation.DSMT4" ShapeID="_x0000_i1042" DrawAspect="Content" ObjectID="_1457268101" r:id="rId42"/>
-              </w:object>
-            </w:r>
-            <w:r>
-              <w:rPr>
-                <w:rFonts w:ascii="Times New Roman" w:eastAsia="Times New Roman" w:hAnsi="Times New Roman" w:cs="Times New Roman"/>
-                <w:sz w:val="28"/>
-                <w:szCs w:val="28"/>
-                <w:lang w:eastAsia="ru-RU"/>
-              </w:rPr>
-              <w:t xml:space="preserve"> - Минимально допустимая высота рисунка протектора (</w:t>
+            <w:proofErr w:type="spellStart"/>
+            <w:r>
+              <w:rPr>
+                <w:rFonts w:ascii="Times New Roman" w:eastAsia="Times New Roman" w:hAnsi="Times New Roman" w:cs="Times New Roman"/>
+                <w:sz w:val="28"/>
+                <w:szCs w:val="28"/>
+                <w:lang w:eastAsia="ru-RU"/>
+              </w:rPr>
+              <w:t>Н</w:t>
+            </w:r>
+            <w:r>
+              <w:rPr>
+                <w:rFonts w:ascii="Times New Roman" w:eastAsia="Times New Roman" w:hAnsi="Times New Roman" w:cs="Times New Roman"/>
+                <w:sz w:val="28"/>
+                <w:szCs w:val="28"/>
+                <w:vertAlign w:val="subscript"/>
+                <w:lang w:eastAsia="ru-RU"/>
+              </w:rPr>
+              <w:t>доп</w:t>
+            </w:r>
+            <w:proofErr w:type="spellEnd"/>
+            <w:r>
+              <w:rPr>
+                <w:rFonts w:ascii="Times New Roman" w:eastAsia="Times New Roman" w:hAnsi="Times New Roman" w:cs="Times New Roman"/>
+                <w:sz w:val="28"/>
+                <w:szCs w:val="28"/>
+                <w:lang w:eastAsia="ru-RU"/>
+              </w:rPr>
+              <w:t xml:space="preserve"> -</w:t>
+            </w:r>
+            <w:r>
+              <w:rPr>
+                <w:rFonts w:ascii="Times New Roman" w:eastAsia="Times New Roman" w:hAnsi="Times New Roman" w:cs="Times New Roman"/>
+                <w:sz w:val="28"/>
+                <w:szCs w:val="28"/>
+                <w:lang w:eastAsia="ru-RU"/>
+              </w:rPr>
+              <w:t xml:space="preserve"> Минимально допустимая высота рисунка протектора</w:t>
+            </w:r>
+            <w:r>
+              <w:rPr>
+                <w:rFonts w:ascii="Times New Roman" w:eastAsia="Times New Roman" w:hAnsi="Times New Roman" w:cs="Times New Roman"/>
+                <w:sz w:val="28"/>
+                <w:szCs w:val="28"/>
+                <w:lang w:eastAsia="ru-RU"/>
+              </w:rPr>
+              <w:t>,</w:t>
+            </w:r>
+            <w:r>
+              <w:rPr>
+                <w:rFonts w:ascii="Times New Roman" w:eastAsia="Times New Roman" w:hAnsi="Times New Roman" w:cs="Times New Roman"/>
+                <w:sz w:val="28"/>
+                <w:szCs w:val="28"/>
+                <w:lang w:eastAsia="ru-RU"/>
+              </w:rPr>
+              <w:t xml:space="preserve"> (</w:t>
             </w:r>
             <w:proofErr w:type="gramStart"/>
             <w:r>
@@ -2834,7 +3150,7 @@
         </w:tc>
         <w:tc>
           <w:tcPr>
-            <w:tcW w:w="1557" w:type="dxa"/>
+            <w:tcW w:w="742" w:type="pct"/>
             <w:vAlign w:val="center"/>
           </w:tcPr>
           <w:p>
@@ -2865,7 +3181,7 @@
         </w:trPr>
         <w:tc>
           <w:tcPr>
-            <w:tcW w:w="10490" w:type="dxa"/>
+            <w:tcW w:w="5000" w:type="pct"/>
             <w:gridSpan w:val="3"/>
             <w:vAlign w:val="center"/>
           </w:tcPr>
@@ -3000,8 +3316,7 @@
     </w:p>
     <w:tbl>
       <w:tblPr>
-        <w:tblW w:w="10490" w:type="dxa"/>
-        <w:tblInd w:w="108" w:type="dxa"/>
+        <w:tblW w:w="5000" w:type="pct"/>
         <w:tblBorders>
           <w:top w:val="single" w:sz="4" w:space="0" w:color="auto"/>
           <w:left w:val="single" w:sz="4" w:space="0" w:color="auto"/>
@@ -3013,9 +3328,9 @@
         <w:tblLook w:val="01E0" w:firstRow="1" w:lastRow="1" w:firstColumn="1" w:lastColumn="1" w:noHBand="0" w:noVBand="0"/>
       </w:tblPr>
       <w:tblGrid>
-        <w:gridCol w:w="2975"/>
-        <w:gridCol w:w="5958"/>
-        <w:gridCol w:w="1557"/>
+        <w:gridCol w:w="2995"/>
+        <w:gridCol w:w="6000"/>
+        <w:gridCol w:w="1568"/>
       </w:tblGrid>
       <w:tr>
         <w:trPr>
@@ -3023,7 +3338,7 @@
         </w:trPr>
         <w:tc>
           <w:tcPr>
-            <w:tcW w:w="2975" w:type="dxa"/>
+            <w:tcW w:w="1418" w:type="pct"/>
             <w:vMerge w:val="restart"/>
             <w:vAlign w:val="center"/>
             <w:hideMark/>
@@ -3051,7 +3366,7 @@
                 <w:lang w:eastAsia="ru-RU"/>
               </w:rPr>
               <w:drawing>
-                <wp:inline distT="0" distB="0" distL="0" distR="0" wp14:anchorId="25F5F438" wp14:editId="67A6D07F">
+                <wp:inline distT="0" distB="0" distL="0" distR="0" wp14:anchorId="7CE0A9A3" wp14:editId="51D8CF0B">
                   <wp:extent cx="1724025" cy="819962"/>
                   <wp:effectExtent l="0" t="0" r="0" b="0"/>
                   <wp:docPr id="6" name="Рисунок 6"/>
@@ -3068,7 +3383,7 @@
                           </pic:cNvPicPr>
                         </pic:nvPicPr>
                         <pic:blipFill>
-                          <a:blip r:embed="rId43">
+                          <a:blip r:embed="rId16">
                             <a:extLst>
                               <a:ext uri="{28A0092B-C50C-407E-A947-70E740481C1C}">
                                 <a14:useLocalDpi xmlns:a14="http://schemas.microsoft.com/office/drawing/2010/main" val="0"/>
@@ -3103,7 +3418,7 @@
         </w:tc>
         <w:tc>
           <w:tcPr>
-            <w:tcW w:w="5958" w:type="dxa"/>
+            <w:tcW w:w="2840" w:type="pct"/>
             <w:vAlign w:val="center"/>
             <w:hideMark/>
           </w:tcPr>
@@ -3120,29 +3435,44 @@
                 <w:lang w:eastAsia="ru-RU"/>
               </w:rPr>
             </w:pPr>
-            <w:r>
-              <w:rPr>
-                <w:rFonts w:ascii="Times New Roman" w:eastAsia="Times New Roman" w:hAnsi="Times New Roman" w:cs="Times New Roman"/>
-                <w:position w:val="-12"/>
-                <w:sz w:val="28"/>
-                <w:szCs w:val="28"/>
-                <w:lang w:eastAsia="ru-RU"/>
-              </w:rPr>
-              <w:object w:dxaOrig="420" w:dyaOrig="360">
-                <v:shape id="_x0000_i1043" type="#_x0000_t75" style="width:21pt;height:18pt" o:ole="">
-                  <v:imagedata r:id="rId44" o:title=""/>
-                </v:shape>
-                <o:OLEObject Type="Embed" ProgID="Equation.DSMT4" ShapeID="_x0000_i1043" DrawAspect="Content" ObjectID="_1457268102" r:id="rId45"/>
-              </w:object>
-            </w:r>
-            <w:r>
-              <w:rPr>
-                <w:rFonts w:ascii="Times New Roman" w:eastAsia="Times New Roman" w:hAnsi="Times New Roman" w:cs="Times New Roman"/>
-                <w:sz w:val="28"/>
-                <w:szCs w:val="28"/>
-                <w:lang w:eastAsia="ru-RU"/>
-              </w:rPr>
-              <w:t xml:space="preserve">  - Износ аккумуляторной батареи</w:t>
+            <w:proofErr w:type="spellStart"/>
+            <w:r>
+              <w:rPr>
+                <w:rFonts w:ascii="Times New Roman" w:eastAsia="Times New Roman" w:hAnsi="Times New Roman" w:cs="Times New Roman"/>
+                <w:sz w:val="28"/>
+                <w:szCs w:val="28"/>
+                <w:lang w:eastAsia="ru-RU"/>
+              </w:rPr>
+              <w:t>И</w:t>
+            </w:r>
+            <w:r>
+              <w:rPr>
+                <w:rFonts w:ascii="Times New Roman" w:eastAsia="Times New Roman" w:hAnsi="Times New Roman" w:cs="Times New Roman"/>
+                <w:sz w:val="28"/>
+                <w:szCs w:val="28"/>
+                <w:vertAlign w:val="subscript"/>
+                <w:lang w:eastAsia="ru-RU"/>
+              </w:rPr>
+              <w:t>ак</w:t>
+            </w:r>
+            <w:proofErr w:type="spellEnd"/>
+            <w:r>
+              <w:rPr>
+                <w:rFonts w:ascii="Times New Roman" w:eastAsia="Times New Roman" w:hAnsi="Times New Roman" w:cs="Times New Roman"/>
+                <w:sz w:val="28"/>
+                <w:szCs w:val="28"/>
+                <w:lang w:eastAsia="ru-RU"/>
+              </w:rPr>
+              <w:t xml:space="preserve"> -</w:t>
+            </w:r>
+            <w:r>
+              <w:rPr>
+                <w:rFonts w:ascii="Times New Roman" w:eastAsia="Times New Roman" w:hAnsi="Times New Roman" w:cs="Times New Roman"/>
+                <w:sz w:val="28"/>
+                <w:szCs w:val="28"/>
+                <w:lang w:eastAsia="ru-RU"/>
+              </w:rPr>
+              <w:t xml:space="preserve"> Износ аккумуляторной батареи</w:t>
             </w:r>
             <w:proofErr w:type="gramStart"/>
             <w:r>
@@ -3152,6 +3482,15 @@
                 <w:szCs w:val="28"/>
                 <w:lang w:eastAsia="ru-RU"/>
               </w:rPr>
+              <w:t>,</w:t>
+            </w:r>
+            <w:r>
+              <w:rPr>
+                <w:rFonts w:ascii="Times New Roman" w:eastAsia="Times New Roman" w:hAnsi="Times New Roman" w:cs="Times New Roman"/>
+                <w:sz w:val="28"/>
+                <w:szCs w:val="28"/>
+                <w:lang w:eastAsia="ru-RU"/>
+              </w:rPr>
               <w:t xml:space="preserve"> (%)</w:t>
             </w:r>
             <w:proofErr w:type="gramEnd"/>
@@ -3159,7 +3498,7 @@
         </w:tc>
         <w:tc>
           <w:tcPr>
-            <w:tcW w:w="1557" w:type="dxa"/>
+            <w:tcW w:w="742" w:type="pct"/>
             <w:vAlign w:val="center"/>
           </w:tcPr>
           <w:p>
@@ -3193,7 +3532,7 @@
         </w:trPr>
         <w:tc>
           <w:tcPr>
-            <w:tcW w:w="2975" w:type="dxa"/>
+            <w:tcW w:w="1418" w:type="pct"/>
             <w:vMerge/>
             <w:vAlign w:val="center"/>
             <w:hideMark/>
@@ -3214,7 +3553,7 @@
         </w:tc>
         <w:tc>
           <w:tcPr>
-            <w:tcW w:w="5958" w:type="dxa"/>
+            <w:tcW w:w="2840" w:type="pct"/>
             <w:vAlign w:val="center"/>
             <w:hideMark/>
           </w:tcPr>
@@ -3234,26 +3573,39 @@
             <w:r>
               <w:rPr>
                 <w:rFonts w:ascii="Times New Roman" w:eastAsia="Times New Roman" w:hAnsi="Times New Roman" w:cs="Times New Roman"/>
-                <w:position w:val="-12"/>
-                <w:sz w:val="28"/>
-                <w:szCs w:val="28"/>
-                <w:lang w:eastAsia="ru-RU"/>
-              </w:rPr>
-              <w:object w:dxaOrig="360" w:dyaOrig="360">
-                <v:shape id="_x0000_i1045" type="#_x0000_t75" style="width:18pt;height:18pt" o:ole="">
-                  <v:imagedata r:id="rId46" o:title=""/>
-                </v:shape>
-                <o:OLEObject Type="Embed" ProgID="Equation.DSMT4" ShapeID="_x0000_i1045" DrawAspect="Content" ObjectID="_1457268103" r:id="rId47"/>
-              </w:object>
-            </w:r>
-            <w:r>
-              <w:rPr>
-                <w:rFonts w:ascii="Times New Roman" w:eastAsia="Times New Roman" w:hAnsi="Times New Roman" w:cs="Times New Roman"/>
-                <w:sz w:val="28"/>
-                <w:szCs w:val="28"/>
-                <w:lang w:eastAsia="ru-RU"/>
-              </w:rPr>
-              <w:t xml:space="preserve">  -  Возраст аккумуляторной батареи </w:t>
+                <w:sz w:val="28"/>
+                <w:szCs w:val="28"/>
+                <w:lang w:eastAsia="ru-RU"/>
+              </w:rPr>
+              <w:t>Т</w:t>
+            </w:r>
+            <w:r>
+              <w:rPr>
+                <w:rFonts w:ascii="Times New Roman" w:eastAsia="Times New Roman" w:hAnsi="Times New Roman" w:cs="Times New Roman"/>
+                <w:sz w:val="28"/>
+                <w:szCs w:val="28"/>
+                <w:vertAlign w:val="subscript"/>
+                <w:lang w:eastAsia="ru-RU"/>
+              </w:rPr>
+              <w:t>ак</w:t>
+            </w:r>
+            <w:r>
+              <w:rPr>
+                <w:rFonts w:ascii="Times New Roman" w:eastAsia="Times New Roman" w:hAnsi="Times New Roman" w:cs="Times New Roman"/>
+                <w:sz w:val="28"/>
+                <w:szCs w:val="28"/>
+                <w:lang w:eastAsia="ru-RU"/>
+              </w:rPr>
+              <w:t xml:space="preserve"> -</w:t>
+            </w:r>
+            <w:r>
+              <w:rPr>
+                <w:rFonts w:ascii="Times New Roman" w:eastAsia="Times New Roman" w:hAnsi="Times New Roman" w:cs="Times New Roman"/>
+                <w:sz w:val="28"/>
+                <w:szCs w:val="28"/>
+                <w:lang w:eastAsia="ru-RU"/>
+              </w:rPr>
+              <w:t xml:space="preserve"> Возраст аккумуляторной батареи </w:t>
             </w:r>
             <w:r>
               <w:rPr>
@@ -3268,7 +3620,7 @@
         </w:tc>
         <w:tc>
           <w:tcPr>
-            <w:tcW w:w="1557" w:type="dxa"/>
+            <w:tcW w:w="742" w:type="pct"/>
             <w:vAlign w:val="center"/>
           </w:tcPr>
           <w:p>
@@ -3302,7 +3654,7 @@
         </w:trPr>
         <w:tc>
           <w:tcPr>
-            <w:tcW w:w="2975" w:type="dxa"/>
+            <w:tcW w:w="1418" w:type="pct"/>
             <w:vMerge/>
             <w:vAlign w:val="center"/>
             <w:hideMark/>
@@ -3323,7 +3675,7 @@
         </w:tc>
         <w:tc>
           <w:tcPr>
-            <w:tcW w:w="5958" w:type="dxa"/>
+            <w:tcW w:w="2840" w:type="pct"/>
             <w:vAlign w:val="center"/>
             <w:hideMark/>
           </w:tcPr>
@@ -3340,35 +3692,96 @@
                 <w:lang w:eastAsia="ru-RU"/>
               </w:rPr>
             </w:pPr>
-            <w:r>
-              <w:rPr>
-                <w:rFonts w:ascii="Times New Roman" w:eastAsia="Times New Roman" w:hAnsi="Times New Roman" w:cs="Times New Roman"/>
-                <w:position w:val="-12"/>
-                <w:sz w:val="28"/>
-                <w:szCs w:val="28"/>
-                <w:lang w:eastAsia="ru-RU"/>
-              </w:rPr>
-              <w:object w:dxaOrig="360" w:dyaOrig="380">
-                <v:shape id="_x0000_i1044" type="#_x0000_t75" style="width:18pt;height:18.75pt" o:ole="">
-                  <v:imagedata r:id="rId48" o:title=""/>
-                </v:shape>
-                <o:OLEObject Type="Embed" ProgID="Equation.DSMT4" ShapeID="_x0000_i1044" DrawAspect="Content" ObjectID="_1457268104" r:id="rId49"/>
-              </w:object>
-            </w:r>
-            <w:r>
-              <w:rPr>
-                <w:rFonts w:ascii="Times New Roman" w:eastAsia="Times New Roman" w:hAnsi="Times New Roman" w:cs="Times New Roman"/>
-                <w:sz w:val="28"/>
-                <w:szCs w:val="28"/>
-                <w:lang w:eastAsia="ru-RU"/>
-              </w:rPr>
-              <w:t xml:space="preserve">   -  Нормативный срок службы до списания (замены) лет</w:t>
-            </w:r>
-          </w:p>
-        </w:tc>
-        <w:tc>
-          <w:tcPr>
-            <w:tcW w:w="1557" w:type="dxa"/>
+            <w:proofErr w:type="spellStart"/>
+            <w:r>
+              <w:rPr>
+                <w:rFonts w:ascii="Times New Roman" w:eastAsia="Times New Roman" w:hAnsi="Times New Roman" w:cs="Times New Roman"/>
+                <w:sz w:val="28"/>
+                <w:szCs w:val="28"/>
+                <w:lang w:eastAsia="ru-RU"/>
+              </w:rPr>
+              <w:t>Т</w:t>
+            </w:r>
+            <w:r>
+              <w:rPr>
+                <w:rFonts w:ascii="Times New Roman" w:eastAsia="Times New Roman" w:hAnsi="Times New Roman" w:cs="Times New Roman"/>
+                <w:sz w:val="28"/>
+                <w:szCs w:val="28"/>
+                <w:vertAlign w:val="superscript"/>
+                <w:lang w:eastAsia="ru-RU"/>
+              </w:rPr>
+              <w:t>н</w:t>
+            </w:r>
+            <w:r>
+              <w:rPr>
+                <w:rFonts w:ascii="Times New Roman" w:eastAsia="Times New Roman" w:hAnsi="Times New Roman" w:cs="Times New Roman"/>
+                <w:sz w:val="28"/>
+                <w:szCs w:val="28"/>
+                <w:vertAlign w:val="subscript"/>
+                <w:lang w:eastAsia="ru-RU"/>
+              </w:rPr>
+              <w:t>ак</w:t>
+            </w:r>
+            <w:proofErr w:type="spellEnd"/>
+            <w:r>
+              <w:rPr>
+                <w:rFonts w:ascii="Times New Roman" w:eastAsia="Times New Roman" w:hAnsi="Times New Roman" w:cs="Times New Roman"/>
+                <w:sz w:val="28"/>
+                <w:szCs w:val="28"/>
+                <w:lang w:eastAsia="ru-RU"/>
+              </w:rPr>
+              <w:t xml:space="preserve"> - Нормативный срок службы до списания (замены)</w:t>
+            </w:r>
+            <w:r>
+              <w:rPr>
+                <w:rFonts w:ascii="Times New Roman" w:eastAsia="Times New Roman" w:hAnsi="Times New Roman" w:cs="Times New Roman"/>
+                <w:sz w:val="28"/>
+                <w:szCs w:val="28"/>
+                <w:lang w:eastAsia="ru-RU"/>
+              </w:rPr>
+              <w:t>,</w:t>
+            </w:r>
+            <w:r>
+              <w:rPr>
+                <w:rFonts w:ascii="Times New Roman" w:eastAsia="Times New Roman" w:hAnsi="Times New Roman" w:cs="Times New Roman"/>
+                <w:sz w:val="28"/>
+                <w:szCs w:val="28"/>
+                <w:lang w:eastAsia="ru-RU"/>
+              </w:rPr>
+              <w:t xml:space="preserve"> </w:t>
+            </w:r>
+            <w:r>
+              <w:rPr>
+                <w:rFonts w:ascii="Times New Roman" w:eastAsia="Times New Roman" w:hAnsi="Times New Roman" w:cs="Times New Roman"/>
+                <w:sz w:val="28"/>
+                <w:szCs w:val="28"/>
+                <w:lang w:eastAsia="ru-RU"/>
+              </w:rPr>
+              <w:t>(</w:t>
+            </w:r>
+            <w:r>
+              <w:rPr>
+                <w:rFonts w:ascii="Times New Roman" w:eastAsia="Times New Roman" w:hAnsi="Times New Roman" w:cs="Times New Roman"/>
+                <w:sz w:val="28"/>
+                <w:szCs w:val="28"/>
+                <w:lang w:eastAsia="ru-RU"/>
+              </w:rPr>
+              <w:t>лет</w:t>
+            </w:r>
+            <w:r>
+              <w:rPr>
+                <w:rFonts w:ascii="Times New Roman" w:eastAsia="Times New Roman" w:hAnsi="Times New Roman" w:cs="Times New Roman"/>
+                <w:sz w:val="28"/>
+                <w:szCs w:val="28"/>
+                <w:lang w:eastAsia="ru-RU"/>
+              </w:rPr>
+              <w:t>)</w:t>
+            </w:r>
+          </w:p>
+        </w:tc>
+        <w:tc>
+          <w:tcPr>
+            <w:tcW w:w="742" w:type="pct"/>
             <w:vAlign w:val="center"/>
           </w:tcPr>
           <w:p>
@@ -3402,7 +3815,7 @@
         </w:trPr>
         <w:tc>
           <w:tcPr>
-            <w:tcW w:w="10490" w:type="dxa"/>
+            <w:tcW w:w="5000" w:type="pct"/>
             <w:gridSpan w:val="3"/>
             <w:vAlign w:val="center"/>
           </w:tcPr>
@@ -3581,7 +3994,7 @@
           <w:szCs w:val="28"/>
           <w:lang w:eastAsia="ru-RU"/>
         </w:rPr>
-        <w:t>Если по результатам независимой технической экспертизы установлено или имеется документальное подтверждение (оплаченный заказ-наряд, запись в ПТС и т. п.) того, что деталь, узел или агрегат был установлен при замене, произведенной до даты ДТП, его возраст принимается равным разности между датой ДТП и датой предыдущей замены, а пробег ТС с этим комплектующим изделием принимается равным разности между пробегом ТС на дату</w:t>
+        <w:t>Если при проведении экспертизы установлено и имеется документальное подтверждение того, что деталь ранее заменялась на новую до момента повреждения, ее возраст принимается равным разности между датой повреждения и датой предыдущей замены.</w:t>
       </w:r>
       <w:proofErr w:type="gramEnd"/>
       <w:r>
@@ -3592,7 +4005,47 @@
           <w:szCs w:val="28"/>
           <w:lang w:eastAsia="ru-RU"/>
         </w:rPr>
-        <w:t xml:space="preserve"> ДТП и пробегом на дату предыдущей замены детали.</w:t>
+        <w:t xml:space="preserve"> Пробег </w:t>
+      </w:r>
+      <w:r>
+        <w:rPr>
+          <w:rFonts w:ascii="Times New Roman" w:eastAsia="Times New Roman" w:hAnsi="Times New Roman" w:cs="Times New Roman"/>
+          <w:color w:val="000000"/>
+          <w:sz w:val="28"/>
+          <w:szCs w:val="28"/>
+          <w:lang w:eastAsia="ru-RU"/>
+        </w:rPr>
+        <w:t>ТС</w:t>
+      </w:r>
+      <w:r>
+        <w:rPr>
+          <w:rFonts w:ascii="Times New Roman" w:eastAsia="Times New Roman" w:hAnsi="Times New Roman" w:cs="Times New Roman"/>
+          <w:color w:val="000000"/>
+          <w:sz w:val="28"/>
+          <w:szCs w:val="28"/>
+          <w:lang w:eastAsia="ru-RU"/>
+        </w:rPr>
+        <w:t xml:space="preserve"> с этой деталью принимается равным разности между пробегом </w:t>
+      </w:r>
+      <w:r>
+        <w:rPr>
+          <w:rFonts w:ascii="Times New Roman" w:eastAsia="Times New Roman" w:hAnsi="Times New Roman" w:cs="Times New Roman"/>
+          <w:color w:val="000000"/>
+          <w:sz w:val="28"/>
+          <w:szCs w:val="28"/>
+          <w:lang w:eastAsia="ru-RU"/>
+        </w:rPr>
+        <w:t>ТС</w:t>
+      </w:r>
+      <w:r>
+        <w:rPr>
+          <w:rFonts w:ascii="Times New Roman" w:eastAsia="Times New Roman" w:hAnsi="Times New Roman" w:cs="Times New Roman"/>
+          <w:color w:val="000000"/>
+          <w:sz w:val="28"/>
+          <w:szCs w:val="28"/>
+          <w:lang w:eastAsia="ru-RU"/>
+        </w:rPr>
+        <w:t xml:space="preserve"> на дату повреждения и пробегом на дату её предыдущей замены.</w:t>
       </w:r>
     </w:p>
     <w:p>
@@ -3619,7 +4072,7 @@
           <w:szCs w:val="28"/>
           <w:lang w:eastAsia="ru-RU"/>
         </w:rPr>
-        <w:t xml:space="preserve">Возраст детали, подлежащей замене при восстановительном ремонте ТС, рассчитывается в соответствии с приложением 2 и </w:t>
+        <w:t>Возраст детали, подлежащей замене при восстановительном ремонте ТС, рассчитывается в соответствии с приложением 2 и п5.2.15 методического руководства для судебных экспертов "Исследование автомототранспортных сре</w:t>
       </w:r>
       <w:proofErr w:type="gramStart"/>
       <w:r>
@@ -3630,7 +4083,7 @@
           <w:szCs w:val="28"/>
           <w:lang w:eastAsia="ru-RU"/>
         </w:rPr>
-        <w:t>п</w:t>
+        <w:t>дств в ц</w:t>
       </w:r>
       <w:proofErr w:type="gramEnd"/>
       <w:r>
@@ -3641,7 +4094,7 @@
           <w:szCs w:val="28"/>
           <w:lang w:eastAsia="ru-RU"/>
         </w:rPr>
-        <w:t xml:space="preserve"> 5.2.15 методического руководства для судебных экспертов "Исследование автомототранспортных средств в целях определения стоимости восстановительного ремонта и оценки" ФБУ РФЦСЭ Минюст РФ (2013г.).</w:t>
+        <w:t>елях определения стоимости восстановительного ремонта и оценки" ФБУ РФЦСЭ Минюст РФ (2013г.).</w:t>
       </w:r>
     </w:p>
     <w:p>
@@ -3690,7 +4143,7 @@
           <w:szCs w:val="28"/>
           <w:lang w:eastAsia="ru-RU"/>
         </w:rPr>
-        <w:t xml:space="preserve"> АМТС (после капитального ремонта) до момента, на который рассчитывается износ (момент происшествия, момент осмотра и т.д.), определяется в годах с точностью до одного знака после запятой. Если дата выпуска АМТС неизвестна, то в расчете за дату выпуска может </w:t>
+        <w:t xml:space="preserve"> АМТС (после капитального ремонта) до момента, на который рассчитывается износ (момент происшествия, момент осмотра и т.д.), определяется в годах с точностью до одного знака после запятой. Если дата выпуска АМТС неизвестна, то в расчете за дату выпуска может приниматься начало срока эксплуатации. Если модельный год совпадает с годом выпуска, то за начало срока эксплуатации условно принимается первое января года выпуска. Если модельный год не совпадает с годом выпуска, за начало срока эксплуатации условно принимается первый день модельного года (обычно первое </w:t>
       </w:r>
       <w:r>
         <w:rPr>
@@ -3701,7 +4154,7 @@
           <w:lang w:eastAsia="ru-RU"/>
         </w:rPr>
         <w:lastRenderedPageBreak/>
-        <w:t>приниматься начало срока эксплуатации. Если модельный год совпадает с годом выпуска, то за начало срока эксплуатации условно принимается первое января года выпуска. Если модельный год не совпадает с годом выпуска, за начало срока эксплуатации условно принимается первый день модельного года (обычно первое июля года выпуска). В случаях, когда известен месяц выпуска (начала эксплуатации), за дату выпуска (начала эксплуатации) приним</w:t>
+        <w:t>июля года выпуска). В случаях, когда известен месяц выпуска (начала эксплуатации), за дату выпуска (начала эксплуатации) приним</w:t>
       </w:r>
       <w:r>
         <w:rPr>
@@ -3713,8 +4166,6 @@
         </w:rPr>
         <w:t>ается первое число этого месяца</w:t>
       </w:r>
-      <w:bookmarkStart w:id="2" w:name="_GoBack"/>
-      <w:bookmarkEnd w:id="2"/>
       <w:r>
         <w:rPr>
           <w:rFonts w:ascii="Times New Roman" w:eastAsia="Times New Roman" w:hAnsi="Times New Roman" w:cs="Times New Roman"/>
@@ -3760,7 +4211,107 @@
           <w:szCs w:val="28"/>
           <w:lang w:eastAsia="ru-RU"/>
         </w:rPr>
-        <w:t>Пробег ТС определяется по одометру. Если одометр неисправен или его состояние не соответствует установленным требованиям, пробег с начала эксплуатации автомобиля определяется расчетным путем в соответствии со справочными данными, например, по таблицам 10.1 и 10.2. Методического руководства для судебных экспертов "Исследование автомототранспортных сре</w:t>
+        <w:t xml:space="preserve">Пробег </w:t>
+      </w:r>
+      <w:r>
+        <w:rPr>
+          <w:rFonts w:ascii="Times New Roman" w:eastAsia="Times New Roman" w:hAnsi="Times New Roman" w:cs="Times New Roman"/>
+          <w:color w:val="000000"/>
+          <w:sz w:val="28"/>
+          <w:szCs w:val="28"/>
+          <w:lang w:eastAsia="ru-RU"/>
+        </w:rPr>
+        <w:t>ТС</w:t>
+      </w:r>
+      <w:r>
+        <w:rPr>
+          <w:rFonts w:ascii="Times New Roman" w:eastAsia="Times New Roman" w:hAnsi="Times New Roman" w:cs="Times New Roman"/>
+          <w:color w:val="000000"/>
+          <w:sz w:val="28"/>
+          <w:szCs w:val="28"/>
+          <w:lang w:eastAsia="ru-RU"/>
+        </w:rPr>
+        <w:t xml:space="preserve"> определяется</w:t>
+      </w:r>
+      <w:r>
+        <w:rPr>
+          <w:rFonts w:ascii="Times New Roman" w:eastAsia="Times New Roman" w:hAnsi="Times New Roman" w:cs="Times New Roman"/>
+          <w:color w:val="000000"/>
+          <w:sz w:val="28"/>
+          <w:szCs w:val="28"/>
+          <w:lang w:eastAsia="ru-RU"/>
+        </w:rPr>
+        <w:t xml:space="preserve"> по одометру. Если одометр неис</w:t>
+      </w:r>
+      <w:r>
+        <w:rPr>
+          <w:rFonts w:ascii="Times New Roman" w:eastAsia="Times New Roman" w:hAnsi="Times New Roman" w:cs="Times New Roman"/>
+          <w:color w:val="000000"/>
+          <w:sz w:val="28"/>
+          <w:szCs w:val="28"/>
+          <w:lang w:eastAsia="ru-RU"/>
+        </w:rPr>
+        <w:t>правен или его состояние не соответствует установл</w:t>
+      </w:r>
+      <w:r>
+        <w:rPr>
+          <w:rFonts w:ascii="Times New Roman" w:eastAsia="Times New Roman" w:hAnsi="Times New Roman" w:cs="Times New Roman"/>
+          <w:color w:val="000000"/>
+          <w:sz w:val="28"/>
+          <w:szCs w:val="28"/>
+          <w:lang w:eastAsia="ru-RU"/>
+        </w:rPr>
+        <w:t>енным требованиям, пробег с на</w:t>
+      </w:r>
+      <w:r>
+        <w:rPr>
+          <w:rFonts w:ascii="Times New Roman" w:eastAsia="Times New Roman" w:hAnsi="Times New Roman" w:cs="Times New Roman"/>
+          <w:color w:val="000000"/>
+          <w:sz w:val="28"/>
+          <w:szCs w:val="28"/>
+          <w:lang w:eastAsia="ru-RU"/>
+        </w:rPr>
+        <w:t>чала эксплуатации транспортного средст</w:t>
+      </w:r>
+      <w:r>
+        <w:rPr>
+          <w:rFonts w:ascii="Times New Roman" w:eastAsia="Times New Roman" w:hAnsi="Times New Roman" w:cs="Times New Roman"/>
+          <w:color w:val="000000"/>
+          <w:sz w:val="28"/>
+          <w:szCs w:val="28"/>
+          <w:lang w:eastAsia="ru-RU"/>
+        </w:rPr>
+        <w:t>ва определяется расчетным путем</w:t>
+      </w:r>
+      <w:r>
+        <w:rPr>
+          <w:rFonts w:ascii="Times New Roman" w:eastAsia="Times New Roman" w:hAnsi="Times New Roman" w:cs="Times New Roman"/>
+          <w:color w:val="000000"/>
+          <w:sz w:val="28"/>
+          <w:szCs w:val="28"/>
+          <w:lang w:eastAsia="ru-RU"/>
+        </w:rPr>
+        <w:t xml:space="preserve"> в соответствии со справоч</w:t>
+      </w:r>
+      <w:r>
+        <w:rPr>
+          <w:rFonts w:ascii="Times New Roman" w:eastAsia="Times New Roman" w:hAnsi="Times New Roman" w:cs="Times New Roman"/>
+          <w:color w:val="000000"/>
+          <w:sz w:val="28"/>
+          <w:szCs w:val="28"/>
+          <w:lang w:eastAsia="ru-RU"/>
+        </w:rPr>
+        <w:t>ными данными</w:t>
+      </w:r>
+      <w:r>
+        <w:rPr>
+          <w:rFonts w:ascii="Times New Roman" w:eastAsia="Times New Roman" w:hAnsi="Times New Roman" w:cs="Times New Roman"/>
+          <w:color w:val="000000"/>
+          <w:sz w:val="28"/>
+          <w:szCs w:val="28"/>
+          <w:lang w:eastAsia="ru-RU"/>
+        </w:rPr>
+        <w:t xml:space="preserve"> таблиц 10.1 и 10.2. Методического руководства для судебных экспертов "Исследование автомототранспортных сре</w:t>
       </w:r>
       <w:proofErr w:type="gramStart"/>
       <w:r>
@@ -3836,7 +4387,7 @@
           <w:szCs w:val="28"/>
           <w:lang w:eastAsia="ru-RU"/>
         </w:rPr>
-        <w:t>Значения коэффициентов ∆</w:t>
+        <w:t>Значения коэффици</w:t>
       </w:r>
       <w:r>
         <w:rPr>
@@ -3844,10 +4395,20 @@
           <w:color w:val="000000"/>
           <w:sz w:val="28"/>
           <w:szCs w:val="28"/>
-          <w:vertAlign w:val="subscript"/>
-          <w:lang w:val="en-US" w:eastAsia="ru-RU"/>
-        </w:rPr>
-        <w:t>T</w:t>
+          <w:lang w:eastAsia="ru-RU"/>
+        </w:rPr>
+        <w:t>ентов</w:t>
+      </w:r>
+      <w:proofErr w:type="gramStart"/>
+      <w:r>
+        <w:rPr>
+          <w:rFonts w:ascii="Times New Roman" w:eastAsia="Times New Roman" w:hAnsi="Times New Roman" w:cs="Times New Roman"/>
+          <w:color w:val="000000"/>
+          <w:sz w:val="28"/>
+          <w:szCs w:val="28"/>
+          <w:lang w:eastAsia="ru-RU"/>
+        </w:rPr>
+        <w:t xml:space="preserve"> </w:t>
       </w:r>
       <w:r>
         <w:rPr>
@@ -3855,9 +4416,10 @@
           <w:color w:val="000000"/>
           <w:sz w:val="28"/>
           <w:szCs w:val="28"/>
+          <w:vertAlign w:val="subscript"/>
           <w:lang w:eastAsia="ru-RU"/>
         </w:rPr>
-        <w:t xml:space="preserve"> и ∆</w:t>
+        <w:t>∆</w:t>
       </w:r>
       <w:r>
         <w:rPr>
@@ -3865,7 +4427,38 @@
           <w:color w:val="000000"/>
           <w:sz w:val="28"/>
           <w:szCs w:val="28"/>
+          <w:lang w:eastAsia="ru-RU"/>
+        </w:rPr>
+        <w:t>Т</w:t>
+      </w:r>
+      <w:proofErr w:type="gramEnd"/>
+      <w:r>
+        <w:rPr>
+          <w:rFonts w:ascii="Times New Roman" w:eastAsia="Times New Roman" w:hAnsi="Times New Roman" w:cs="Times New Roman"/>
+          <w:color w:val="000000"/>
+          <w:sz w:val="28"/>
+          <w:szCs w:val="28"/>
+          <w:lang w:eastAsia="ru-RU"/>
+        </w:rPr>
+        <w:t xml:space="preserve"> и </w:t>
+      </w:r>
+      <w:r>
+        <w:rPr>
+          <w:rFonts w:ascii="Times New Roman" w:eastAsia="Times New Roman" w:hAnsi="Times New Roman" w:cs="Times New Roman"/>
+          <w:color w:val="000000"/>
+          <w:sz w:val="28"/>
+          <w:szCs w:val="28"/>
           <w:vertAlign w:val="subscript"/>
+          <w:lang w:eastAsia="ru-RU"/>
+        </w:rPr>
+        <w:t>∆</w:t>
+      </w:r>
+      <w:r>
+        <w:rPr>
+          <w:rFonts w:ascii="Times New Roman" w:eastAsia="Times New Roman" w:hAnsi="Times New Roman" w:cs="Times New Roman"/>
+          <w:color w:val="000000"/>
+          <w:sz w:val="28"/>
+          <w:szCs w:val="28"/>
           <w:lang w:val="en-US" w:eastAsia="ru-RU"/>
         </w:rPr>
         <w:t>L</w:t>
@@ -3883,15 +4476,14 @@
     </w:p>
     <w:tbl>
       <w:tblPr>
-        <w:tblW w:w="10158" w:type="dxa"/>
-        <w:tblInd w:w="392" w:type="dxa"/>
+        <w:tblW w:w="5000" w:type="pct"/>
         <w:tblLook w:val="0000" w:firstRow="0" w:lastRow="0" w:firstColumn="0" w:lastColumn="0" w:noHBand="0" w:noVBand="0"/>
       </w:tblPr>
       <w:tblGrid>
-        <w:gridCol w:w="709"/>
-        <w:gridCol w:w="7088"/>
-        <w:gridCol w:w="1296"/>
-        <w:gridCol w:w="1065"/>
+        <w:gridCol w:w="737"/>
+        <w:gridCol w:w="7371"/>
+        <w:gridCol w:w="1348"/>
+        <w:gridCol w:w="1107"/>
       </w:tblGrid>
       <w:tr>
         <w:trPr>
@@ -3899,7 +4491,7 @@
         </w:trPr>
         <w:tc>
           <w:tcPr>
-            <w:tcW w:w="709" w:type="dxa"/>
+            <w:tcW w:w="349" w:type="pct"/>
             <w:tcBorders>
               <w:top w:val="single" w:sz="4" w:space="0" w:color="auto"/>
               <w:left w:val="single" w:sz="4" w:space="0" w:color="auto"/>
@@ -3966,7 +4558,7 @@
         </w:tc>
         <w:tc>
           <w:tcPr>
-            <w:tcW w:w="7088" w:type="dxa"/>
+            <w:tcW w:w="3489" w:type="pct"/>
             <w:tcBorders>
               <w:top w:val="single" w:sz="4" w:space="0" w:color="auto"/>
               <w:left w:val="nil"/>
@@ -4006,7 +4598,7 @@
         </w:tc>
         <w:tc>
           <w:tcPr>
-            <w:tcW w:w="1296" w:type="dxa"/>
+            <w:tcW w:w="638" w:type="pct"/>
             <w:tcBorders>
               <w:top w:val="single" w:sz="4" w:space="0" w:color="auto"/>
               <w:left w:val="nil"/>
@@ -4039,15 +4631,28 @@
                 <w:color w:val="000000"/>
                 <w:sz w:val="28"/>
                 <w:szCs w:val="28"/>
-                <w:lang w:eastAsia="ru-RU"/>
-              </w:rPr>
-              <w:t>∆Т</w:t>
-            </w:r>
-          </w:p>
-        </w:tc>
-        <w:tc>
-          <w:tcPr>
-            <w:tcW w:w="1065" w:type="dxa"/>
+                <w:vertAlign w:val="subscript"/>
+                <w:lang w:eastAsia="ru-RU"/>
+              </w:rPr>
+              <w:t>∆</w:t>
+            </w:r>
+            <w:r>
+              <w:rPr>
+                <w:rFonts w:ascii="Times New Roman" w:eastAsia="Times New Roman" w:hAnsi="Times New Roman" w:cs="Times New Roman"/>
+                <w:b/>
+                <w:bCs/>
+                <w:color w:val="000000"/>
+                <w:sz w:val="28"/>
+                <w:szCs w:val="28"/>
+                <w:lang w:eastAsia="ru-RU"/>
+              </w:rPr>
+              <w:t>Т</w:t>
+            </w:r>
+          </w:p>
+        </w:tc>
+        <w:tc>
+          <w:tcPr>
+            <w:tcW w:w="524" w:type="pct"/>
             <w:tcBorders>
               <w:top w:val="single" w:sz="4" w:space="0" w:color="auto"/>
               <w:left w:val="nil"/>
@@ -4080,9 +4685,22 @@
                 <w:color w:val="000000"/>
                 <w:sz w:val="28"/>
                 <w:szCs w:val="28"/>
-                <w:lang w:eastAsia="ru-RU"/>
-              </w:rPr>
-              <w:t>∆L</w:t>
+                <w:vertAlign w:val="subscript"/>
+                <w:lang w:eastAsia="ru-RU"/>
+              </w:rPr>
+              <w:t>∆</w:t>
+            </w:r>
+            <w:r>
+              <w:rPr>
+                <w:rFonts w:ascii="Times New Roman" w:eastAsia="Times New Roman" w:hAnsi="Times New Roman" w:cs="Times New Roman"/>
+                <w:b/>
+                <w:bCs/>
+                <w:color w:val="000000"/>
+                <w:sz w:val="28"/>
+                <w:szCs w:val="28"/>
+                <w:lang w:eastAsia="ru-RU"/>
+              </w:rPr>
+              <w:t>L</w:t>
             </w:r>
           </w:p>
         </w:tc>
@@ -4093,7 +4711,7 @@
         </w:trPr>
         <w:tc>
           <w:tcPr>
-            <w:tcW w:w="709" w:type="dxa"/>
+            <w:tcW w:w="349" w:type="pct"/>
             <w:tcBorders>
               <w:top w:val="nil"/>
               <w:left w:val="single" w:sz="4" w:space="0" w:color="auto"/>
@@ -4130,7 +4748,7 @@
         </w:tc>
         <w:tc>
           <w:tcPr>
-            <w:tcW w:w="7088" w:type="dxa"/>
+            <w:tcW w:w="3489" w:type="pct"/>
             <w:tcBorders>
               <w:top w:val="nil"/>
               <w:left w:val="nil"/>
@@ -4151,7 +4769,7 @@
                 <w:lang w:eastAsia="ru-RU"/>
               </w:rPr>
             </w:pPr>
-            <w:bookmarkStart w:id="3" w:name="RANGE!B2:B34"/>
+            <w:bookmarkStart w:id="2" w:name="RANGE!B2:B34"/>
             <w:r>
               <w:rPr>
                 <w:rFonts w:ascii="Times New Roman" w:eastAsia="Times New Roman" w:hAnsi="Times New Roman" w:cs="Times New Roman"/>
@@ -4162,12 +4780,12 @@
               </w:rPr>
               <w:t>Легковые автомобили, страной происхождения которых является Российская Федерация</w:t>
             </w:r>
-            <w:bookmarkEnd w:id="3"/>
-          </w:p>
-        </w:tc>
-        <w:tc>
-          <w:tcPr>
-            <w:tcW w:w="1296" w:type="dxa"/>
+            <w:bookmarkEnd w:id="2"/>
+          </w:p>
+        </w:tc>
+        <w:tc>
+          <w:tcPr>
+            <w:tcW w:w="638" w:type="pct"/>
             <w:tcBorders>
               <w:top w:val="nil"/>
               <w:left w:val="nil"/>
@@ -4204,7 +4822,7 @@
         </w:tc>
         <w:tc>
           <w:tcPr>
-            <w:tcW w:w="1065" w:type="dxa"/>
+            <w:tcW w:w="524" w:type="pct"/>
             <w:tcBorders>
               <w:top w:val="nil"/>
               <w:left w:val="nil"/>
@@ -4246,7 +4864,7 @@
         </w:trPr>
         <w:tc>
           <w:tcPr>
-            <w:tcW w:w="709" w:type="dxa"/>
+            <w:tcW w:w="349" w:type="pct"/>
             <w:tcBorders>
               <w:top w:val="nil"/>
               <w:left w:val="single" w:sz="4" w:space="0" w:color="auto"/>
@@ -4283,7 +4901,7 @@
         </w:tc>
         <w:tc>
           <w:tcPr>
-            <w:tcW w:w="7088" w:type="dxa"/>
+            <w:tcW w:w="3489" w:type="pct"/>
             <w:tcBorders>
               <w:top w:val="nil"/>
               <w:left w:val="nil"/>
@@ -4318,7 +4936,7 @@
         </w:tc>
         <w:tc>
           <w:tcPr>
-            <w:tcW w:w="1296" w:type="dxa"/>
+            <w:tcW w:w="638" w:type="pct"/>
             <w:tcBorders>
               <w:top w:val="nil"/>
               <w:left w:val="nil"/>
@@ -4355,7 +4973,7 @@
         </w:tc>
         <w:tc>
           <w:tcPr>
-            <w:tcW w:w="1065" w:type="dxa"/>
+            <w:tcW w:w="524" w:type="pct"/>
             <w:tcBorders>
               <w:top w:val="nil"/>
               <w:left w:val="nil"/>
@@ -4397,7 +5015,7 @@
         </w:trPr>
         <w:tc>
           <w:tcPr>
-            <w:tcW w:w="709" w:type="dxa"/>
+            <w:tcW w:w="349" w:type="pct"/>
             <w:tcBorders>
               <w:top w:val="nil"/>
               <w:left w:val="single" w:sz="4" w:space="0" w:color="auto"/>
@@ -4434,7 +5052,7 @@
         </w:tc>
         <w:tc>
           <w:tcPr>
-            <w:tcW w:w="7088" w:type="dxa"/>
+            <w:tcW w:w="3489" w:type="pct"/>
             <w:tcBorders>
               <w:top w:val="nil"/>
               <w:left w:val="nil"/>
@@ -4469,7 +5087,7 @@
         </w:tc>
         <w:tc>
           <w:tcPr>
-            <w:tcW w:w="1296" w:type="dxa"/>
+            <w:tcW w:w="638" w:type="pct"/>
             <w:tcBorders>
               <w:top w:val="nil"/>
               <w:left w:val="nil"/>
@@ -4506,7 +5124,7 @@
         </w:tc>
         <w:tc>
           <w:tcPr>
-            <w:tcW w:w="1065" w:type="dxa"/>
+            <w:tcW w:w="524" w:type="pct"/>
             <w:tcBorders>
               <w:top w:val="nil"/>
               <w:left w:val="nil"/>
@@ -4548,7 +5166,7 @@
         </w:trPr>
         <w:tc>
           <w:tcPr>
-            <w:tcW w:w="709" w:type="dxa"/>
+            <w:tcW w:w="349" w:type="pct"/>
             <w:tcBorders>
               <w:top w:val="single" w:sz="4" w:space="0" w:color="auto"/>
               <w:left w:val="single" w:sz="4" w:space="0" w:color="auto"/>
@@ -4585,7 +5203,7 @@
         </w:tc>
         <w:tc>
           <w:tcPr>
-            <w:tcW w:w="7088" w:type="dxa"/>
+            <w:tcW w:w="3489" w:type="pct"/>
             <w:tcBorders>
               <w:top w:val="single" w:sz="4" w:space="0" w:color="auto"/>
               <w:left w:val="single" w:sz="4" w:space="0" w:color="auto"/>
@@ -4620,7 +5238,7 @@
         </w:tc>
         <w:tc>
           <w:tcPr>
-            <w:tcW w:w="1296" w:type="dxa"/>
+            <w:tcW w:w="638" w:type="pct"/>
             <w:tcBorders>
               <w:top w:val="single" w:sz="4" w:space="0" w:color="auto"/>
               <w:left w:val="single" w:sz="4" w:space="0" w:color="auto"/>
@@ -4657,7 +5275,7 @@
         </w:tc>
         <w:tc>
           <w:tcPr>
-            <w:tcW w:w="1065" w:type="dxa"/>
+            <w:tcW w:w="524" w:type="pct"/>
             <w:tcBorders>
               <w:top w:val="single" w:sz="4" w:space="0" w:color="auto"/>
               <w:left w:val="single" w:sz="4" w:space="0" w:color="auto"/>
@@ -4699,7 +5317,7 @@
         </w:trPr>
         <w:tc>
           <w:tcPr>
-            <w:tcW w:w="709" w:type="dxa"/>
+            <w:tcW w:w="349" w:type="pct"/>
             <w:tcBorders>
               <w:top w:val="single" w:sz="4" w:space="0" w:color="auto"/>
               <w:left w:val="single" w:sz="4" w:space="0" w:color="auto"/>
@@ -4736,7 +5354,7 @@
         </w:tc>
         <w:tc>
           <w:tcPr>
-            <w:tcW w:w="7088" w:type="dxa"/>
+            <w:tcW w:w="3489" w:type="pct"/>
             <w:tcBorders>
               <w:top w:val="single" w:sz="4" w:space="0" w:color="auto"/>
               <w:left w:val="nil"/>
@@ -4771,7 +5389,7 @@
         </w:tc>
         <w:tc>
           <w:tcPr>
-            <w:tcW w:w="1296" w:type="dxa"/>
+            <w:tcW w:w="638" w:type="pct"/>
             <w:tcBorders>
               <w:top w:val="single" w:sz="4" w:space="0" w:color="auto"/>
               <w:left w:val="nil"/>
@@ -4808,7 +5426,7 @@
         </w:tc>
         <w:tc>
           <w:tcPr>
-            <w:tcW w:w="1065" w:type="dxa"/>
+            <w:tcW w:w="524" w:type="pct"/>
             <w:tcBorders>
               <w:top w:val="single" w:sz="4" w:space="0" w:color="auto"/>
               <w:left w:val="nil"/>
@@ -4850,7 +5468,7 @@
         </w:trPr>
         <w:tc>
           <w:tcPr>
-            <w:tcW w:w="709" w:type="dxa"/>
+            <w:tcW w:w="349" w:type="pct"/>
             <w:tcBorders>
               <w:top w:val="nil"/>
               <w:left w:val="single" w:sz="4" w:space="0" w:color="auto"/>
@@ -4887,7 +5505,7 @@
         </w:tc>
         <w:tc>
           <w:tcPr>
-            <w:tcW w:w="7088" w:type="dxa"/>
+            <w:tcW w:w="3489" w:type="pct"/>
             <w:tcBorders>
               <w:top w:val="nil"/>
               <w:left w:val="nil"/>
@@ -4922,7 +5540,7 @@
         </w:tc>
         <w:tc>
           <w:tcPr>
-            <w:tcW w:w="1296" w:type="dxa"/>
+            <w:tcW w:w="638" w:type="pct"/>
             <w:tcBorders>
               <w:top w:val="nil"/>
               <w:left w:val="nil"/>
@@ -4959,7 +5577,7 @@
         </w:tc>
         <w:tc>
           <w:tcPr>
-            <w:tcW w:w="1065" w:type="dxa"/>
+            <w:tcW w:w="524" w:type="pct"/>
             <w:tcBorders>
               <w:top w:val="nil"/>
               <w:left w:val="nil"/>
@@ -5001,7 +5619,7 @@
         </w:trPr>
         <w:tc>
           <w:tcPr>
-            <w:tcW w:w="709" w:type="dxa"/>
+            <w:tcW w:w="349" w:type="pct"/>
             <w:tcBorders>
               <w:top w:val="nil"/>
               <w:left w:val="single" w:sz="4" w:space="0" w:color="auto"/>
@@ -5038,7 +5656,7 @@
         </w:tc>
         <w:tc>
           <w:tcPr>
-            <w:tcW w:w="7088" w:type="dxa"/>
+            <w:tcW w:w="3489" w:type="pct"/>
             <w:tcBorders>
               <w:top w:val="nil"/>
               <w:left w:val="nil"/>
@@ -5095,7 +5713,7 @@
         </w:tc>
         <w:tc>
           <w:tcPr>
-            <w:tcW w:w="1296" w:type="dxa"/>
+            <w:tcW w:w="638" w:type="pct"/>
             <w:tcBorders>
               <w:top w:val="nil"/>
               <w:left w:val="nil"/>
@@ -5132,7 +5750,7 @@
         </w:tc>
         <w:tc>
           <w:tcPr>
-            <w:tcW w:w="1065" w:type="dxa"/>
+            <w:tcW w:w="524" w:type="pct"/>
             <w:tcBorders>
               <w:top w:val="nil"/>
               <w:left w:val="nil"/>
@@ -5174,7 +5792,7 @@
         </w:trPr>
         <w:tc>
           <w:tcPr>
-            <w:tcW w:w="709" w:type="dxa"/>
+            <w:tcW w:w="349" w:type="pct"/>
             <w:tcBorders>
               <w:top w:val="nil"/>
               <w:left w:val="single" w:sz="4" w:space="0" w:color="auto"/>
@@ -5211,7 +5829,7 @@
         </w:tc>
         <w:tc>
           <w:tcPr>
-            <w:tcW w:w="7088" w:type="dxa"/>
+            <w:tcW w:w="3489" w:type="pct"/>
             <w:tcBorders>
               <w:top w:val="nil"/>
               <w:left w:val="nil"/>
@@ -5268,7 +5886,7 @@
         </w:tc>
         <w:tc>
           <w:tcPr>
-            <w:tcW w:w="1296" w:type="dxa"/>
+            <w:tcW w:w="638" w:type="pct"/>
             <w:tcBorders>
               <w:top w:val="nil"/>
               <w:left w:val="nil"/>
@@ -5305,7 +5923,7 @@
         </w:tc>
         <w:tc>
           <w:tcPr>
-            <w:tcW w:w="1065" w:type="dxa"/>
+            <w:tcW w:w="524" w:type="pct"/>
             <w:tcBorders>
               <w:top w:val="nil"/>
               <w:left w:val="nil"/>
@@ -5347,7 +5965,7 @@
         </w:trPr>
         <w:tc>
           <w:tcPr>
-            <w:tcW w:w="709" w:type="dxa"/>
+            <w:tcW w:w="349" w:type="pct"/>
             <w:tcBorders>
               <w:top w:val="nil"/>
               <w:left w:val="single" w:sz="4" w:space="0" w:color="auto"/>
@@ -5384,7 +6002,7 @@
         </w:tc>
         <w:tc>
           <w:tcPr>
-            <w:tcW w:w="7088" w:type="dxa"/>
+            <w:tcW w:w="3489" w:type="pct"/>
             <w:tcBorders>
               <w:top w:val="nil"/>
               <w:left w:val="nil"/>
@@ -5441,7 +6059,7 @@
         </w:tc>
         <w:tc>
           <w:tcPr>
-            <w:tcW w:w="1296" w:type="dxa"/>
+            <w:tcW w:w="638" w:type="pct"/>
             <w:tcBorders>
               <w:top w:val="nil"/>
               <w:left w:val="nil"/>
@@ -5478,7 +6096,7 @@
         </w:tc>
         <w:tc>
           <w:tcPr>
-            <w:tcW w:w="1065" w:type="dxa"/>
+            <w:tcW w:w="524" w:type="pct"/>
             <w:tcBorders>
               <w:top w:val="nil"/>
               <w:left w:val="nil"/>
@@ -5520,7 +6138,7 @@
         </w:trPr>
         <w:tc>
           <w:tcPr>
-            <w:tcW w:w="709" w:type="dxa"/>
+            <w:tcW w:w="349" w:type="pct"/>
             <w:tcBorders>
               <w:top w:val="nil"/>
               <w:left w:val="single" w:sz="4" w:space="0" w:color="auto"/>
@@ -5557,7 +6175,7 @@
         </w:tc>
         <w:tc>
           <w:tcPr>
-            <w:tcW w:w="7088" w:type="dxa"/>
+            <w:tcW w:w="3489" w:type="pct"/>
             <w:tcBorders>
               <w:top w:val="nil"/>
               <w:left w:val="nil"/>
@@ -5592,7 +6210,7 @@
         </w:tc>
         <w:tc>
           <w:tcPr>
-            <w:tcW w:w="1296" w:type="dxa"/>
+            <w:tcW w:w="638" w:type="pct"/>
             <w:tcBorders>
               <w:top w:val="nil"/>
               <w:left w:val="nil"/>
@@ -5629,7 +6247,7 @@
         </w:tc>
         <w:tc>
           <w:tcPr>
-            <w:tcW w:w="1065" w:type="dxa"/>
+            <w:tcW w:w="524" w:type="pct"/>
             <w:tcBorders>
               <w:top w:val="nil"/>
               <w:left w:val="nil"/>
@@ -5671,7 +6289,7 @@
         </w:trPr>
         <w:tc>
           <w:tcPr>
-            <w:tcW w:w="709" w:type="dxa"/>
+            <w:tcW w:w="349" w:type="pct"/>
             <w:tcBorders>
               <w:top w:val="nil"/>
               <w:left w:val="single" w:sz="4" w:space="0" w:color="auto"/>
@@ -5708,7 +6326,7 @@
         </w:tc>
         <w:tc>
           <w:tcPr>
-            <w:tcW w:w="7088" w:type="dxa"/>
+            <w:tcW w:w="3489" w:type="pct"/>
             <w:tcBorders>
               <w:top w:val="nil"/>
               <w:left w:val="nil"/>
@@ -5743,7 +6361,7 @@
         </w:tc>
         <w:tc>
           <w:tcPr>
-            <w:tcW w:w="1296" w:type="dxa"/>
+            <w:tcW w:w="638" w:type="pct"/>
             <w:tcBorders>
               <w:top w:val="nil"/>
               <w:left w:val="nil"/>
@@ -5780,7 +6398,7 @@
         </w:tc>
         <w:tc>
           <w:tcPr>
-            <w:tcW w:w="1065" w:type="dxa"/>
+            <w:tcW w:w="524" w:type="pct"/>
             <w:tcBorders>
               <w:top w:val="nil"/>
               <w:left w:val="nil"/>
@@ -5822,7 +6440,7 @@
         </w:trPr>
         <w:tc>
           <w:tcPr>
-            <w:tcW w:w="709" w:type="dxa"/>
+            <w:tcW w:w="349" w:type="pct"/>
             <w:tcBorders>
               <w:top w:val="nil"/>
               <w:left w:val="single" w:sz="4" w:space="0" w:color="auto"/>
@@ -5859,7 +6477,7 @@
         </w:tc>
         <w:tc>
           <w:tcPr>
-            <w:tcW w:w="7088" w:type="dxa"/>
+            <w:tcW w:w="3489" w:type="pct"/>
             <w:tcBorders>
               <w:top w:val="nil"/>
               <w:left w:val="nil"/>
@@ -5894,7 +6512,7 @@
         </w:tc>
         <w:tc>
           <w:tcPr>
-            <w:tcW w:w="1296" w:type="dxa"/>
+            <w:tcW w:w="638" w:type="pct"/>
             <w:tcBorders>
               <w:top w:val="nil"/>
               <w:left w:val="nil"/>
@@ -5931,7 +6549,7 @@
         </w:tc>
         <w:tc>
           <w:tcPr>
-            <w:tcW w:w="1065" w:type="dxa"/>
+            <w:tcW w:w="524" w:type="pct"/>
             <w:tcBorders>
               <w:top w:val="nil"/>
               <w:left w:val="nil"/>
@@ -5973,7 +6591,7 @@
         </w:trPr>
         <w:tc>
           <w:tcPr>
-            <w:tcW w:w="709" w:type="dxa"/>
+            <w:tcW w:w="349" w:type="pct"/>
             <w:tcBorders>
               <w:top w:val="nil"/>
               <w:left w:val="single" w:sz="4" w:space="0" w:color="auto"/>
@@ -6010,7 +6628,7 @@
         </w:tc>
         <w:tc>
           <w:tcPr>
-            <w:tcW w:w="7088" w:type="dxa"/>
+            <w:tcW w:w="3489" w:type="pct"/>
             <w:tcBorders>
               <w:top w:val="nil"/>
               <w:left w:val="nil"/>
@@ -6045,7 +6663,7 @@
         </w:tc>
         <w:tc>
           <w:tcPr>
-            <w:tcW w:w="1296" w:type="dxa"/>
+            <w:tcW w:w="638" w:type="pct"/>
             <w:tcBorders>
               <w:top w:val="nil"/>
               <w:left w:val="nil"/>
@@ -6082,7 +6700,7 @@
         </w:tc>
         <w:tc>
           <w:tcPr>
-            <w:tcW w:w="1065" w:type="dxa"/>
+            <w:tcW w:w="524" w:type="pct"/>
             <w:tcBorders>
               <w:top w:val="nil"/>
               <w:left w:val="nil"/>
@@ -6124,7 +6742,7 @@
         </w:trPr>
         <w:tc>
           <w:tcPr>
-            <w:tcW w:w="709" w:type="dxa"/>
+            <w:tcW w:w="349" w:type="pct"/>
             <w:tcBorders>
               <w:top w:val="nil"/>
               <w:left w:val="single" w:sz="4" w:space="0" w:color="auto"/>
@@ -6161,7 +6779,7 @@
         </w:tc>
         <w:tc>
           <w:tcPr>
-            <w:tcW w:w="7088" w:type="dxa"/>
+            <w:tcW w:w="3489" w:type="pct"/>
             <w:tcBorders>
               <w:top w:val="nil"/>
               <w:left w:val="nil"/>
@@ -6196,7 +6814,7 @@
         </w:tc>
         <w:tc>
           <w:tcPr>
-            <w:tcW w:w="1296" w:type="dxa"/>
+            <w:tcW w:w="638" w:type="pct"/>
             <w:tcBorders>
               <w:top w:val="nil"/>
               <w:left w:val="nil"/>
@@ -6233,7 +6851,7 @@
         </w:tc>
         <w:tc>
           <w:tcPr>
-            <w:tcW w:w="1065" w:type="dxa"/>
+            <w:tcW w:w="524" w:type="pct"/>
             <w:tcBorders>
               <w:top w:val="nil"/>
               <w:left w:val="nil"/>
@@ -6275,7 +6893,7 @@
         </w:trPr>
         <w:tc>
           <w:tcPr>
-            <w:tcW w:w="709" w:type="dxa"/>
+            <w:tcW w:w="349" w:type="pct"/>
             <w:tcBorders>
               <w:top w:val="nil"/>
               <w:left w:val="single" w:sz="4" w:space="0" w:color="auto"/>
@@ -6306,14 +6924,13 @@
                 <w:szCs w:val="28"/>
                 <w:lang w:eastAsia="ru-RU"/>
               </w:rPr>
-              <w:lastRenderedPageBreak/>
               <w:t>15</w:t>
             </w:r>
           </w:p>
         </w:tc>
         <w:tc>
           <w:tcPr>
-            <w:tcW w:w="7088" w:type="dxa"/>
+            <w:tcW w:w="3489" w:type="pct"/>
             <w:tcBorders>
               <w:top w:val="nil"/>
               <w:left w:val="nil"/>
@@ -6348,7 +6965,7 @@
         </w:tc>
         <w:tc>
           <w:tcPr>
-            <w:tcW w:w="1296" w:type="dxa"/>
+            <w:tcW w:w="638" w:type="pct"/>
             <w:tcBorders>
               <w:top w:val="nil"/>
               <w:left w:val="nil"/>
@@ -6385,7 +7002,7 @@
         </w:tc>
         <w:tc>
           <w:tcPr>
-            <w:tcW w:w="1065" w:type="dxa"/>
+            <w:tcW w:w="524" w:type="pct"/>
             <w:tcBorders>
               <w:top w:val="nil"/>
               <w:left w:val="nil"/>
@@ -6427,7 +7044,7 @@
         </w:trPr>
         <w:tc>
           <w:tcPr>
-            <w:tcW w:w="709" w:type="dxa"/>
+            <w:tcW w:w="349" w:type="pct"/>
             <w:tcBorders>
               <w:top w:val="nil"/>
               <w:left w:val="single" w:sz="4" w:space="0" w:color="auto"/>
@@ -6464,7 +7081,7 @@
         </w:tc>
         <w:tc>
           <w:tcPr>
-            <w:tcW w:w="7088" w:type="dxa"/>
+            <w:tcW w:w="3489" w:type="pct"/>
             <w:tcBorders>
               <w:top w:val="nil"/>
               <w:left w:val="nil"/>
@@ -6499,7 +7116,7 @@
         </w:tc>
         <w:tc>
           <w:tcPr>
-            <w:tcW w:w="1296" w:type="dxa"/>
+            <w:tcW w:w="638" w:type="pct"/>
             <w:tcBorders>
               <w:top w:val="nil"/>
               <w:left w:val="nil"/>
@@ -6536,7 +7153,7 @@
         </w:tc>
         <w:tc>
           <w:tcPr>
-            <w:tcW w:w="1065" w:type="dxa"/>
+            <w:tcW w:w="524" w:type="pct"/>
             <w:tcBorders>
               <w:top w:val="nil"/>
               <w:left w:val="nil"/>
@@ -6578,7 +7195,7 @@
         </w:trPr>
         <w:tc>
           <w:tcPr>
-            <w:tcW w:w="709" w:type="dxa"/>
+            <w:tcW w:w="349" w:type="pct"/>
             <w:tcBorders>
               <w:top w:val="nil"/>
               <w:left w:val="single" w:sz="4" w:space="0" w:color="auto"/>
@@ -6609,13 +7226,14 @@
                 <w:szCs w:val="28"/>
                 <w:lang w:eastAsia="ru-RU"/>
               </w:rPr>
+              <w:lastRenderedPageBreak/>
               <w:t>17</w:t>
             </w:r>
           </w:p>
         </w:tc>
         <w:tc>
           <w:tcPr>
-            <w:tcW w:w="7088" w:type="dxa"/>
+            <w:tcW w:w="3489" w:type="pct"/>
             <w:tcBorders>
               <w:top w:val="nil"/>
               <w:left w:val="nil"/>
@@ -6650,7 +7268,7 @@
         </w:tc>
         <w:tc>
           <w:tcPr>
-            <w:tcW w:w="1296" w:type="dxa"/>
+            <w:tcW w:w="638" w:type="pct"/>
             <w:tcBorders>
               <w:top w:val="nil"/>
               <w:left w:val="nil"/>
@@ -6687,7 +7305,7 @@
         </w:tc>
         <w:tc>
           <w:tcPr>
-            <w:tcW w:w="1065" w:type="dxa"/>
+            <w:tcW w:w="524" w:type="pct"/>
             <w:tcBorders>
               <w:top w:val="nil"/>
               <w:left w:val="nil"/>
@@ -6729,7 +7347,7 @@
         </w:trPr>
         <w:tc>
           <w:tcPr>
-            <w:tcW w:w="709" w:type="dxa"/>
+            <w:tcW w:w="349" w:type="pct"/>
             <w:tcBorders>
               <w:top w:val="nil"/>
               <w:left w:val="single" w:sz="4" w:space="0" w:color="auto"/>
@@ -6766,7 +7384,7 @@
         </w:tc>
         <w:tc>
           <w:tcPr>
-            <w:tcW w:w="7088" w:type="dxa"/>
+            <w:tcW w:w="3489" w:type="pct"/>
             <w:tcBorders>
               <w:top w:val="nil"/>
               <w:left w:val="nil"/>
@@ -6801,7 +7419,7 @@
         </w:tc>
         <w:tc>
           <w:tcPr>
-            <w:tcW w:w="1296" w:type="dxa"/>
+            <w:tcW w:w="638" w:type="pct"/>
             <w:tcBorders>
               <w:top w:val="nil"/>
               <w:left w:val="nil"/>
@@ -6838,7 +7456,7 @@
         </w:tc>
         <w:tc>
           <w:tcPr>
-            <w:tcW w:w="1065" w:type="dxa"/>
+            <w:tcW w:w="524" w:type="pct"/>
             <w:tcBorders>
               <w:top w:val="nil"/>
               <w:left w:val="nil"/>
@@ -6880,7 +7498,7 @@
         </w:trPr>
         <w:tc>
           <w:tcPr>
-            <w:tcW w:w="709" w:type="dxa"/>
+            <w:tcW w:w="349" w:type="pct"/>
             <w:tcBorders>
               <w:top w:val="nil"/>
               <w:left w:val="single" w:sz="4" w:space="0" w:color="auto"/>
@@ -6917,7 +7535,7 @@
         </w:tc>
         <w:tc>
           <w:tcPr>
-            <w:tcW w:w="7088" w:type="dxa"/>
+            <w:tcW w:w="3489" w:type="pct"/>
             <w:tcBorders>
               <w:top w:val="nil"/>
               <w:left w:val="nil"/>
@@ -6952,7 +7570,7 @@
         </w:tc>
         <w:tc>
           <w:tcPr>
-            <w:tcW w:w="1296" w:type="dxa"/>
+            <w:tcW w:w="638" w:type="pct"/>
             <w:tcBorders>
               <w:top w:val="nil"/>
               <w:left w:val="nil"/>
@@ -6989,7 +7607,7 @@
         </w:tc>
         <w:tc>
           <w:tcPr>
-            <w:tcW w:w="1065" w:type="dxa"/>
+            <w:tcW w:w="524" w:type="pct"/>
             <w:tcBorders>
               <w:top w:val="nil"/>
               <w:left w:val="nil"/>
@@ -7031,7 +7649,7 @@
         </w:trPr>
         <w:tc>
           <w:tcPr>
-            <w:tcW w:w="709" w:type="dxa"/>
+            <w:tcW w:w="349" w:type="pct"/>
             <w:tcBorders>
               <w:top w:val="nil"/>
               <w:left w:val="single" w:sz="4" w:space="0" w:color="auto"/>
@@ -7068,7 +7686,7 @@
         </w:tc>
         <w:tc>
           <w:tcPr>
-            <w:tcW w:w="7088" w:type="dxa"/>
+            <w:tcW w:w="3489" w:type="pct"/>
             <w:tcBorders>
               <w:top w:val="nil"/>
               <w:left w:val="nil"/>
@@ -7103,7 +7721,7 @@
         </w:tc>
         <w:tc>
           <w:tcPr>
-            <w:tcW w:w="1296" w:type="dxa"/>
+            <w:tcW w:w="638" w:type="pct"/>
             <w:tcBorders>
               <w:top w:val="nil"/>
               <w:left w:val="nil"/>
@@ -7140,7 +7758,7 @@
         </w:tc>
         <w:tc>
           <w:tcPr>
-            <w:tcW w:w="1065" w:type="dxa"/>
+            <w:tcW w:w="524" w:type="pct"/>
             <w:tcBorders>
               <w:top w:val="nil"/>
               <w:left w:val="nil"/>
@@ -7182,7 +7800,7 @@
         </w:trPr>
         <w:tc>
           <w:tcPr>
-            <w:tcW w:w="709" w:type="dxa"/>
+            <w:tcW w:w="349" w:type="pct"/>
             <w:tcBorders>
               <w:top w:val="nil"/>
               <w:left w:val="single" w:sz="4" w:space="0" w:color="auto"/>
@@ -7219,7 +7837,7 @@
         </w:tc>
         <w:tc>
           <w:tcPr>
-            <w:tcW w:w="7088" w:type="dxa"/>
+            <w:tcW w:w="3489" w:type="pct"/>
             <w:tcBorders>
               <w:top w:val="nil"/>
               <w:left w:val="nil"/>
@@ -7254,7 +7872,7 @@
         </w:tc>
         <w:tc>
           <w:tcPr>
-            <w:tcW w:w="1296" w:type="dxa"/>
+            <w:tcW w:w="638" w:type="pct"/>
             <w:tcBorders>
               <w:top w:val="nil"/>
               <w:left w:val="nil"/>
@@ -7291,7 +7909,7 @@
         </w:tc>
         <w:tc>
           <w:tcPr>
-            <w:tcW w:w="1065" w:type="dxa"/>
+            <w:tcW w:w="524" w:type="pct"/>
             <w:tcBorders>
               <w:top w:val="nil"/>
               <w:left w:val="nil"/>
@@ -7333,7 +7951,7 @@
         </w:trPr>
         <w:tc>
           <w:tcPr>
-            <w:tcW w:w="709" w:type="dxa"/>
+            <w:tcW w:w="349" w:type="pct"/>
             <w:tcBorders>
               <w:top w:val="nil"/>
               <w:left w:val="single" w:sz="4" w:space="0" w:color="auto"/>
@@ -7370,7 +7988,7 @@
         </w:tc>
         <w:tc>
           <w:tcPr>
-            <w:tcW w:w="7088" w:type="dxa"/>
+            <w:tcW w:w="3489" w:type="pct"/>
             <w:tcBorders>
               <w:top w:val="nil"/>
               <w:left w:val="nil"/>
@@ -7405,7 +8023,7 @@
         </w:tc>
         <w:tc>
           <w:tcPr>
-            <w:tcW w:w="1296" w:type="dxa"/>
+            <w:tcW w:w="638" w:type="pct"/>
             <w:tcBorders>
               <w:top w:val="nil"/>
               <w:left w:val="nil"/>
@@ -7442,7 +8060,7 @@
         </w:tc>
         <w:tc>
           <w:tcPr>
-            <w:tcW w:w="1065" w:type="dxa"/>
+            <w:tcW w:w="524" w:type="pct"/>
             <w:tcBorders>
               <w:top w:val="nil"/>
               <w:left w:val="nil"/>
@@ -7484,7 +8102,7 @@
         </w:trPr>
         <w:tc>
           <w:tcPr>
-            <w:tcW w:w="709" w:type="dxa"/>
+            <w:tcW w:w="349" w:type="pct"/>
             <w:tcBorders>
               <w:top w:val="nil"/>
               <w:left w:val="single" w:sz="4" w:space="0" w:color="auto"/>
@@ -7521,7 +8139,7 @@
         </w:tc>
         <w:tc>
           <w:tcPr>
-            <w:tcW w:w="7088" w:type="dxa"/>
+            <w:tcW w:w="3489" w:type="pct"/>
             <w:tcBorders>
               <w:top w:val="nil"/>
               <w:left w:val="nil"/>
@@ -7556,7 +8174,7 @@
         </w:tc>
         <w:tc>
           <w:tcPr>
-            <w:tcW w:w="1296" w:type="dxa"/>
+            <w:tcW w:w="638" w:type="pct"/>
             <w:tcBorders>
               <w:top w:val="nil"/>
               <w:left w:val="nil"/>
@@ -7593,7 +8211,7 @@
         </w:tc>
         <w:tc>
           <w:tcPr>
-            <w:tcW w:w="1065" w:type="dxa"/>
+            <w:tcW w:w="524" w:type="pct"/>
             <w:tcBorders>
               <w:top w:val="nil"/>
               <w:left w:val="nil"/>
@@ -7635,7 +8253,7 @@
         </w:trPr>
         <w:tc>
           <w:tcPr>
-            <w:tcW w:w="709" w:type="dxa"/>
+            <w:tcW w:w="349" w:type="pct"/>
             <w:tcBorders>
               <w:top w:val="nil"/>
               <w:left w:val="single" w:sz="4" w:space="0" w:color="auto"/>
@@ -7672,7 +8290,7 @@
         </w:tc>
         <w:tc>
           <w:tcPr>
-            <w:tcW w:w="7088" w:type="dxa"/>
+            <w:tcW w:w="3489" w:type="pct"/>
             <w:tcBorders>
               <w:top w:val="nil"/>
               <w:left w:val="nil"/>
@@ -7707,7 +8325,7 @@
         </w:tc>
         <w:tc>
           <w:tcPr>
-            <w:tcW w:w="1296" w:type="dxa"/>
+            <w:tcW w:w="638" w:type="pct"/>
             <w:tcBorders>
               <w:top w:val="nil"/>
               <w:left w:val="nil"/>
@@ -7744,7 +8362,7 @@
         </w:tc>
         <w:tc>
           <w:tcPr>
-            <w:tcW w:w="1065" w:type="dxa"/>
+            <w:tcW w:w="524" w:type="pct"/>
             <w:tcBorders>
               <w:top w:val="nil"/>
               <w:left w:val="nil"/>
@@ -7786,7 +8404,7 @@
         </w:trPr>
         <w:tc>
           <w:tcPr>
-            <w:tcW w:w="709" w:type="dxa"/>
+            <w:tcW w:w="349" w:type="pct"/>
             <w:tcBorders>
               <w:top w:val="nil"/>
               <w:left w:val="single" w:sz="4" w:space="0" w:color="auto"/>
@@ -7823,7 +8441,7 @@
         </w:tc>
         <w:tc>
           <w:tcPr>
-            <w:tcW w:w="7088" w:type="dxa"/>
+            <w:tcW w:w="3489" w:type="pct"/>
             <w:tcBorders>
               <w:top w:val="nil"/>
               <w:left w:val="nil"/>
@@ -7858,7 +8476,7 @@
         </w:tc>
         <w:tc>
           <w:tcPr>
-            <w:tcW w:w="1296" w:type="dxa"/>
+            <w:tcW w:w="638" w:type="pct"/>
             <w:tcBorders>
               <w:top w:val="nil"/>
               <w:left w:val="nil"/>
@@ -7895,7 +8513,7 @@
         </w:tc>
         <w:tc>
           <w:tcPr>
-            <w:tcW w:w="1065" w:type="dxa"/>
+            <w:tcW w:w="524" w:type="pct"/>
             <w:tcBorders>
               <w:top w:val="nil"/>
               <w:left w:val="nil"/>
@@ -7937,7 +8555,7 @@
         </w:trPr>
         <w:tc>
           <w:tcPr>
-            <w:tcW w:w="709" w:type="dxa"/>
+            <w:tcW w:w="349" w:type="pct"/>
             <w:tcBorders>
               <w:top w:val="nil"/>
               <w:left w:val="single" w:sz="4" w:space="0" w:color="auto"/>
@@ -7974,7 +8592,7 @@
         </w:tc>
         <w:tc>
           <w:tcPr>
-            <w:tcW w:w="7088" w:type="dxa"/>
+            <w:tcW w:w="3489" w:type="pct"/>
             <w:tcBorders>
               <w:top w:val="nil"/>
               <w:left w:val="nil"/>
@@ -8009,7 +8627,7 @@
         </w:tc>
         <w:tc>
           <w:tcPr>
-            <w:tcW w:w="1296" w:type="dxa"/>
+            <w:tcW w:w="638" w:type="pct"/>
             <w:tcBorders>
               <w:top w:val="nil"/>
               <w:left w:val="nil"/>
@@ -8046,7 +8664,7 @@
         </w:tc>
         <w:tc>
           <w:tcPr>
-            <w:tcW w:w="1065" w:type="dxa"/>
+            <w:tcW w:w="524" w:type="pct"/>
             <w:tcBorders>
               <w:top w:val="nil"/>
               <w:left w:val="nil"/>
@@ -8088,7 +8706,7 @@
         </w:trPr>
         <w:tc>
           <w:tcPr>
-            <w:tcW w:w="709" w:type="dxa"/>
+            <w:tcW w:w="349" w:type="pct"/>
             <w:tcBorders>
               <w:top w:val="nil"/>
               <w:left w:val="single" w:sz="4" w:space="0" w:color="auto"/>
@@ -8125,7 +8743,7 @@
         </w:tc>
         <w:tc>
           <w:tcPr>
-            <w:tcW w:w="7088" w:type="dxa"/>
+            <w:tcW w:w="3489" w:type="pct"/>
             <w:tcBorders>
               <w:top w:val="nil"/>
               <w:left w:val="nil"/>
@@ -8160,7 +8778,7 @@
         </w:tc>
         <w:tc>
           <w:tcPr>
-            <w:tcW w:w="1296" w:type="dxa"/>
+            <w:tcW w:w="638" w:type="pct"/>
             <w:tcBorders>
               <w:top w:val="nil"/>
               <w:left w:val="nil"/>
@@ -8197,7 +8815,7 @@
         </w:tc>
         <w:tc>
           <w:tcPr>
-            <w:tcW w:w="1065" w:type="dxa"/>
+            <w:tcW w:w="524" w:type="pct"/>
             <w:tcBorders>
               <w:top w:val="nil"/>
               <w:left w:val="nil"/>
@@ -8239,7 +8857,7 @@
         </w:trPr>
         <w:tc>
           <w:tcPr>
-            <w:tcW w:w="709" w:type="dxa"/>
+            <w:tcW w:w="349" w:type="pct"/>
             <w:tcBorders>
               <w:top w:val="nil"/>
               <w:left w:val="single" w:sz="4" w:space="0" w:color="auto"/>
@@ -8276,7 +8894,7 @@
         </w:tc>
         <w:tc>
           <w:tcPr>
-            <w:tcW w:w="7088" w:type="dxa"/>
+            <w:tcW w:w="3489" w:type="pct"/>
             <w:tcBorders>
               <w:top w:val="nil"/>
               <w:left w:val="nil"/>
@@ -8311,7 +8929,7 @@
         </w:tc>
         <w:tc>
           <w:tcPr>
-            <w:tcW w:w="1296" w:type="dxa"/>
+            <w:tcW w:w="638" w:type="pct"/>
             <w:tcBorders>
               <w:top w:val="nil"/>
               <w:left w:val="nil"/>
@@ -8348,7 +8966,7 @@
         </w:tc>
         <w:tc>
           <w:tcPr>
-            <w:tcW w:w="1065" w:type="dxa"/>
+            <w:tcW w:w="524" w:type="pct"/>
             <w:tcBorders>
               <w:top w:val="nil"/>
               <w:left w:val="nil"/>
@@ -8390,7 +9008,7 @@
         </w:trPr>
         <w:tc>
           <w:tcPr>
-            <w:tcW w:w="709" w:type="dxa"/>
+            <w:tcW w:w="349" w:type="pct"/>
             <w:tcBorders>
               <w:top w:val="nil"/>
               <w:left w:val="single" w:sz="4" w:space="0" w:color="auto"/>
@@ -8427,7 +9045,7 @@
         </w:tc>
         <w:tc>
           <w:tcPr>
-            <w:tcW w:w="7088" w:type="dxa"/>
+            <w:tcW w:w="3489" w:type="pct"/>
             <w:tcBorders>
               <w:top w:val="nil"/>
               <w:left w:val="nil"/>
@@ -8462,7 +9080,7 @@
         </w:tc>
         <w:tc>
           <w:tcPr>
-            <w:tcW w:w="1296" w:type="dxa"/>
+            <w:tcW w:w="638" w:type="pct"/>
             <w:tcBorders>
               <w:top w:val="nil"/>
               <w:left w:val="nil"/>
@@ -8499,7 +9117,7 @@
         </w:tc>
         <w:tc>
           <w:tcPr>
-            <w:tcW w:w="1065" w:type="dxa"/>
+            <w:tcW w:w="524" w:type="pct"/>
             <w:tcBorders>
               <w:top w:val="nil"/>
               <w:left w:val="nil"/>
@@ -8541,7 +9159,7 @@
         </w:trPr>
         <w:tc>
           <w:tcPr>
-            <w:tcW w:w="709" w:type="dxa"/>
+            <w:tcW w:w="349" w:type="pct"/>
             <w:tcBorders>
               <w:top w:val="nil"/>
               <w:left w:val="single" w:sz="4" w:space="0" w:color="auto"/>
@@ -8578,7 +9196,7 @@
         </w:tc>
         <w:tc>
           <w:tcPr>
-            <w:tcW w:w="7088" w:type="dxa"/>
+            <w:tcW w:w="3489" w:type="pct"/>
             <w:tcBorders>
               <w:top w:val="nil"/>
               <w:left w:val="nil"/>
@@ -8613,7 +9231,7 @@
         </w:tc>
         <w:tc>
           <w:tcPr>
-            <w:tcW w:w="1296" w:type="dxa"/>
+            <w:tcW w:w="638" w:type="pct"/>
             <w:tcBorders>
               <w:top w:val="nil"/>
               <w:left w:val="nil"/>
@@ -8650,7 +9268,7 @@
         </w:tc>
         <w:tc>
           <w:tcPr>
-            <w:tcW w:w="1065" w:type="dxa"/>
+            <w:tcW w:w="524" w:type="pct"/>
             <w:tcBorders>
               <w:top w:val="nil"/>
               <w:left w:val="nil"/>
@@ -8692,7 +9310,7 @@
         </w:trPr>
         <w:tc>
           <w:tcPr>
-            <w:tcW w:w="709" w:type="dxa"/>
+            <w:tcW w:w="349" w:type="pct"/>
             <w:tcBorders>
               <w:top w:val="nil"/>
               <w:left w:val="single" w:sz="4" w:space="0" w:color="auto"/>
@@ -8729,7 +9347,7 @@
         </w:tc>
         <w:tc>
           <w:tcPr>
-            <w:tcW w:w="7088" w:type="dxa"/>
+            <w:tcW w:w="3489" w:type="pct"/>
             <w:tcBorders>
               <w:top w:val="nil"/>
               <w:left w:val="nil"/>
@@ -8764,7 +9382,7 @@
         </w:tc>
         <w:tc>
           <w:tcPr>
-            <w:tcW w:w="1296" w:type="dxa"/>
+            <w:tcW w:w="638" w:type="pct"/>
             <w:tcBorders>
               <w:top w:val="nil"/>
               <w:left w:val="nil"/>
@@ -8801,7 +9419,7 @@
         </w:tc>
         <w:tc>
           <w:tcPr>
-            <w:tcW w:w="1065" w:type="dxa"/>
+            <w:tcW w:w="524" w:type="pct"/>
             <w:tcBorders>
               <w:top w:val="nil"/>
               <w:left w:val="nil"/>
@@ -8843,7 +9461,7 @@
         </w:trPr>
         <w:tc>
           <w:tcPr>
-            <w:tcW w:w="709" w:type="dxa"/>
+            <w:tcW w:w="349" w:type="pct"/>
             <w:tcBorders>
               <w:top w:val="nil"/>
               <w:left w:val="single" w:sz="4" w:space="0" w:color="auto"/>
@@ -8880,7 +9498,7 @@
         </w:tc>
         <w:tc>
           <w:tcPr>
-            <w:tcW w:w="7088" w:type="dxa"/>
+            <w:tcW w:w="3489" w:type="pct"/>
             <w:tcBorders>
               <w:top w:val="nil"/>
               <w:left w:val="nil"/>
@@ -8915,7 +9533,7 @@
         </w:tc>
         <w:tc>
           <w:tcPr>
-            <w:tcW w:w="1296" w:type="dxa"/>
+            <w:tcW w:w="638" w:type="pct"/>
             <w:tcBorders>
               <w:top w:val="nil"/>
               <w:left w:val="nil"/>
@@ -8952,7 +9570,7 @@
         </w:tc>
         <w:tc>
           <w:tcPr>
-            <w:tcW w:w="1065" w:type="dxa"/>
+            <w:tcW w:w="524" w:type="pct"/>
             <w:tcBorders>
               <w:top w:val="nil"/>
               <w:left w:val="nil"/>
@@ -8994,7 +9612,7 @@
         </w:trPr>
         <w:tc>
           <w:tcPr>
-            <w:tcW w:w="709" w:type="dxa"/>
+            <w:tcW w:w="349" w:type="pct"/>
             <w:tcBorders>
               <w:top w:val="nil"/>
               <w:left w:val="single" w:sz="4" w:space="0" w:color="auto"/>
@@ -9031,7 +9649,7 @@
         </w:tc>
         <w:tc>
           <w:tcPr>
-            <w:tcW w:w="7088" w:type="dxa"/>
+            <w:tcW w:w="3489" w:type="pct"/>
             <w:tcBorders>
               <w:top w:val="nil"/>
               <w:left w:val="nil"/>
@@ -9066,7 +9684,7 @@
         </w:tc>
         <w:tc>
           <w:tcPr>
-            <w:tcW w:w="1296" w:type="dxa"/>
+            <w:tcW w:w="638" w:type="pct"/>
             <w:tcBorders>
               <w:top w:val="nil"/>
               <w:left w:val="nil"/>
@@ -9103,7 +9721,7 @@
         </w:tc>
         <w:tc>
           <w:tcPr>
-            <w:tcW w:w="1065" w:type="dxa"/>
+            <w:tcW w:w="524" w:type="pct"/>
             <w:tcBorders>
               <w:top w:val="nil"/>
               <w:left w:val="nil"/>
@@ -9273,8 +9891,7 @@
     </w:p>
     <w:tbl>
       <w:tblPr>
-        <w:tblW w:w="10064" w:type="dxa"/>
-        <w:tblInd w:w="392" w:type="dxa"/>
+        <w:tblW w:w="5000" w:type="pct"/>
         <w:tblBorders>
           <w:top w:val="single" w:sz="4" w:space="0" w:color="auto"/>
           <w:left w:val="single" w:sz="4" w:space="0" w:color="auto"/>
@@ -9287,16 +9904,16 @@
         <w:tblLook w:val="0000" w:firstRow="0" w:lastRow="0" w:firstColumn="0" w:lastColumn="0" w:noHBand="0" w:noVBand="0"/>
       </w:tblPr>
       <w:tblGrid>
-        <w:gridCol w:w="8647"/>
-        <w:gridCol w:w="1417"/>
+        <w:gridCol w:w="9150"/>
+        <w:gridCol w:w="1413"/>
       </w:tblGrid>
       <w:tr>
         <w:trPr>
-          <w:trHeight w:hRule="exact" w:val="661"/>
+          <w:trHeight w:hRule="exact" w:val="709"/>
         </w:trPr>
         <w:tc>
           <w:tcPr>
-            <w:tcW w:w="8647" w:type="dxa"/>
+            <w:tcW w:w="4331" w:type="pct"/>
             <w:shd w:val="clear" w:color="auto" w:fill="auto"/>
             <w:noWrap/>
             <w:vAlign w:val="center"/>
@@ -9314,6 +9931,43 @@
                 <w:lang w:eastAsia="ru-RU"/>
               </w:rPr>
             </w:pPr>
+            <w:bookmarkStart w:id="3" w:name="_GoBack"/>
+            <w:r>
+              <w:rPr>
+                <w:rFonts w:ascii="Times New Roman" w:eastAsia="Times New Roman" w:hAnsi="Times New Roman" w:cs="Times New Roman"/>
+                <w:b/>
+                <w:color w:val="000000"/>
+                <w:sz w:val="28"/>
+                <w:szCs w:val="28"/>
+                <w:lang w:eastAsia="ru-RU"/>
+              </w:rPr>
+              <w:t xml:space="preserve">Износ кузова транспортного средства </w:t>
+            </w:r>
+            <w:proofErr w:type="spellStart"/>
+            <w:r>
+              <w:rPr>
+                <w:rFonts w:ascii="Times New Roman" w:eastAsia="Times New Roman" w:hAnsi="Times New Roman" w:cs="Times New Roman"/>
+                <w:b/>
+                <w:color w:val="000000"/>
+                <w:sz w:val="28"/>
+                <w:szCs w:val="28"/>
+                <w:lang w:eastAsia="ru-RU"/>
+              </w:rPr>
+              <w:t>И</w:t>
+            </w:r>
+            <w:r>
+              <w:rPr>
+                <w:rFonts w:ascii="Times New Roman" w:eastAsia="Times New Roman" w:hAnsi="Times New Roman" w:cs="Times New Roman"/>
+                <w:b/>
+                <w:color w:val="000000"/>
+                <w:sz w:val="28"/>
+                <w:szCs w:val="28"/>
+                <w:vertAlign w:val="subscript"/>
+                <w:lang w:eastAsia="ru-RU"/>
+              </w:rPr>
+              <w:t>куз</w:t>
+            </w:r>
+            <w:proofErr w:type="spellEnd"/>
             <w:r>
               <w:rPr>
                 <w:rFonts w:ascii="Times New Roman" w:eastAsia="Times New Roman" w:hAnsi="Times New Roman" w:cs="Times New Roman"/>
@@ -9323,18 +9977,9 @@
                 <w:szCs w:val="28"/>
                 <w:lang w:eastAsia="ru-RU"/>
               </w:rPr>
-              <w:t>Износ</w:t>
-            </w:r>
-            <w:r>
-              <w:rPr>
-                <w:rFonts w:ascii="Times New Roman" w:eastAsia="Times New Roman" w:hAnsi="Times New Roman" w:cs="Times New Roman"/>
-                <w:b/>
-                <w:sz w:val="28"/>
-                <w:szCs w:val="28"/>
-                <w:lang w:eastAsia="ru-RU"/>
-              </w:rPr>
-              <w:t xml:space="preserve"> несъемных элементов кузова</w:t>
-            </w:r>
+              <w:t xml:space="preserve"> принимается </w:t>
+            </w:r>
+            <w:proofErr w:type="gramStart"/>
             <w:r>
               <w:rPr>
                 <w:rFonts w:ascii="Times New Roman" w:eastAsia="Times New Roman" w:hAnsi="Times New Roman" w:cs="Times New Roman"/>
@@ -9344,18 +9989,6 @@
                 <w:szCs w:val="28"/>
                 <w:lang w:eastAsia="ru-RU"/>
               </w:rPr>
-              <w:t xml:space="preserve"> транспортного средства принимается </w:t>
-            </w:r>
-            <w:proofErr w:type="gramStart"/>
-            <w:r>
-              <w:rPr>
-                <w:rFonts w:ascii="Times New Roman" w:eastAsia="Times New Roman" w:hAnsi="Times New Roman" w:cs="Times New Roman"/>
-                <w:b/>
-                <w:bCs/>
-                <w:sz w:val="28"/>
-                <w:szCs w:val="28"/>
-                <w:lang w:eastAsia="ru-RU"/>
-              </w:rPr>
               <w:t>равным</w:t>
             </w:r>
             <w:proofErr w:type="gramEnd"/>
@@ -9363,7 +9996,7 @@
         </w:tc>
         <w:tc>
           <w:tcPr>
-            <w:tcW w:w="1417" w:type="dxa"/>
+            <w:tcW w:w="669" w:type="pct"/>
             <w:shd w:val="clear" w:color="auto" w:fill="auto"/>
             <w:noWrap/>
             <w:vAlign w:val="center"/>
@@ -9394,11 +10027,11 @@
       </w:tr>
       <w:tr>
         <w:trPr>
-          <w:trHeight w:hRule="exact" w:val="712"/>
+          <w:trHeight w:hRule="exact" w:val="709"/>
         </w:trPr>
         <w:tc>
           <w:tcPr>
-            <w:tcW w:w="8647" w:type="dxa"/>
+            <w:tcW w:w="4331" w:type="pct"/>
             <w:shd w:val="clear" w:color="auto" w:fill="auto"/>
             <w:noWrap/>
             <w:vAlign w:val="center"/>
@@ -9420,23 +10053,50 @@
               <w:rPr>
                 <w:rFonts w:ascii="Times New Roman" w:eastAsia="Times New Roman" w:hAnsi="Times New Roman" w:cs="Times New Roman"/>
                 <w:b/>
+                <w:color w:val="000000"/>
+                <w:sz w:val="28"/>
+                <w:szCs w:val="28"/>
+                <w:lang w:eastAsia="ru-RU"/>
+              </w:rPr>
+              <w:t xml:space="preserve">Износ комплектующих изделий (деталей, узлов и агрегатов) транспортного средства </w:t>
+            </w:r>
+            <w:proofErr w:type="spellStart"/>
+            <w:r>
+              <w:rPr>
+                <w:rFonts w:ascii="Times New Roman" w:eastAsia="Times New Roman" w:hAnsi="Times New Roman" w:cs="Times New Roman"/>
+                <w:b/>
+                <w:color w:val="000000"/>
+                <w:sz w:val="28"/>
+                <w:szCs w:val="28"/>
+                <w:lang w:eastAsia="ru-RU"/>
+              </w:rPr>
+              <w:t>И</w:t>
+            </w:r>
+            <w:r>
+              <w:rPr>
+                <w:rFonts w:ascii="Times New Roman" w:eastAsia="Times New Roman" w:hAnsi="Times New Roman" w:cs="Times New Roman"/>
+                <w:b/>
+                <w:color w:val="000000"/>
+                <w:sz w:val="28"/>
+                <w:szCs w:val="28"/>
+                <w:vertAlign w:val="subscript"/>
+                <w:lang w:eastAsia="ru-RU"/>
+              </w:rPr>
+              <w:t>ки</w:t>
+            </w:r>
+            <w:proofErr w:type="spellEnd"/>
+            <w:r>
+              <w:rPr>
+                <w:rFonts w:ascii="Times New Roman" w:eastAsia="Times New Roman" w:hAnsi="Times New Roman" w:cs="Times New Roman"/>
+                <w:b/>
                 <w:bCs/>
                 <w:sz w:val="28"/>
                 <w:szCs w:val="28"/>
                 <w:lang w:eastAsia="ru-RU"/>
               </w:rPr>
-              <w:t xml:space="preserve">Износ </w:t>
-            </w:r>
-            <w:r>
-              <w:rPr>
-                <w:rFonts w:ascii="Times New Roman" w:eastAsia="Times New Roman" w:hAnsi="Times New Roman" w:cs="Times New Roman"/>
-                <w:b/>
-                <w:sz w:val="28"/>
-                <w:szCs w:val="28"/>
-                <w:lang w:eastAsia="ru-RU"/>
-              </w:rPr>
-              <w:t>пластиковых элементов</w:t>
-            </w:r>
+              <w:t xml:space="preserve"> принимается </w:t>
+            </w:r>
+            <w:proofErr w:type="gramStart"/>
             <w:r>
               <w:rPr>
                 <w:rFonts w:ascii="Times New Roman" w:eastAsia="Times New Roman" w:hAnsi="Times New Roman" w:cs="Times New Roman"/>
@@ -9446,18 +10106,6 @@
                 <w:szCs w:val="28"/>
                 <w:lang w:eastAsia="ru-RU"/>
               </w:rPr>
-              <w:t xml:space="preserve"> транспортного средства принимается </w:t>
-            </w:r>
-            <w:proofErr w:type="gramStart"/>
-            <w:r>
-              <w:rPr>
-                <w:rFonts w:ascii="Times New Roman" w:eastAsia="Times New Roman" w:hAnsi="Times New Roman" w:cs="Times New Roman"/>
-                <w:b/>
-                <w:bCs/>
-                <w:sz w:val="28"/>
-                <w:szCs w:val="28"/>
-                <w:lang w:eastAsia="ru-RU"/>
-              </w:rPr>
               <w:t>равным</w:t>
             </w:r>
             <w:proofErr w:type="gramEnd"/>
@@ -9465,7 +10113,7 @@
         </w:tc>
         <w:tc>
           <w:tcPr>
-            <w:tcW w:w="1417" w:type="dxa"/>
+            <w:tcW w:w="669" w:type="pct"/>
             <w:shd w:val="clear" w:color="auto" w:fill="auto"/>
             <w:noWrap/>
             <w:vAlign w:val="center"/>
@@ -9489,18 +10137,18 @@
                 <w:sz w:val="28"/>
                 <w:szCs w:val="28"/>
               </w:rPr>
-              <w:t>${Value2}</w:t>
+              <w:t>${Value3}</w:t>
             </w:r>
           </w:p>
         </w:tc>
       </w:tr>
       <w:tr>
         <w:trPr>
-          <w:trHeight w:hRule="exact" w:val="840"/>
+          <w:trHeight w:hRule="exact" w:val="709"/>
         </w:trPr>
         <w:tc>
           <w:tcPr>
-            <w:tcW w:w="8647" w:type="dxa"/>
+            <w:tcW w:w="4331" w:type="pct"/>
             <w:shd w:val="clear" w:color="auto" w:fill="auto"/>
             <w:noWrap/>
             <w:vAlign w:val="center"/>
@@ -9522,23 +10170,50 @@
               <w:rPr>
                 <w:rFonts w:ascii="Times New Roman" w:eastAsia="Times New Roman" w:hAnsi="Times New Roman" w:cs="Times New Roman"/>
                 <w:b/>
+                <w:color w:val="000000"/>
+                <w:sz w:val="28"/>
+                <w:szCs w:val="28"/>
+                <w:lang w:eastAsia="ru-RU"/>
+              </w:rPr>
+              <w:t xml:space="preserve">Износ пластиковых деталей транспортного средства </w:t>
+            </w:r>
+            <w:proofErr w:type="spellStart"/>
+            <w:r>
+              <w:rPr>
+                <w:rFonts w:ascii="Times New Roman" w:eastAsia="Times New Roman" w:hAnsi="Times New Roman" w:cs="Times New Roman"/>
+                <w:b/>
+                <w:color w:val="000000"/>
+                <w:sz w:val="28"/>
+                <w:szCs w:val="28"/>
+                <w:lang w:eastAsia="ru-RU"/>
+              </w:rPr>
+              <w:t>И</w:t>
+            </w:r>
+            <w:r>
+              <w:rPr>
+                <w:rFonts w:ascii="Times New Roman" w:eastAsia="Times New Roman" w:hAnsi="Times New Roman" w:cs="Times New Roman"/>
+                <w:b/>
+                <w:color w:val="000000"/>
+                <w:sz w:val="28"/>
+                <w:szCs w:val="28"/>
+                <w:vertAlign w:val="subscript"/>
+                <w:lang w:eastAsia="ru-RU"/>
+              </w:rPr>
+              <w:t>пл</w:t>
+            </w:r>
+            <w:proofErr w:type="spellEnd"/>
+            <w:r>
+              <w:rPr>
+                <w:rFonts w:ascii="Times New Roman" w:eastAsia="Times New Roman" w:hAnsi="Times New Roman" w:cs="Times New Roman"/>
+                <w:b/>
                 <w:bCs/>
                 <w:sz w:val="28"/>
                 <w:szCs w:val="28"/>
                 <w:lang w:eastAsia="ru-RU"/>
               </w:rPr>
-              <w:t xml:space="preserve">Износ </w:t>
-            </w:r>
-            <w:r>
-              <w:rPr>
-                <w:rFonts w:ascii="Times New Roman" w:eastAsia="Times New Roman" w:hAnsi="Times New Roman" w:cs="Times New Roman"/>
-                <w:b/>
-                <w:sz w:val="28"/>
-                <w:szCs w:val="28"/>
-                <w:lang w:eastAsia="ru-RU"/>
-              </w:rPr>
-              <w:t>прочих элементов</w:t>
-            </w:r>
+              <w:t xml:space="preserve"> принимается </w:t>
+            </w:r>
+            <w:proofErr w:type="gramStart"/>
             <w:r>
               <w:rPr>
                 <w:rFonts w:ascii="Times New Roman" w:eastAsia="Times New Roman" w:hAnsi="Times New Roman" w:cs="Times New Roman"/>
@@ -9548,18 +10223,6 @@
                 <w:szCs w:val="28"/>
                 <w:lang w:eastAsia="ru-RU"/>
               </w:rPr>
-              <w:t xml:space="preserve"> транспортного средства принимается </w:t>
-            </w:r>
-            <w:proofErr w:type="gramStart"/>
-            <w:r>
-              <w:rPr>
-                <w:rFonts w:ascii="Times New Roman" w:eastAsia="Times New Roman" w:hAnsi="Times New Roman" w:cs="Times New Roman"/>
-                <w:b/>
-                <w:bCs/>
-                <w:sz w:val="28"/>
-                <w:szCs w:val="28"/>
-                <w:lang w:eastAsia="ru-RU"/>
-              </w:rPr>
               <w:t>равным</w:t>
             </w:r>
             <w:proofErr w:type="gramEnd"/>
@@ -9567,7 +10230,7 @@
         </w:tc>
         <w:tc>
           <w:tcPr>
-            <w:tcW w:w="1417" w:type="dxa"/>
+            <w:tcW w:w="669" w:type="pct"/>
             <w:shd w:val="clear" w:color="auto" w:fill="auto"/>
             <w:noWrap/>
             <w:vAlign w:val="center"/>
@@ -9591,18 +10254,18 @@
                 <w:sz w:val="28"/>
                 <w:szCs w:val="28"/>
               </w:rPr>
-              <w:t>${Value3}</w:t>
+              <w:t>${Value2}</w:t>
             </w:r>
           </w:p>
         </w:tc>
       </w:tr>
       <w:tr>
         <w:trPr>
-          <w:trHeight w:hRule="exact" w:val="555"/>
+          <w:trHeight w:hRule="exact" w:val="709"/>
         </w:trPr>
         <w:tc>
           <w:tcPr>
-            <w:tcW w:w="8647" w:type="dxa"/>
+            <w:tcW w:w="4331" w:type="pct"/>
             <w:shd w:val="clear" w:color="auto" w:fill="auto"/>
             <w:noWrap/>
             <w:vAlign w:val="center"/>
@@ -9624,12 +10287,48 @@
               <w:rPr>
                 <w:rFonts w:ascii="Times New Roman" w:eastAsia="Times New Roman" w:hAnsi="Times New Roman" w:cs="Times New Roman"/>
                 <w:b/>
+                <w:color w:val="000000"/>
+                <w:sz w:val="28"/>
+                <w:szCs w:val="28"/>
+                <w:lang w:eastAsia="ru-RU"/>
+              </w:rPr>
+              <w:t xml:space="preserve">Износ шин транспортного средства </w:t>
+            </w:r>
+            <w:proofErr w:type="spellStart"/>
+            <w:r>
+              <w:rPr>
+                <w:rFonts w:ascii="Times New Roman" w:eastAsia="Times New Roman" w:hAnsi="Times New Roman" w:cs="Times New Roman"/>
+                <w:b/>
+                <w:color w:val="000000"/>
+                <w:sz w:val="28"/>
+                <w:szCs w:val="28"/>
+                <w:lang w:eastAsia="ru-RU"/>
+              </w:rPr>
+              <w:t>И</w:t>
+            </w:r>
+            <w:r>
+              <w:rPr>
+                <w:rFonts w:ascii="Times New Roman" w:eastAsia="Times New Roman" w:hAnsi="Times New Roman" w:cs="Times New Roman"/>
+                <w:b/>
+                <w:color w:val="000000"/>
+                <w:sz w:val="28"/>
+                <w:szCs w:val="28"/>
+                <w:vertAlign w:val="subscript"/>
+                <w:lang w:eastAsia="ru-RU"/>
+              </w:rPr>
+              <w:t>ш</w:t>
+            </w:r>
+            <w:proofErr w:type="spellEnd"/>
+            <w:r>
+              <w:rPr>
+                <w:rFonts w:ascii="Times New Roman" w:eastAsia="Times New Roman" w:hAnsi="Times New Roman" w:cs="Times New Roman"/>
+                <w:b/>
                 <w:bCs/>
                 <w:sz w:val="28"/>
                 <w:szCs w:val="28"/>
                 <w:lang w:eastAsia="ru-RU"/>
               </w:rPr>
-              <w:t xml:space="preserve">Износ шины транспортного средства принимается </w:t>
+              <w:t xml:space="preserve"> принимается </w:t>
             </w:r>
             <w:proofErr w:type="gramStart"/>
             <w:r>
@@ -9648,7 +10347,7 @@
         </w:tc>
         <w:tc>
           <w:tcPr>
-            <w:tcW w:w="1417" w:type="dxa"/>
+            <w:tcW w:w="669" w:type="pct"/>
             <w:shd w:val="clear" w:color="auto" w:fill="auto"/>
             <w:noWrap/>
             <w:vAlign w:val="center"/>
@@ -9679,11 +10378,11 @@
       </w:tr>
       <w:tr>
         <w:trPr>
-          <w:trHeight w:hRule="exact" w:val="706"/>
+          <w:trHeight w:hRule="exact" w:val="709"/>
         </w:trPr>
         <w:tc>
           <w:tcPr>
-            <w:tcW w:w="8647" w:type="dxa"/>
+            <w:tcW w:w="4331" w:type="pct"/>
             <w:shd w:val="clear" w:color="auto" w:fill="auto"/>
             <w:noWrap/>
             <w:vAlign w:val="center"/>
@@ -9705,12 +10404,48 @@
               <w:rPr>
                 <w:rFonts w:ascii="Times New Roman" w:eastAsia="Times New Roman" w:hAnsi="Times New Roman" w:cs="Times New Roman"/>
                 <w:b/>
+                <w:color w:val="000000"/>
+                <w:sz w:val="28"/>
+                <w:szCs w:val="28"/>
+                <w:lang w:eastAsia="ru-RU"/>
+              </w:rPr>
+              <w:t xml:space="preserve">Износ аккумуляторной батареи транспортного средства </w:t>
+            </w:r>
+            <w:proofErr w:type="spellStart"/>
+            <w:r>
+              <w:rPr>
+                <w:rFonts w:ascii="Times New Roman" w:eastAsia="Times New Roman" w:hAnsi="Times New Roman" w:cs="Times New Roman"/>
+                <w:b/>
+                <w:color w:val="000000"/>
+                <w:sz w:val="28"/>
+                <w:szCs w:val="28"/>
+                <w:lang w:eastAsia="ru-RU"/>
+              </w:rPr>
+              <w:t>И</w:t>
+            </w:r>
+            <w:r>
+              <w:rPr>
+                <w:rFonts w:ascii="Times New Roman" w:eastAsia="Times New Roman" w:hAnsi="Times New Roman" w:cs="Times New Roman"/>
+                <w:b/>
+                <w:color w:val="000000"/>
+                <w:sz w:val="28"/>
+                <w:szCs w:val="28"/>
+                <w:vertAlign w:val="subscript"/>
+                <w:lang w:eastAsia="ru-RU"/>
+              </w:rPr>
+              <w:t>ак</w:t>
+            </w:r>
+            <w:proofErr w:type="spellEnd"/>
+            <w:r>
+              <w:rPr>
+                <w:rFonts w:ascii="Times New Roman" w:eastAsia="Times New Roman" w:hAnsi="Times New Roman" w:cs="Times New Roman"/>
+                <w:b/>
                 <w:bCs/>
                 <w:sz w:val="28"/>
                 <w:szCs w:val="28"/>
                 <w:lang w:eastAsia="ru-RU"/>
               </w:rPr>
-              <w:t xml:space="preserve">Износ аккумуляторной батареи транспортного средства принимается </w:t>
+              <w:t xml:space="preserve"> принимается </w:t>
             </w:r>
             <w:proofErr w:type="gramStart"/>
             <w:r>
@@ -9729,7 +10464,7 @@
         </w:tc>
         <w:tc>
           <w:tcPr>
-            <w:tcW w:w="1417" w:type="dxa"/>
+            <w:tcW w:w="669" w:type="pct"/>
             <w:shd w:val="clear" w:color="auto" w:fill="auto"/>
             <w:noWrap/>
             <w:vAlign w:val="center"/>
@@ -9758,6 +10493,7 @@
           </w:p>
         </w:tc>
       </w:tr>
+      <w:bookmarkEnd w:id="3"/>
     </w:tbl>
     <w:p>
       <w:pPr>
@@ -9771,7 +10507,7 @@
       </w:pPr>
     </w:p>
     <w:sectPr>
-      <w:headerReference w:type="default" r:id="rId50"/>
+      <w:headerReference w:type="default" r:id="rId17"/>
       <w:pgSz w:w="11906" w:h="16838"/>
       <w:pgMar w:top="225" w:right="425" w:bottom="851" w:left="1134" w:header="142" w:footer="145" w:gutter="0"/>
       <w:cols w:space="708"/>
@@ -10889,7 +11625,7 @@
 </file>
 
 <file path=customXml/itemProps1.xml><?xml version="1.0" encoding="utf-8"?>
-<ds:datastoreItem xmlns:ds="http://schemas.openxmlformats.org/officeDocument/2006/customXml" ds:itemID="{77D6F379-6DA2-4759-A00D-A9A34EB88248}">
+<ds:datastoreItem xmlns:ds="http://schemas.openxmlformats.org/officeDocument/2006/customXml" ds:itemID="{EE3E4AE3-1A91-4A18-9232-29790F20F5C5}">
   <ds:schemaRefs>
     <ds:schemaRef ds:uri="http://schemas.openxmlformats.org/officeDocument/2006/bibliography"/>
   </ds:schemaRefs>

--- a/wp-content/themes/inavex/calculator/getCalcDoc/calcTemplateMRSE.docx
+++ b/wp-content/themes/inavex/calculator/getCalcDoc/calcTemplateMRSE.docx
@@ -517,10 +517,10 @@
                   <v:path o:extrusionok="f" gradientshapeok="t" o:connecttype="rect"/>
                   <o:lock v:ext="edit" aspectratio="t"/>
                 </v:shapetype>
-                <v:shape id="_x0000_i1027" type="#_x0000_t75" style="width:9pt;height:12.75pt" o:ole="">
+                <v:shape id="_x0000_i1025" type="#_x0000_t75" style="width:9pt;height:12.75pt" o:ole="">
                   <v:imagedata r:id="rId9" o:title=""/>
                 </v:shape>
-                <o:OLEObject Type="Embed" ProgID="Equation.DSMT4" ShapeID="_x0000_i1027" DrawAspect="Content" ObjectID="_1473605954" r:id="rId10"/>
+                <o:OLEObject Type="Embed" ProgID="Equation.DSMT4" ShapeID="_x0000_i1025" DrawAspect="Content" ObjectID="_1475590726" r:id="rId10"/>
               </w:object>
             </w:r>
             <w:r>
@@ -1280,10 +1280,10 @@
                 <w:lang w:eastAsia="ru-RU"/>
               </w:rPr>
               <w:object w:dxaOrig="180" w:dyaOrig="260">
-                <v:shape id="_x0000_i1025" type="#_x0000_t75" style="width:9pt;height:12.75pt" o:ole="">
+                <v:shape id="_x0000_i1026" type="#_x0000_t75" style="width:9pt;height:12.75pt" o:ole="">
                   <v:imagedata r:id="rId9" o:title=""/>
                 </v:shape>
-                <o:OLEObject Type="Embed" ProgID="Equation.DSMT4" ShapeID="_x0000_i1025" DrawAspect="Content" ObjectID="_1473605955" r:id="rId12"/>
+                <o:OLEObject Type="Embed" ProgID="Equation.DSMT4" ShapeID="_x0000_i1026" DrawAspect="Content" ObjectID="_1475590727" r:id="rId12"/>
               </w:object>
             </w:r>
             <w:r>
@@ -1378,19 +1378,28 @@
                 <w:rFonts w:ascii="Times New Roman" w:eastAsia="Times New Roman" w:hAnsi="Times New Roman" w:cs="Times New Roman"/>
                 <w:sz w:val="28"/>
                 <w:szCs w:val="28"/>
+                <w:lang w:eastAsia="ru-RU"/>
+              </w:rPr>
+              <w:t>∆</w:t>
+            </w:r>
+            <w:r>
+              <w:rPr>
+                <w:rFonts w:ascii="Times New Roman" w:eastAsia="Times New Roman" w:hAnsi="Times New Roman" w:cs="Times New Roman"/>
+                <w:sz w:val="28"/>
+                <w:szCs w:val="28"/>
                 <w:vertAlign w:val="subscript"/>
                 <w:lang w:eastAsia="ru-RU"/>
               </w:rPr>
-              <w:t>∆</w:t>
-            </w:r>
-            <w:r>
-              <w:rPr>
-                <w:rFonts w:ascii="Times New Roman" w:eastAsia="Times New Roman" w:hAnsi="Times New Roman" w:cs="Times New Roman"/>
-                <w:sz w:val="28"/>
-                <w:szCs w:val="28"/>
-                <w:lang w:eastAsia="ru-RU"/>
-              </w:rPr>
-              <w:t>Т - К</w:t>
+              <w:t>Т</w:t>
+            </w:r>
+            <w:r>
+              <w:rPr>
+                <w:rFonts w:ascii="Times New Roman" w:eastAsia="Times New Roman" w:hAnsi="Times New Roman" w:cs="Times New Roman"/>
+                <w:sz w:val="28"/>
+                <w:szCs w:val="28"/>
+                <w:lang w:eastAsia="ru-RU"/>
+              </w:rPr>
+              <w:t xml:space="preserve"> - К</w:t>
             </w:r>
             <w:r>
               <w:rPr>
@@ -1613,16 +1622,16 @@
                 <w:rFonts w:ascii="Times New Roman" w:eastAsia="Times New Roman" w:hAnsi="Times New Roman" w:cs="Times New Roman"/>
                 <w:sz w:val="28"/>
                 <w:szCs w:val="28"/>
+                <w:lang w:eastAsia="ru-RU"/>
+              </w:rPr>
+              <w:t>∆</w:t>
+            </w:r>
+            <w:r>
+              <w:rPr>
+                <w:rFonts w:ascii="Times New Roman" w:eastAsia="Times New Roman" w:hAnsi="Times New Roman" w:cs="Times New Roman"/>
+                <w:sz w:val="28"/>
+                <w:szCs w:val="28"/>
                 <w:vertAlign w:val="subscript"/>
-                <w:lang w:eastAsia="ru-RU"/>
-              </w:rPr>
-              <w:t>∆</w:t>
-            </w:r>
-            <w:r>
-              <w:rPr>
-                <w:rFonts w:ascii="Times New Roman" w:eastAsia="Times New Roman" w:hAnsi="Times New Roman" w:cs="Times New Roman"/>
-                <w:sz w:val="28"/>
-                <w:szCs w:val="28"/>
                 <w:lang w:val="en-US" w:eastAsia="ru-RU"/>
               </w:rPr>
               <w:t>L</w:t>
@@ -2241,10 +2250,10 @@
                 <w:lang w:eastAsia="ru-RU"/>
               </w:rPr>
               <w:object w:dxaOrig="180" w:dyaOrig="260">
-                <v:shape id="_x0000_i1026" type="#_x0000_t75" style="width:9pt;height:12.75pt" o:ole="">
+                <v:shape id="_x0000_i1027" type="#_x0000_t75" style="width:9pt;height:12.75pt" o:ole="">
                   <v:imagedata r:id="rId9" o:title=""/>
                 </v:shape>
-                <o:OLEObject Type="Embed" ProgID="Equation.DSMT4" ShapeID="_x0000_i1026" DrawAspect="Content" ObjectID="_1473605956" r:id="rId14"/>
+                <o:OLEObject Type="Embed" ProgID="Equation.DSMT4" ShapeID="_x0000_i1027" DrawAspect="Content" ObjectID="_1475590728" r:id="rId14"/>
               </w:object>
             </w:r>
             <w:r>
@@ -4416,7 +4425,6 @@
           <w:color w:val="000000"/>
           <w:sz w:val="28"/>
           <w:szCs w:val="28"/>
-          <w:vertAlign w:val="subscript"/>
           <w:lang w:eastAsia="ru-RU"/>
         </w:rPr>
         <w:t>∆</w:t>
@@ -4427,6 +4435,7 @@
           <w:color w:val="000000"/>
           <w:sz w:val="28"/>
           <w:szCs w:val="28"/>
+          <w:vertAlign w:val="subscript"/>
           <w:lang w:eastAsia="ru-RU"/>
         </w:rPr>
         <w:t>Т</w:t>
@@ -4448,7 +4457,6 @@
           <w:color w:val="000000"/>
           <w:sz w:val="28"/>
           <w:szCs w:val="28"/>
-          <w:vertAlign w:val="subscript"/>
           <w:lang w:eastAsia="ru-RU"/>
         </w:rPr>
         <w:t>∆</w:t>
@@ -4459,6 +4467,7 @@
           <w:color w:val="000000"/>
           <w:sz w:val="28"/>
           <w:szCs w:val="28"/>
+          <w:vertAlign w:val="subscript"/>
           <w:lang w:val="en-US" w:eastAsia="ru-RU"/>
         </w:rPr>
         <w:t>L</w:t>
@@ -4631,19 +4640,19 @@
                 <w:color w:val="000000"/>
                 <w:sz w:val="28"/>
                 <w:szCs w:val="28"/>
+                <w:lang w:eastAsia="ru-RU"/>
+              </w:rPr>
+              <w:t>∆</w:t>
+            </w:r>
+            <w:r>
+              <w:rPr>
+                <w:rFonts w:ascii="Times New Roman" w:eastAsia="Times New Roman" w:hAnsi="Times New Roman" w:cs="Times New Roman"/>
+                <w:b/>
+                <w:bCs/>
+                <w:color w:val="000000"/>
+                <w:sz w:val="28"/>
+                <w:szCs w:val="28"/>
                 <w:vertAlign w:val="subscript"/>
-                <w:lang w:eastAsia="ru-RU"/>
-              </w:rPr>
-              <w:t>∆</w:t>
-            </w:r>
-            <w:r>
-              <w:rPr>
-                <w:rFonts w:ascii="Times New Roman" w:eastAsia="Times New Roman" w:hAnsi="Times New Roman" w:cs="Times New Roman"/>
-                <w:b/>
-                <w:bCs/>
-                <w:color w:val="000000"/>
-                <w:sz w:val="28"/>
-                <w:szCs w:val="28"/>
                 <w:lang w:eastAsia="ru-RU"/>
               </w:rPr>
               <w:t>Т</w:t>
@@ -4685,23 +4694,25 @@
                 <w:color w:val="000000"/>
                 <w:sz w:val="28"/>
                 <w:szCs w:val="28"/>
+                <w:lang w:eastAsia="ru-RU"/>
+              </w:rPr>
+              <w:t>∆</w:t>
+            </w:r>
+            <w:bookmarkStart w:id="2" w:name="_GoBack"/>
+            <w:r>
+              <w:rPr>
+                <w:rFonts w:ascii="Times New Roman" w:eastAsia="Times New Roman" w:hAnsi="Times New Roman" w:cs="Times New Roman"/>
+                <w:b/>
+                <w:bCs/>
+                <w:color w:val="000000"/>
+                <w:sz w:val="28"/>
+                <w:szCs w:val="28"/>
                 <w:vertAlign w:val="subscript"/>
                 <w:lang w:eastAsia="ru-RU"/>
               </w:rPr>
-              <w:t>∆</w:t>
-            </w:r>
-            <w:r>
-              <w:rPr>
-                <w:rFonts w:ascii="Times New Roman" w:eastAsia="Times New Roman" w:hAnsi="Times New Roman" w:cs="Times New Roman"/>
-                <w:b/>
-                <w:bCs/>
-                <w:color w:val="000000"/>
-                <w:sz w:val="28"/>
-                <w:szCs w:val="28"/>
-                <w:lang w:eastAsia="ru-RU"/>
-              </w:rPr>
               <w:t>L</w:t>
             </w:r>
+            <w:bookmarkEnd w:id="2"/>
           </w:p>
         </w:tc>
       </w:tr>
@@ -4769,7 +4780,7 @@
                 <w:lang w:eastAsia="ru-RU"/>
               </w:rPr>
             </w:pPr>
-            <w:bookmarkStart w:id="2" w:name="RANGE!B2:B34"/>
+            <w:bookmarkStart w:id="3" w:name="RANGE!B2:B34"/>
             <w:r>
               <w:rPr>
                 <w:rFonts w:ascii="Times New Roman" w:eastAsia="Times New Roman" w:hAnsi="Times New Roman" w:cs="Times New Roman"/>
@@ -4780,7 +4791,7 @@
               </w:rPr>
               <w:t>Легковые автомобили, страной происхождения которых является Российская Федерация</w:t>
             </w:r>
-            <w:bookmarkEnd w:id="2"/>
+            <w:bookmarkEnd w:id="3"/>
           </w:p>
         </w:tc>
         <w:tc>
@@ -9931,7 +9942,6 @@
                 <w:lang w:eastAsia="ru-RU"/>
               </w:rPr>
             </w:pPr>
-            <w:bookmarkStart w:id="3" w:name="_GoBack"/>
             <w:r>
               <w:rPr>
                 <w:rFonts w:ascii="Times New Roman" w:eastAsia="Times New Roman" w:hAnsi="Times New Roman" w:cs="Times New Roman"/>
@@ -10493,7 +10503,6 @@
           </w:p>
         </w:tc>
       </w:tr>
-      <w:bookmarkEnd w:id="3"/>
     </w:tbl>
     <w:p>
       <w:pPr>
@@ -11625,7 +11634,7 @@
 </file>
 
 <file path=customXml/itemProps1.xml><?xml version="1.0" encoding="utf-8"?>
-<ds:datastoreItem xmlns:ds="http://schemas.openxmlformats.org/officeDocument/2006/customXml" ds:itemID="{EE3E4AE3-1A91-4A18-9232-29790F20F5C5}">
+<ds:datastoreItem xmlns:ds="http://schemas.openxmlformats.org/officeDocument/2006/customXml" ds:itemID="{D770C6D0-AF15-4361-9A5F-31D4DB675134}">
   <ds:schemaRefs>
     <ds:schemaRef ds:uri="http://schemas.openxmlformats.org/officeDocument/2006/bibliography"/>
   </ds:schemaRefs>
